--- a/HW5_writeup_template.docx
+++ b/HW5_writeup_template.docx
@@ -684,7 +684,7 @@
                 <m:sSubPr>
                   <m:ctrlPr>
                     <w:rPr>
-                      <w:rFonts w:ascii="Cambria Math" w:hAnsi="Cambria Math"/>
+                      <w:rFonts w:ascii="Cambria Math" w:eastAsia="Arial" w:hAnsi="Cambria Math"/>
                       <w:b/>
                       <w:sz w:val="32"/>
                     </w:rPr>
@@ -751,7 +751,7 @@
                 <m:sSubPr>
                   <m:ctrlPr>
                     <w:rPr>
-                      <w:rFonts w:ascii="Cambria Math" w:hAnsi="Cambria Math"/>
+                      <w:rFonts w:ascii="Cambria Math" w:eastAsia="Arial" w:hAnsi="Cambria Math"/>
                       <w:b/>
                       <w:sz w:val="32"/>
                     </w:rPr>
@@ -850,7 +850,7 @@
                   <m:endChr m:val="‖"/>
                   <m:ctrlPr>
                     <w:rPr>
-                      <w:rFonts w:ascii="Cambria Math" w:hAnsi="Cambria Math"/>
+                      <w:rFonts w:ascii="Cambria Math" w:eastAsia="Arial" w:hAnsi="Cambria Math"/>
                       <w:b/>
                       <w:sz w:val="32"/>
                     </w:rPr>
@@ -919,7 +919,7 @@
                 <m:sSubPr>
                   <m:ctrlPr>
                     <w:rPr>
-                      <w:rFonts w:ascii="Cambria Math" w:hAnsi="Cambria Math"/>
+                      <w:rFonts w:ascii="Cambria Math" w:eastAsia="Arial" w:hAnsi="Cambria Math"/>
                       <w:b/>
                       <w:sz w:val="32"/>
                     </w:rPr>
@@ -986,7 +986,7 @@
                 <m:sSubPr>
                   <m:ctrlPr>
                     <w:rPr>
-                      <w:rFonts w:ascii="Cambria Math" w:hAnsi="Cambria Math"/>
+                      <w:rFonts w:ascii="Cambria Math" w:eastAsia="Arial" w:hAnsi="Cambria Math"/>
                       <w:b/>
                       <w:sz w:val="32"/>
                     </w:rPr>
@@ -1125,7 +1125,7 @@
                   <m:endChr m:val="‖"/>
                   <m:ctrlPr>
                     <w:rPr>
-                      <w:rFonts w:ascii="Cambria Math" w:hAnsi="Cambria Math"/>
+                      <w:rFonts w:ascii="Cambria Math" w:eastAsia="Arial" w:hAnsi="Cambria Math"/>
                       <w:b/>
                       <w:sz w:val="32"/>
                     </w:rPr>
@@ -1291,10 +1291,7 @@
         <w:t xml:space="preserve"> accuracy = 0.678333333333</w:t>
       </w:r>
     </w:p>
-    <w:p>
-      <w:bookmarkStart w:id="0" w:name="_GoBack"/>
-      <w:bookmarkEnd w:id="0"/>
-    </w:p>
+    <w:p/>
     <w:p>
       <w:r>
         <w:rPr>
@@ -1303,30 +1300,739 @@
         <w:t>Explanation of how you test using MNBC (use equations if necessary):</w:t>
       </w:r>
     </w:p>
+    <w:p>
+      <w:pPr>
+        <w:rPr>
+          <w:sz w:val="32"/>
+        </w:rPr>
+      </w:pPr>
+    </w:p>
+    <w:p>
+      <w:pPr>
+        <w:rPr>
+          <w:b/>
+          <w:sz w:val="32"/>
+        </w:rPr>
+      </w:pPr>
+      <w:r>
+        <w:rPr>
+          <w:rFonts w:hint="eastAsia"/>
+          <w:b/>
+          <w:sz w:val="32"/>
+        </w:rPr>
+        <w:t>For each</w:t>
+      </w:r>
+      <w:r>
+        <w:rPr>
+          <w:b/>
+          <w:sz w:val="32"/>
+        </w:rPr>
+        <w:t xml:space="preserve"> file, calculate the </w:t>
+      </w:r>
+      <w:proofErr w:type="gramStart"/>
+      <w:r>
+        <w:rPr>
+          <w:b/>
+          <w:sz w:val="32"/>
+        </w:rPr>
+        <w:t>P(</w:t>
+      </w:r>
+      <w:proofErr w:type="gramEnd"/>
+      <w:r>
+        <w:rPr>
+          <w:rFonts w:hint="eastAsia"/>
+          <w:b/>
+          <w:sz w:val="32"/>
+        </w:rPr>
+        <w:t xml:space="preserve">c = </w:t>
+      </w:r>
+      <w:proofErr w:type="spellStart"/>
+      <w:r>
+        <w:rPr>
+          <w:b/>
+          <w:sz w:val="32"/>
+        </w:rPr>
+        <w:t>Pos</w:t>
+      </w:r>
+      <w:r>
+        <w:rPr>
+          <w:rFonts w:hint="eastAsia"/>
+          <w:b/>
+          <w:sz w:val="32"/>
+        </w:rPr>
+        <w:t>|x</w:t>
+      </w:r>
+      <w:r>
+        <w:rPr>
+          <w:rFonts w:hint="eastAsia"/>
+          <w:b/>
+          <w:sz w:val="32"/>
+          <w:vertAlign w:val="subscript"/>
+        </w:rPr>
+        <w:t>i</w:t>
+      </w:r>
+      <w:proofErr w:type="spellEnd"/>
+      <w:r>
+        <w:rPr>
+          <w:b/>
+          <w:sz w:val="32"/>
+        </w:rPr>
+        <w:t>)</w:t>
+      </w:r>
+      <w:r>
+        <w:rPr>
+          <w:b/>
+          <w:sz w:val="32"/>
+        </w:rPr>
+        <w:t xml:space="preserve"> and </w:t>
+      </w:r>
+      <w:r>
+        <w:rPr>
+          <w:b/>
+          <w:sz w:val="32"/>
+        </w:rPr>
+        <w:t>P(</w:t>
+      </w:r>
+      <w:r>
+        <w:rPr>
+          <w:rFonts w:hint="eastAsia"/>
+          <w:b/>
+          <w:sz w:val="32"/>
+        </w:rPr>
+        <w:t xml:space="preserve">c = </w:t>
+      </w:r>
+      <w:proofErr w:type="spellStart"/>
+      <w:r>
+        <w:rPr>
+          <w:rFonts w:hint="eastAsia"/>
+          <w:b/>
+          <w:sz w:val="32"/>
+        </w:rPr>
+        <w:t>Neg</w:t>
+      </w:r>
+      <w:r>
+        <w:rPr>
+          <w:rFonts w:hint="eastAsia"/>
+          <w:b/>
+          <w:sz w:val="32"/>
+        </w:rPr>
+        <w:t>|x</w:t>
+      </w:r>
+      <w:r>
+        <w:rPr>
+          <w:rFonts w:hint="eastAsia"/>
+          <w:b/>
+          <w:sz w:val="32"/>
+          <w:vertAlign w:val="subscript"/>
+        </w:rPr>
+        <w:t>i</w:t>
+      </w:r>
+      <w:proofErr w:type="spellEnd"/>
+      <w:r>
+        <w:rPr>
+          <w:b/>
+          <w:sz w:val="32"/>
+        </w:rPr>
+        <w:t xml:space="preserve">). Compare the result and </w:t>
+      </w:r>
+    </w:p>
+    <w:p>
+      <w:pPr>
+        <w:rPr>
+          <w:rFonts w:hint="eastAsia"/>
+          <w:b/>
+          <w:sz w:val="32"/>
+        </w:rPr>
+      </w:pPr>
+      <w:r>
+        <w:rPr>
+          <w:b/>
+          <w:sz w:val="32"/>
+        </w:rPr>
+        <w:t>P</w:t>
+      </w:r>
+      <w:r>
+        <w:rPr>
+          <w:b/>
+          <w:sz w:val="32"/>
+        </w:rPr>
+        <w:t>(</w:t>
+      </w:r>
+      <w:proofErr w:type="spellStart"/>
+      <w:r>
+        <w:rPr>
+          <w:b/>
+          <w:sz w:val="32"/>
+        </w:rPr>
+        <w:t>Pos</w:t>
+      </w:r>
+      <w:proofErr w:type="spellEnd"/>
+      <w:r>
+        <w:rPr>
+          <w:b/>
+          <w:sz w:val="32"/>
+        </w:rPr>
+        <w:t>) = 0.5; P(</w:t>
+      </w:r>
+      <w:proofErr w:type="spellStart"/>
+      <w:r>
+        <w:rPr>
+          <w:b/>
+          <w:sz w:val="32"/>
+        </w:rPr>
+        <w:t>Neg</w:t>
+      </w:r>
+      <w:proofErr w:type="spellEnd"/>
+      <w:r>
+        <w:rPr>
+          <w:b/>
+          <w:sz w:val="32"/>
+        </w:rPr>
+        <w:t>) = 0.5</w:t>
+      </w:r>
+    </w:p>
+    <w:p>
+      <w:pPr>
+        <w:rPr>
+          <w:rFonts w:hint="eastAsia"/>
+          <w:b/>
+          <w:sz w:val="32"/>
+        </w:rPr>
+      </w:pPr>
+      <m:oMathPara>
+        <m:oMath>
+          <m:sSub>
+            <m:sSubPr>
+              <m:ctrlPr>
+                <w:rPr>
+                  <w:rFonts w:ascii="Cambria Math" w:hAnsi="Cambria Math" w:cs="Cambria Math"/>
+                  <w:b/>
+                  <w:sz w:val="32"/>
+                </w:rPr>
+              </m:ctrlPr>
+            </m:sSubPr>
+            <m:e>
+              <m:r>
+                <m:rPr>
+                  <m:sty m:val="bi"/>
+                </m:rPr>
+                <w:rPr>
+                  <w:rFonts w:ascii="Cambria Math" w:hAnsi="Cambria Math" w:cs="Cambria Math"/>
+                  <w:sz w:val="32"/>
+                </w:rPr>
+                <m:t>C</m:t>
+              </m:r>
+            </m:e>
+            <m:sub>
+              <m:r>
+                <m:rPr>
+                  <m:sty m:val="bi"/>
+                </m:rPr>
+                <w:rPr>
+                  <w:rFonts w:ascii="Cambria Math" w:hAnsi="Cambria Math" w:cs="Cambria Math"/>
+                  <w:sz w:val="32"/>
+                </w:rPr>
+                <m:t>NB</m:t>
+              </m:r>
+            </m:sub>
+          </m:sSub>
+          <m:r>
+            <m:rPr>
+              <m:sty m:val="bi"/>
+            </m:rPr>
+            <w:rPr>
+              <w:rFonts w:ascii="Cambria Math" w:hAnsi="Cambria Math" w:cs="Cambria Math"/>
+              <w:sz w:val="32"/>
+            </w:rPr>
+            <m:t>=</m:t>
+          </m:r>
+          <m:func>
+            <m:funcPr>
+              <m:ctrlPr>
+                <w:rPr>
+                  <w:rFonts w:ascii="Cambria Math" w:hAnsi="Cambria Math" w:cs="Cambria Math"/>
+                  <w:b/>
+                  <w:i/>
+                  <w:sz w:val="32"/>
+                </w:rPr>
+              </m:ctrlPr>
+            </m:funcPr>
+            <m:fName>
+              <m:limLow>
+                <m:limLowPr>
+                  <m:ctrlPr>
+                    <w:rPr>
+                      <w:rFonts w:ascii="Cambria Math" w:hAnsi="Cambria Math" w:cs="Cambria Math"/>
+                      <w:b/>
+                      <w:i/>
+                      <w:sz w:val="32"/>
+                    </w:rPr>
+                  </m:ctrlPr>
+                </m:limLowPr>
+                <m:e>
+                  <m:r>
+                    <m:rPr>
+                      <m:sty m:val="b"/>
+                    </m:rPr>
+                    <w:rPr>
+                      <w:rFonts w:ascii="Cambria Math" w:hAnsi="Cambria Math" w:cs="Cambria Math"/>
+                      <w:sz w:val="32"/>
+                    </w:rPr>
+                    <m:t>max</m:t>
+                  </m:r>
+                </m:e>
+                <m:lim>
+                  <m:r>
+                    <m:rPr>
+                      <m:sty m:val="bi"/>
+                    </m:rPr>
+                    <w:rPr>
+                      <w:rFonts w:ascii="Cambria Math" w:hAnsi="Cambria Math" w:cs="Cambria Math"/>
+                      <w:sz w:val="32"/>
+                    </w:rPr>
+                    <m:t>j∈{Pos,Neg}</m:t>
+                  </m:r>
+                </m:lim>
+              </m:limLow>
+            </m:fName>
+            <m:e>
+              <m:func>
+                <m:funcPr>
+                  <m:ctrlPr>
+                    <w:rPr>
+                      <w:rFonts w:ascii="Cambria Math" w:hAnsi="Cambria Math" w:cs="Cambria Math"/>
+                      <w:b/>
+                      <w:i/>
+                      <w:sz w:val="32"/>
+                    </w:rPr>
+                  </m:ctrlPr>
+                </m:funcPr>
+                <m:fName>
+                  <m:r>
+                    <m:rPr>
+                      <m:sty m:val="b"/>
+                    </m:rPr>
+                    <w:rPr>
+                      <w:rFonts w:ascii="Cambria Math" w:hAnsi="Cambria Math" w:cs="Cambria Math"/>
+                      <w:sz w:val="32"/>
+                    </w:rPr>
+                    <m:t>log</m:t>
+                  </m:r>
+                </m:fName>
+                <m:e>
+                  <m:r>
+                    <m:rPr>
+                      <m:sty m:val="bi"/>
+                    </m:rPr>
+                    <w:rPr>
+                      <w:rFonts w:ascii="Cambria Math" w:hAnsi="Cambria Math" w:cs="Cambria Math"/>
+                      <w:sz w:val="32"/>
+                    </w:rPr>
+                    <m:t>P</m:t>
+                  </m:r>
+                  <m:d>
+                    <m:dPr>
+                      <m:ctrlPr>
+                        <w:rPr>
+                          <w:rFonts w:ascii="Cambria Math" w:hAnsi="Cambria Math" w:cs="Cambria Math"/>
+                          <w:b/>
+                          <w:i/>
+                          <w:sz w:val="32"/>
+                        </w:rPr>
+                      </m:ctrlPr>
+                    </m:dPr>
+                    <m:e>
+                      <m:sSub>
+                        <m:sSubPr>
+                          <m:ctrlPr>
+                            <w:rPr>
+                              <w:rFonts w:ascii="Cambria Math" w:hAnsi="Cambria Math" w:cs="Cambria Math"/>
+                              <w:b/>
+                              <w:i/>
+                              <w:sz w:val="32"/>
+                            </w:rPr>
+                          </m:ctrlPr>
+                        </m:sSubPr>
+                        <m:e>
+                          <m:r>
+                            <m:rPr>
+                              <m:sty m:val="bi"/>
+                            </m:rPr>
+                            <w:rPr>
+                              <w:rFonts w:ascii="Cambria Math" w:hAnsi="Cambria Math" w:cs="Cambria Math"/>
+                              <w:sz w:val="32"/>
+                            </w:rPr>
+                            <m:t>C</m:t>
+                          </m:r>
+                        </m:e>
+                        <m:sub>
+                          <m:r>
+                            <m:rPr>
+                              <m:sty m:val="bi"/>
+                            </m:rPr>
+                            <w:rPr>
+                              <w:rFonts w:ascii="Cambria Math" w:hAnsi="Cambria Math" w:cs="Cambria Math"/>
+                              <w:sz w:val="32"/>
+                            </w:rPr>
+                            <m:t>j</m:t>
+                          </m:r>
+                        </m:sub>
+                      </m:sSub>
+                    </m:e>
+                  </m:d>
+                </m:e>
+              </m:func>
+            </m:e>
+          </m:func>
+          <m:r>
+            <m:rPr>
+              <m:sty m:val="bi"/>
+            </m:rPr>
+            <w:rPr>
+              <w:rFonts w:ascii="Cambria Math" w:hAnsi="Cambria Math" w:cs="Cambria Math"/>
+              <w:sz w:val="32"/>
+            </w:rPr>
+            <m:t>+</m:t>
+          </m:r>
+          <m:nary>
+            <m:naryPr>
+              <m:chr m:val="∑"/>
+              <m:limLoc m:val="undOvr"/>
+              <m:ctrlPr>
+                <w:rPr>
+                  <w:rFonts w:ascii="Cambria Math" w:hAnsi="Cambria Math" w:cs="Cambria Math"/>
+                  <w:b/>
+                  <w:i/>
+                  <w:sz w:val="32"/>
+                </w:rPr>
+              </m:ctrlPr>
+            </m:naryPr>
+            <m:sub>
+              <m:r>
+                <m:rPr>
+                  <m:sty m:val="bi"/>
+                </m:rPr>
+                <w:rPr>
+                  <w:rFonts w:ascii="Cambria Math" w:hAnsi="Cambria Math" w:cs="Cambria Math"/>
+                  <w:sz w:val="32"/>
+                </w:rPr>
+                <m:t>i=0</m:t>
+              </m:r>
+            </m:sub>
+            <m:sup>
+              <m:r>
+                <m:rPr>
+                  <m:sty m:val="bi"/>
+                </m:rPr>
+                <w:rPr>
+                  <w:rFonts w:ascii="Cambria Math" w:hAnsi="Cambria Math" w:cs="Cambria Math"/>
+                  <w:sz w:val="32"/>
+                </w:rPr>
+                <m:t>14</m:t>
+              </m:r>
+            </m:sup>
+            <m:e>
+              <m:func>
+                <m:funcPr>
+                  <m:ctrlPr>
+                    <w:rPr>
+                      <w:rFonts w:ascii="Cambria Math" w:hAnsi="Cambria Math" w:cs="Cambria Math"/>
+                      <w:b/>
+                      <w:i/>
+                      <w:sz w:val="32"/>
+                    </w:rPr>
+                  </m:ctrlPr>
+                </m:funcPr>
+                <m:fName>
+                  <m:r>
+                    <m:rPr>
+                      <m:sty m:val="b"/>
+                    </m:rPr>
+                    <w:rPr>
+                      <w:rFonts w:ascii="Cambria Math" w:hAnsi="Cambria Math" w:cs="Cambria Math"/>
+                      <w:sz w:val="32"/>
+                    </w:rPr>
+                    <m:t>log</m:t>
+                  </m:r>
+                </m:fName>
+                <m:e>
+                  <m:r>
+                    <m:rPr>
+                      <m:sty m:val="bi"/>
+                    </m:rPr>
+                    <w:rPr>
+                      <w:rFonts w:ascii="Cambria Math" w:hAnsi="Cambria Math" w:cs="Cambria Math"/>
+                      <w:sz w:val="32"/>
+                    </w:rPr>
+                    <m:t>P(</m:t>
+                  </m:r>
+                  <m:sSub>
+                    <m:sSubPr>
+                      <m:ctrlPr>
+                        <w:rPr>
+                          <w:rFonts w:ascii="Cambria Math" w:hAnsi="Cambria Math" w:cs="Cambria Math"/>
+                          <w:b/>
+                          <w:i/>
+                          <w:sz w:val="32"/>
+                        </w:rPr>
+                      </m:ctrlPr>
+                    </m:sSubPr>
+                    <m:e>
+                      <m:r>
+                        <m:rPr>
+                          <m:sty m:val="bi"/>
+                        </m:rPr>
+                        <w:rPr>
+                          <w:rFonts w:ascii="Cambria Math" w:hAnsi="Cambria Math" w:cs="Cambria Math"/>
+                          <w:sz w:val="32"/>
+                        </w:rPr>
+                        <m:t>x</m:t>
+                      </m:r>
+                    </m:e>
+                    <m:sub>
+                      <m:r>
+                        <m:rPr>
+                          <m:sty m:val="bi"/>
+                        </m:rPr>
+                        <w:rPr>
+                          <w:rFonts w:ascii="Cambria Math" w:hAnsi="Cambria Math" w:cs="Cambria Math"/>
+                          <w:sz w:val="32"/>
+                        </w:rPr>
+                        <m:t>i</m:t>
+                      </m:r>
+                    </m:sub>
+                  </m:sSub>
+                  <m:r>
+                    <m:rPr>
+                      <m:sty m:val="bi"/>
+                    </m:rPr>
+                    <w:rPr>
+                      <w:rFonts w:ascii="Cambria Math" w:hAnsi="Cambria Math" w:cs="Cambria Math"/>
+                      <w:sz w:val="32"/>
+                    </w:rPr>
+                    <m:t>|</m:t>
+                  </m:r>
+                  <m:sSub>
+                    <m:sSubPr>
+                      <m:ctrlPr>
+                        <w:rPr>
+                          <w:rFonts w:ascii="Cambria Math" w:hAnsi="Cambria Math" w:cs="Cambria Math"/>
+                          <w:b/>
+                          <w:i/>
+                          <w:sz w:val="32"/>
+                        </w:rPr>
+                      </m:ctrlPr>
+                    </m:sSubPr>
+                    <m:e>
+                      <m:r>
+                        <m:rPr>
+                          <m:sty m:val="bi"/>
+                        </m:rPr>
+                        <w:rPr>
+                          <w:rFonts w:ascii="Cambria Math" w:hAnsi="Cambria Math" w:cs="Cambria Math"/>
+                          <w:sz w:val="32"/>
+                        </w:rPr>
+                        <m:t>c</m:t>
+                      </m:r>
+                    </m:e>
+                    <m:sub>
+                      <m:r>
+                        <m:rPr>
+                          <m:sty m:val="bi"/>
+                        </m:rPr>
+                        <w:rPr>
+                          <w:rFonts w:ascii="Cambria Math" w:hAnsi="Cambria Math" w:cs="Cambria Math"/>
+                          <w:sz w:val="32"/>
+                        </w:rPr>
+                        <m:t>j</m:t>
+                      </m:r>
+                    </m:sub>
+                  </m:sSub>
+                  <m:r>
+                    <m:rPr>
+                      <m:sty m:val="bi"/>
+                    </m:rPr>
+                    <w:rPr>
+                      <w:rFonts w:ascii="Cambria Math" w:hAnsi="Cambria Math" w:cs="Cambria Math"/>
+                      <w:sz w:val="32"/>
+                    </w:rPr>
+                    <m:t>)</m:t>
+                  </m:r>
+                </m:e>
+              </m:func>
+            </m:e>
+          </m:nary>
+          <m:r>
+            <m:rPr>
+              <m:sty m:val="bi"/>
+            </m:rPr>
+            <w:rPr>
+              <w:rFonts w:ascii="Cambria Math" w:hAnsi="Cambria Math" w:cs="Cambria Math"/>
+              <w:sz w:val="32"/>
+            </w:rPr>
+            <m:t xml:space="preserve">  </m:t>
+          </m:r>
+        </m:oMath>
+      </m:oMathPara>
+    </w:p>
     <w:p/>
-    <w:p>
-      <w:r>
-        <w:rPr>
-          <w:b/>
-        </w:rPr>
-        <w:t xml:space="preserve"> </w:t>
+    <w:p/>
+    <w:p>
+      <w:r>
+        <w:rPr>
+          <w:b/>
+          <w:highlight w:val="yellow"/>
+        </w:rPr>
+        <w:t>**MNBC Extra Credit test set accuracy and discussion**:</w:t>
       </w:r>
     </w:p>
     <w:p/>
     <w:p/>
     <w:p/>
     <w:p>
-      <w:r>
-        <w:rPr>
-          <w:b/>
-        </w:rPr>
-        <w:t>**MNBC Extra Credit test set accuracy and discussion**:</w:t>
+      <w:pPr>
+        <w:spacing w:after="200"/>
+      </w:pPr>
+      <w:r>
+        <w:rPr>
+          <w:b/>
+          <w:sz w:val="36"/>
+          <w:szCs w:val="36"/>
+        </w:rPr>
+        <w:t>1.5</w:t>
+      </w:r>
+    </w:p>
+    <w:p>
+      <w:r>
+        <w:rPr>
+          <w:b/>
+        </w:rPr>
+        <w:t xml:space="preserve">Multinomial Naive Bayes Classifier Testing with non-BOW test set Accuracy: </w:t>
+      </w:r>
+    </w:p>
+    <w:p>
+      <w:pPr>
+        <w:widowControl w:val="0"/>
+        <w:tabs>
+          <w:tab w:val="left" w:pos="560"/>
+          <w:tab w:val="left" w:pos="1120"/>
+          <w:tab w:val="left" w:pos="1680"/>
+          <w:tab w:val="left" w:pos="2240"/>
+          <w:tab w:val="left" w:pos="2800"/>
+          <w:tab w:val="left" w:pos="3360"/>
+          <w:tab w:val="left" w:pos="3920"/>
+          <w:tab w:val="left" w:pos="4480"/>
+          <w:tab w:val="left" w:pos="5040"/>
+          <w:tab w:val="left" w:pos="5600"/>
+          <w:tab w:val="left" w:pos="6160"/>
+          <w:tab w:val="left" w:pos="6720"/>
+        </w:tabs>
+        <w:autoSpaceDE w:val="0"/>
+        <w:autoSpaceDN w:val="0"/>
+        <w:adjustRightInd w:val="0"/>
+        <w:spacing w:line="240" w:lineRule="auto"/>
+        <w:rPr>
+          <w:rFonts w:ascii="Menlo" w:hAnsi="Menlo" w:cs="Menlo"/>
+        </w:rPr>
+      </w:pPr>
+    </w:p>
+    <w:p>
+      <w:pPr>
+        <w:widowControl w:val="0"/>
+        <w:tabs>
+          <w:tab w:val="left" w:pos="560"/>
+          <w:tab w:val="left" w:pos="1120"/>
+          <w:tab w:val="left" w:pos="1680"/>
+          <w:tab w:val="left" w:pos="2240"/>
+          <w:tab w:val="left" w:pos="2800"/>
+          <w:tab w:val="left" w:pos="3360"/>
+          <w:tab w:val="left" w:pos="3920"/>
+          <w:tab w:val="left" w:pos="4480"/>
+          <w:tab w:val="left" w:pos="5040"/>
+          <w:tab w:val="left" w:pos="5600"/>
+          <w:tab w:val="left" w:pos="6160"/>
+          <w:tab w:val="left" w:pos="6720"/>
+        </w:tabs>
+        <w:autoSpaceDE w:val="0"/>
+        <w:autoSpaceDN w:val="0"/>
+        <w:adjustRightInd w:val="0"/>
+        <w:spacing w:line="240" w:lineRule="auto"/>
+        <w:rPr>
+          <w:rFonts w:ascii="Menlo" w:hAnsi="Menlo" w:cs="Menlo"/>
+        </w:rPr>
+      </w:pPr>
+      <w:r>
+        <w:rPr>
+          <w:rFonts w:ascii="Menlo" w:hAnsi="Menlo" w:cs="Menlo"/>
+        </w:rPr>
+        <w:lastRenderedPageBreak/>
+        <w:t xml:space="preserve">Directly MNBC </w:t>
+      </w:r>
+      <w:proofErr w:type="spellStart"/>
+      <w:r>
+        <w:rPr>
+          <w:rFonts w:ascii="Menlo" w:hAnsi="Menlo" w:cs="Menlo"/>
+        </w:rPr>
+        <w:t>tesing</w:t>
+      </w:r>
+      <w:proofErr w:type="spellEnd"/>
+      <w:r>
+        <w:rPr>
+          <w:rFonts w:ascii="Menlo" w:hAnsi="Menlo" w:cs="Menlo"/>
+        </w:rPr>
+        <w:t xml:space="preserve"> accuracy = 0.6783333333333333</w:t>
+      </w:r>
+    </w:p>
+    <w:p>
+      <w:pPr>
+        <w:widowControl w:val="0"/>
+        <w:tabs>
+          <w:tab w:val="left" w:pos="560"/>
+          <w:tab w:val="left" w:pos="1120"/>
+          <w:tab w:val="left" w:pos="1680"/>
+          <w:tab w:val="left" w:pos="2240"/>
+          <w:tab w:val="left" w:pos="2800"/>
+          <w:tab w:val="left" w:pos="3360"/>
+          <w:tab w:val="left" w:pos="3920"/>
+          <w:tab w:val="left" w:pos="4480"/>
+          <w:tab w:val="left" w:pos="5040"/>
+          <w:tab w:val="left" w:pos="5600"/>
+          <w:tab w:val="left" w:pos="6160"/>
+          <w:tab w:val="left" w:pos="6720"/>
+        </w:tabs>
+        <w:autoSpaceDE w:val="0"/>
+        <w:autoSpaceDN w:val="0"/>
+        <w:adjustRightInd w:val="0"/>
+        <w:spacing w:line="240" w:lineRule="auto"/>
+        <w:rPr>
+          <w:rFonts w:ascii="Menlo" w:hAnsi="Menlo" w:cs="Menlo"/>
+        </w:rPr>
+      </w:pPr>
+    </w:p>
+    <w:p>
+      <w:r>
+        <w:rPr>
+          <w:b/>
+          <w:highlight w:val="yellow"/>
+        </w:rPr>
+        <w:t>Explanation of how you test using MNBC with non-BOW (use equations if necessary):</w:t>
       </w:r>
     </w:p>
     <w:p/>
     <w:p/>
     <w:p/>
     <w:p>
+      <w:r>
+        <w:rPr>
+          <w:b/>
+          <w:highlight w:val="yellow"/>
+        </w:rPr>
+        <w:t>**MNBC non-Bow testing Extra Credit test set accuracy and discussion**:</w:t>
+      </w:r>
+    </w:p>
+    <w:p/>
+    <w:p/>
+    <w:p>
       <w:pPr>
         <w:spacing w:after="200"/>
       </w:pPr>
@@ -1336,15 +2042,596 @@
           <w:sz w:val="36"/>
           <w:szCs w:val="36"/>
         </w:rPr>
-        <w:t>1.5</w:t>
-      </w:r>
-    </w:p>
-    <w:p>
-      <w:r>
-        <w:rPr>
-          <w:b/>
-        </w:rPr>
-        <w:t xml:space="preserve">Multinomial Naive Bayes Classifier Testing with non-BOW test set Accuracy: </w:t>
+        <w:t>1.6</w:t>
+      </w:r>
+    </w:p>
+    <w:p>
+      <w:proofErr w:type="spellStart"/>
+      <w:r>
+        <w:rPr>
+          <w:b/>
+          <w:u w:val="single"/>
+        </w:rPr>
+        <w:t>thetaPosTrue</w:t>
+      </w:r>
+      <w:proofErr w:type="spellEnd"/>
+    </w:p>
+    <w:p>
+      <w:r>
+        <w:t xml:space="preserve">love: </w:t>
+      </w:r>
+      <w:r>
+        <w:tab/>
+      </w:r>
+      <w:r>
+        <w:tab/>
+      </w:r>
+      <w:r>
+        <w:rPr>
+          <w:rFonts w:ascii="Menlo" w:hAnsi="Menlo" w:cs="Menlo"/>
+        </w:rPr>
+        <w:t>0.40883190883190884</w:t>
+      </w:r>
+    </w:p>
+    <w:p>
+      <w:r>
+        <w:t xml:space="preserve">wonderful: </w:t>
+      </w:r>
+      <w:r>
+        <w:tab/>
+      </w:r>
+      <w:r>
+        <w:rPr>
+          <w:rFonts w:ascii="Menlo" w:hAnsi="Menlo" w:cs="Menlo"/>
+        </w:rPr>
+        <w:t>0.12393162393162394</w:t>
+      </w:r>
+    </w:p>
+    <w:p>
+      <w:r>
+        <w:t xml:space="preserve">best: </w:t>
+      </w:r>
+      <w:r>
+        <w:tab/>
+      </w:r>
+      <w:r>
+        <w:tab/>
+      </w:r>
+      <w:r>
+        <w:rPr>
+          <w:rFonts w:ascii="Menlo" w:hAnsi="Menlo" w:cs="Menlo"/>
+        </w:rPr>
+        <w:t>0.4928774928774929</w:t>
+      </w:r>
+    </w:p>
+    <w:p>
+      <w:r>
+        <w:t xml:space="preserve">great: </w:t>
+      </w:r>
+      <w:r>
+        <w:tab/>
+      </w:r>
+      <w:r>
+        <w:tab/>
+      </w:r>
+      <w:r>
+        <w:rPr>
+          <w:rFonts w:ascii="Menlo" w:hAnsi="Menlo" w:cs="Menlo"/>
+        </w:rPr>
+        <w:t>0.41452991452991456</w:t>
+      </w:r>
+    </w:p>
+    <w:p>
+      <w:r>
+        <w:t xml:space="preserve">superb: </w:t>
+      </w:r>
+      <w:r>
+        <w:tab/>
+      </w:r>
+      <w:r>
+        <w:rPr>
+          <w:rFonts w:ascii="Menlo" w:hAnsi="Menlo" w:cs="Menlo"/>
+        </w:rPr>
+        <w:t>0.06552706552706553</w:t>
+      </w:r>
+    </w:p>
+    <w:p>
+      <w:r>
+        <w:t xml:space="preserve">still: </w:t>
+      </w:r>
+      <w:r>
+        <w:tab/>
+      </w:r>
+      <w:r>
+        <w:tab/>
+      </w:r>
+      <w:r>
+        <w:rPr>
+          <w:rFonts w:ascii="Menlo" w:hAnsi="Menlo" w:cs="Menlo"/>
+        </w:rPr>
+        <w:t>0.37037037037037035</w:t>
+      </w:r>
+    </w:p>
+    <w:p>
+      <w:r>
+        <w:t xml:space="preserve">beautiful: </w:t>
+      </w:r>
+      <w:r>
+        <w:tab/>
+      </w:r>
+      <w:r>
+        <w:rPr>
+          <w:rFonts w:ascii="Menlo" w:hAnsi="Menlo" w:cs="Menlo"/>
+        </w:rPr>
+        <w:t>0.1467236467236467</w:t>
+      </w:r>
+    </w:p>
+    <w:p>
+      <w:r>
+        <w:t xml:space="preserve">bad: </w:t>
+      </w:r>
+      <w:r>
+        <w:tab/>
+      </w:r>
+      <w:r>
+        <w:tab/>
+      </w:r>
+      <w:r>
+        <w:rPr>
+          <w:rFonts w:ascii="Menlo" w:hAnsi="Menlo" w:cs="Menlo"/>
+        </w:rPr>
+        <w:t>0.2621082621082621</w:t>
+      </w:r>
+    </w:p>
+    <w:p>
+      <w:r>
+        <w:t xml:space="preserve">worst: </w:t>
+      </w:r>
+      <w:r>
+        <w:tab/>
+      </w:r>
+      <w:r>
+        <w:tab/>
+      </w:r>
+      <w:r>
+        <w:rPr>
+          <w:rFonts w:ascii="Menlo" w:hAnsi="Menlo" w:cs="Menlo"/>
+        </w:rPr>
+        <w:t>0.045584045584045586</w:t>
+      </w:r>
+    </w:p>
+    <w:p>
+      <w:r>
+        <w:t xml:space="preserve">stupid: </w:t>
+      </w:r>
+      <w:r>
+        <w:tab/>
+      </w:r>
+      <w:r>
+        <w:tab/>
+      </w:r>
+      <w:r>
+        <w:rPr>
+          <w:rFonts w:ascii="Menlo" w:hAnsi="Menlo" w:cs="Menlo"/>
+        </w:rPr>
+        <w:t>0.038461538461538464</w:t>
+      </w:r>
+    </w:p>
+    <w:p>
+      <w:r>
+        <w:t xml:space="preserve">waste: </w:t>
+      </w:r>
+      <w:r>
+        <w:tab/>
+      </w:r>
+      <w:r>
+        <w:tab/>
+      </w:r>
+      <w:r>
+        <w:rPr>
+          <w:rFonts w:ascii="Menlo" w:hAnsi="Menlo" w:cs="Menlo"/>
+        </w:rPr>
+        <w:t>0.022792022792022793</w:t>
+      </w:r>
+    </w:p>
+    <w:p>
+      <w:r>
+        <w:t xml:space="preserve">boring: </w:t>
+      </w:r>
+      <w:r>
+        <w:tab/>
+      </w:r>
+      <w:r>
+        <w:rPr>
+          <w:rFonts w:ascii="Menlo" w:hAnsi="Menlo" w:cs="Menlo"/>
+        </w:rPr>
+        <w:t>0.05128205128205128</w:t>
+      </w:r>
+    </w:p>
+    <w:p>
+      <w:proofErr w:type="gramStart"/>
+      <w:r>
+        <w:t>?:</w:t>
+      </w:r>
+      <w:proofErr w:type="gramEnd"/>
+      <w:r>
+        <w:t xml:space="preserve"> </w:t>
+      </w:r>
+      <w:r>
+        <w:tab/>
+      </w:r>
+      <w:r>
+        <w:tab/>
+      </w:r>
+      <w:r>
+        <w:rPr>
+          <w:rFonts w:ascii="Menlo" w:hAnsi="Menlo" w:cs="Menlo"/>
+        </w:rPr>
+        <w:t>0.5427350427350427</w:t>
+      </w:r>
+    </w:p>
+    <w:p>
+      <w:proofErr w:type="gramStart"/>
+      <w:r>
+        <w:t>!:</w:t>
+      </w:r>
+      <w:proofErr w:type="gramEnd"/>
+      <w:r>
+        <w:t xml:space="preserve"> </w:t>
+      </w:r>
+      <w:r>
+        <w:tab/>
+      </w:r>
+      <w:r>
+        <w:tab/>
+      </w:r>
+      <w:r>
+        <w:rPr>
+          <w:rFonts w:ascii="Menlo" w:hAnsi="Menlo" w:cs="Menlo"/>
+        </w:rPr>
+        <w:t>0.2777777777777778</w:t>
+      </w:r>
+    </w:p>
+    <w:p>
+      <w:r>
+        <w:t xml:space="preserve">UNK: </w:t>
+      </w:r>
+      <w:r>
+        <w:tab/>
+      </w:r>
+      <w:r>
+        <w:tab/>
+      </w:r>
+      <w:r>
+        <w:rPr>
+          <w:rFonts w:ascii="Menlo" w:hAnsi="Menlo" w:cs="Menlo"/>
+        </w:rPr>
+        <w:t>0.9985754985754985</w:t>
+      </w:r>
+    </w:p>
+    <w:p/>
+    <w:p>
+      <w:proofErr w:type="spellStart"/>
+      <w:r>
+        <w:rPr>
+          <w:b/>
+          <w:u w:val="single"/>
+        </w:rPr>
+        <w:t>thetaNegTrue</w:t>
+      </w:r>
+      <w:proofErr w:type="spellEnd"/>
+    </w:p>
+    <w:p>
+      <w:r>
+        <w:t xml:space="preserve">love: </w:t>
+      </w:r>
+      <w:r>
+        <w:tab/>
+      </w:r>
+      <w:r>
+        <w:tab/>
+      </w:r>
+      <w:r>
+        <w:rPr>
+          <w:rFonts w:ascii="Menlo" w:hAnsi="Menlo" w:cs="Menlo"/>
+        </w:rPr>
+        <w:t>0.34045584045584043</w:t>
+      </w:r>
+    </w:p>
+    <w:p>
+      <w:r>
+        <w:t xml:space="preserve">wonderful: </w:t>
+      </w:r>
+      <w:r>
+        <w:tab/>
+      </w:r>
+      <w:r>
+        <w:rPr>
+          <w:rFonts w:ascii="Menlo" w:hAnsi="Menlo" w:cs="Menlo"/>
+        </w:rPr>
+        <w:t>0.05270655270655271</w:t>
+      </w:r>
+    </w:p>
+    <w:p>
+      <w:r>
+        <w:t xml:space="preserve">best: </w:t>
+      </w:r>
+      <w:r>
+        <w:tab/>
+      </w:r>
+      <w:r>
+        <w:tab/>
+      </w:r>
+      <w:r>
+        <w:rPr>
+          <w:rFonts w:ascii="Menlo" w:hAnsi="Menlo" w:cs="Menlo"/>
+        </w:rPr>
+        <w:t>0.3504273504273504</w:t>
+      </w:r>
+    </w:p>
+    <w:p>
+      <w:pPr>
+        <w:tabs>
+          <w:tab w:val="left" w:pos="1440"/>
+        </w:tabs>
+      </w:pPr>
+      <w:r>
+        <w:t>great:</w:t>
+      </w:r>
+      <w:r>
+        <w:tab/>
+      </w:r>
+      <w:r>
+        <w:rPr>
+          <w:rFonts w:ascii="Menlo" w:hAnsi="Menlo" w:cs="Menlo"/>
+        </w:rPr>
+        <w:t>0.26638176638176636</w:t>
+      </w:r>
+    </w:p>
+    <w:p>
+      <w:r>
+        <w:t xml:space="preserve">superb: </w:t>
+      </w:r>
+      <w:r>
+        <w:tab/>
+      </w:r>
+      <w:r>
+        <w:rPr>
+          <w:rFonts w:ascii="Menlo" w:hAnsi="Menlo" w:cs="Menlo"/>
+        </w:rPr>
+        <w:t>0.018518518518518517</w:t>
+      </w:r>
+    </w:p>
+    <w:p>
+      <w:r>
+        <w:t xml:space="preserve">still: </w:t>
+      </w:r>
+      <w:r>
+        <w:tab/>
+      </w:r>
+      <w:r>
+        <w:tab/>
+      </w:r>
+      <w:r>
+        <w:rPr>
+          <w:rFonts w:ascii="Menlo" w:hAnsi="Menlo" w:cs="Menlo"/>
+        </w:rPr>
+        <w:t>0.3247863247863248</w:t>
+      </w:r>
+    </w:p>
+    <w:p>
+      <w:r>
+        <w:t xml:space="preserve">beautiful: </w:t>
+      </w:r>
+      <w:r>
+        <w:tab/>
+      </w:r>
+      <w:r>
+        <w:rPr>
+          <w:rFonts w:ascii="Menlo" w:hAnsi="Menlo" w:cs="Menlo"/>
+        </w:rPr>
+        <w:t>0.08974358974358974</w:t>
+      </w:r>
+    </w:p>
+    <w:p>
+      <w:pPr>
+        <w:tabs>
+          <w:tab w:val="left" w:pos="1440"/>
+        </w:tabs>
+      </w:pPr>
+      <w:r>
+        <w:t xml:space="preserve">bad: </w:t>
+      </w:r>
+      <w:r>
+        <w:tab/>
+      </w:r>
+      <w:r>
+        <w:rPr>
+          <w:rFonts w:ascii="Menlo" w:hAnsi="Menlo" w:cs="Menlo"/>
+        </w:rPr>
+        <w:t>0.4886039886039886</w:t>
+      </w:r>
+    </w:p>
+    <w:p>
+      <w:r>
+        <w:t xml:space="preserve">worst: </w:t>
+      </w:r>
+      <w:r>
+        <w:tab/>
+      </w:r>
+      <w:r>
+        <w:tab/>
+      </w:r>
+      <w:r>
+        <w:rPr>
+          <w:rFonts w:ascii="Menlo" w:hAnsi="Menlo" w:cs="Menlo"/>
+        </w:rPr>
+        <w:t>0.19230769230769232</w:t>
+      </w:r>
+    </w:p>
+    <w:p>
+      <w:r>
+        <w:t xml:space="preserve">stupid: </w:t>
+      </w:r>
+      <w:r>
+        <w:tab/>
+      </w:r>
+      <w:r>
+        <w:tab/>
+      </w:r>
+      <w:r>
+        <w:rPr>
+          <w:rFonts w:ascii="Menlo" w:hAnsi="Menlo" w:cs="Menlo"/>
+        </w:rPr>
+        <w:t>0.15954415954415954</w:t>
+      </w:r>
+    </w:p>
+    <w:p>
+      <w:r>
+        <w:t xml:space="preserve">waste: </w:t>
+      </w:r>
+      <w:r>
+        <w:tab/>
+      </w:r>
+      <w:r>
+        <w:tab/>
+      </w:r>
+      <w:r>
+        <w:rPr>
+          <w:rFonts w:ascii="Menlo" w:hAnsi="Menlo" w:cs="Menlo"/>
+        </w:rPr>
+        <w:t>0.10541310541310542</w:t>
+      </w:r>
+    </w:p>
+    <w:p>
+      <w:r>
+        <w:t xml:space="preserve">boring: </w:t>
+      </w:r>
+      <w:r>
+        <w:tab/>
+      </w:r>
+      <w:r>
+        <w:rPr>
+          <w:rFonts w:ascii="Menlo" w:hAnsi="Menlo" w:cs="Menlo"/>
+        </w:rPr>
+        <w:t>0.18518518518518517</w:t>
+      </w:r>
+    </w:p>
+    <w:p>
+      <w:proofErr w:type="gramStart"/>
+      <w:r>
+        <w:t>?:</w:t>
+      </w:r>
+      <w:proofErr w:type="gramEnd"/>
+      <w:r>
+        <w:t xml:space="preserve"> </w:t>
+      </w:r>
+      <w:r>
+        <w:tab/>
+      </w:r>
+      <w:r>
+        <w:tab/>
+      </w:r>
+      <w:r>
+        <w:rPr>
+          <w:rFonts w:ascii="Menlo" w:hAnsi="Menlo" w:cs="Menlo"/>
+        </w:rPr>
+        <w:t>0.688034188034188</w:t>
+      </w:r>
+    </w:p>
+    <w:p>
+      <w:proofErr w:type="gramStart"/>
+      <w:r>
+        <w:t>!:</w:t>
+      </w:r>
+      <w:proofErr w:type="gramEnd"/>
+      <w:r>
+        <w:t xml:space="preserve"> </w:t>
+      </w:r>
+      <w:r>
+        <w:tab/>
+      </w:r>
+      <w:r>
+        <w:tab/>
+      </w:r>
+      <w:r>
+        <w:rPr>
+          <w:rFonts w:ascii="Menlo" w:hAnsi="Menlo" w:cs="Menlo"/>
+        </w:rPr>
+        <w:t>0.39886039886039887</w:t>
+      </w:r>
+    </w:p>
+    <w:p>
+      <w:r>
+        <w:t xml:space="preserve">UNK: </w:t>
+      </w:r>
+      <w:r>
+        <w:tab/>
+      </w:r>
+      <w:r>
+        <w:tab/>
+      </w:r>
+      <w:r>
+        <w:rPr>
+          <w:rFonts w:ascii="Menlo" w:hAnsi="Menlo" w:cs="Menlo"/>
+        </w:rPr>
+        <w:t>0.9985754985754985</w:t>
+      </w:r>
+    </w:p>
+    <w:p/>
+    <w:p/>
+    <w:p>
+      <w:r>
+        <w:t>*Note: “love” includes words love, loving, loves, loved</w:t>
+      </w:r>
+    </w:p>
+    <w:p/>
+    <w:p/>
+    <w:p>
+      <w:r>
+        <w:br w:type="page"/>
+      </w:r>
+    </w:p>
+    <w:p/>
+    <w:p>
+      <w:r>
+        <w:rPr>
+          <w:b/>
+          <w:highlight w:val="yellow"/>
+        </w:rPr>
+        <w:t xml:space="preserve">Explanation of how </w:t>
+      </w:r>
+      <w:proofErr w:type="spellStart"/>
+      <w:r>
+        <w:rPr>
+          <w:b/>
+          <w:highlight w:val="yellow"/>
+        </w:rPr>
+        <w:t>thetaPosTrue</w:t>
+      </w:r>
+      <w:proofErr w:type="spellEnd"/>
+      <w:r>
+        <w:rPr>
+          <w:b/>
+          <w:highlight w:val="yellow"/>
+        </w:rPr>
+        <w:t xml:space="preserve"> and </w:t>
+      </w:r>
+      <w:proofErr w:type="spellStart"/>
+      <w:r>
+        <w:rPr>
+          <w:b/>
+          <w:highlight w:val="yellow"/>
+        </w:rPr>
+        <w:t>thetaNegTrue</w:t>
+      </w:r>
+      <w:proofErr w:type="spellEnd"/>
+      <w:r>
+        <w:rPr>
+          <w:b/>
+          <w:highlight w:val="yellow"/>
+        </w:rPr>
+        <w:t xml:space="preserve"> were computed (use equations if necessary):</w:t>
       </w:r>
     </w:p>
     <w:p/>
@@ -1356,258 +2643,50 @@
         <w:rPr>
           <w:b/>
         </w:rPr>
-        <w:t>Explanation of how you test using MNBC with non-BOW (use equations if necessary):</w:t>
+        <w:t>Multivariate Bernoulli Naive Bayes Classifier (BNBC) test set Accuracy:</w:t>
       </w:r>
     </w:p>
     <w:p/>
+    <w:p>
+      <w:pPr>
+        <w:widowControl w:val="0"/>
+        <w:tabs>
+          <w:tab w:val="left" w:pos="560"/>
+          <w:tab w:val="left" w:pos="1120"/>
+          <w:tab w:val="left" w:pos="1680"/>
+          <w:tab w:val="left" w:pos="2240"/>
+          <w:tab w:val="left" w:pos="2800"/>
+          <w:tab w:val="left" w:pos="3360"/>
+          <w:tab w:val="left" w:pos="3920"/>
+          <w:tab w:val="left" w:pos="4480"/>
+          <w:tab w:val="left" w:pos="5040"/>
+          <w:tab w:val="left" w:pos="5600"/>
+          <w:tab w:val="left" w:pos="6160"/>
+          <w:tab w:val="left" w:pos="6720"/>
+        </w:tabs>
+        <w:autoSpaceDE w:val="0"/>
+        <w:autoSpaceDN w:val="0"/>
+        <w:adjustRightInd w:val="0"/>
+        <w:spacing w:line="240" w:lineRule="auto"/>
+        <w:rPr>
+          <w:rFonts w:ascii="Menlo" w:hAnsi="Menlo" w:cs="Menlo"/>
+        </w:rPr>
+      </w:pPr>
+      <w:r>
+        <w:rPr>
+          <w:rFonts w:ascii="Menlo" w:hAnsi="Menlo" w:cs="Menlo"/>
+        </w:rPr>
+        <w:t>BNBC classification accuracy = 0.6866666666666666</w:t>
+      </w:r>
+    </w:p>
     <w:p/>
-    <w:p/>
-    <w:p>
-      <w:r>
-        <w:rPr>
-          <w:b/>
-        </w:rPr>
-        <w:lastRenderedPageBreak/>
-        <w:t>**MNBC non-Bow testing Extra Credit test set accuracy and discussion**:</w:t>
-      </w:r>
-    </w:p>
-    <w:p/>
-    <w:p/>
-    <w:p>
-      <w:pPr>
-        <w:spacing w:after="200"/>
-      </w:pPr>
-      <w:r>
-        <w:rPr>
-          <w:b/>
-          <w:sz w:val="36"/>
-          <w:szCs w:val="36"/>
-        </w:rPr>
-        <w:t>1.6</w:t>
-      </w:r>
-    </w:p>
-    <w:p>
-      <w:proofErr w:type="spellStart"/>
-      <w:r>
-        <w:rPr>
-          <w:b/>
-          <w:u w:val="single"/>
-        </w:rPr>
-        <w:t>thetaPosTrue</w:t>
-      </w:r>
-      <w:proofErr w:type="spellEnd"/>
-    </w:p>
-    <w:p>
-      <w:r>
-        <w:t xml:space="preserve">love: </w:t>
-      </w:r>
-    </w:p>
-    <w:p>
-      <w:r>
-        <w:t xml:space="preserve">wonderful: </w:t>
-      </w:r>
-    </w:p>
-    <w:p>
-      <w:r>
-        <w:t xml:space="preserve">best: </w:t>
-      </w:r>
-    </w:p>
-    <w:p>
-      <w:r>
-        <w:t xml:space="preserve">great: </w:t>
-      </w:r>
-    </w:p>
-    <w:p>
-      <w:r>
-        <w:t xml:space="preserve">superb: </w:t>
-      </w:r>
-    </w:p>
-    <w:p>
-      <w:r>
-        <w:t xml:space="preserve">still: </w:t>
-      </w:r>
-    </w:p>
-    <w:p>
-      <w:r>
-        <w:t xml:space="preserve">beautiful: </w:t>
-      </w:r>
-    </w:p>
-    <w:p>
-      <w:r>
-        <w:t xml:space="preserve">bad: </w:t>
-      </w:r>
-    </w:p>
-    <w:p>
-      <w:r>
-        <w:t xml:space="preserve">worst: </w:t>
-      </w:r>
-    </w:p>
-    <w:p>
-      <w:r>
-        <w:t xml:space="preserve">stupid: </w:t>
-      </w:r>
-    </w:p>
-    <w:p>
-      <w:r>
-        <w:t xml:space="preserve">waste: </w:t>
-      </w:r>
-    </w:p>
-    <w:p>
-      <w:r>
-        <w:t xml:space="preserve">boring: </w:t>
-      </w:r>
-    </w:p>
-    <w:p>
-      <w:r>
-        <w:t xml:space="preserve">?: </w:t>
-      </w:r>
-    </w:p>
-    <w:p>
-      <w:r>
-        <w:t xml:space="preserve">!: </w:t>
-      </w:r>
-    </w:p>
-    <w:p>
-      <w:r>
-        <w:t xml:space="preserve">UNK: </w:t>
-      </w:r>
-    </w:p>
-    <w:p/>
-    <w:p>
-      <w:proofErr w:type="spellStart"/>
-      <w:r>
-        <w:rPr>
-          <w:b/>
-          <w:u w:val="single"/>
-        </w:rPr>
-        <w:t>thetaNegTrue</w:t>
-      </w:r>
-      <w:proofErr w:type="spellEnd"/>
-    </w:p>
-    <w:p>
-      <w:r>
-        <w:t xml:space="preserve">love: </w:t>
-      </w:r>
-    </w:p>
-    <w:p>
-      <w:r>
-        <w:t xml:space="preserve">wonderful: </w:t>
-      </w:r>
-    </w:p>
-    <w:p>
-      <w:r>
-        <w:t xml:space="preserve">best: </w:t>
-      </w:r>
-    </w:p>
-    <w:p>
-      <w:r>
-        <w:t xml:space="preserve">great: </w:t>
-      </w:r>
-    </w:p>
-    <w:p>
-      <w:r>
-        <w:t xml:space="preserve">superb: </w:t>
-      </w:r>
-    </w:p>
-    <w:p>
-      <w:r>
-        <w:t xml:space="preserve">still: </w:t>
-      </w:r>
-    </w:p>
-    <w:p>
-      <w:r>
-        <w:t xml:space="preserve">beautiful: </w:t>
-      </w:r>
-    </w:p>
-    <w:p>
-      <w:r>
-        <w:t xml:space="preserve">bad: </w:t>
-      </w:r>
-    </w:p>
-    <w:p>
-      <w:r>
-        <w:t xml:space="preserve">worst: </w:t>
-      </w:r>
-    </w:p>
-    <w:p>
-      <w:r>
-        <w:t xml:space="preserve">stupid: </w:t>
-      </w:r>
-    </w:p>
-    <w:p>
-      <w:r>
-        <w:t xml:space="preserve">waste: </w:t>
-      </w:r>
-    </w:p>
-    <w:p>
-      <w:r>
-        <w:t xml:space="preserve">boring: </w:t>
-      </w:r>
-    </w:p>
-    <w:p>
-      <w:r>
-        <w:t xml:space="preserve">?: </w:t>
-      </w:r>
-    </w:p>
-    <w:p>
-      <w:r>
-        <w:t xml:space="preserve">!: </w:t>
-      </w:r>
-    </w:p>
-    <w:p>
-      <w:r>
-        <w:t xml:space="preserve">UNK: </w:t>
-      </w:r>
-    </w:p>
-    <w:p/>
-    <w:p/>
-    <w:p>
-      <w:r>
-        <w:t>*Note: “love” includes words love, loving, loves, loved</w:t>
-      </w:r>
-    </w:p>
-    <w:p/>
-    <w:p/>
-    <w:p>
-      <w:r>
-        <w:br w:type="page"/>
-      </w:r>
-    </w:p>
-    <w:p/>
-    <w:p>
-      <w:r>
-        <w:rPr>
-          <w:b/>
-        </w:rPr>
-        <w:t xml:space="preserve">Explanation of how </w:t>
-      </w:r>
-      <w:proofErr w:type="spellStart"/>
-      <w:r>
-        <w:rPr>
-          <w:b/>
-        </w:rPr>
-        <w:t>thetaPosTrue</w:t>
-      </w:r>
-      <w:proofErr w:type="spellEnd"/>
-      <w:r>
-        <w:rPr>
-          <w:b/>
-        </w:rPr>
-        <w:t xml:space="preserve"> and </w:t>
-      </w:r>
-      <w:proofErr w:type="spellStart"/>
-      <w:r>
-        <w:rPr>
-          <w:b/>
-        </w:rPr>
-        <w:t>thetaNegTrue</w:t>
-      </w:r>
-      <w:proofErr w:type="spellEnd"/>
-      <w:r>
-        <w:rPr>
-          <w:b/>
-        </w:rPr>
-        <w:t xml:space="preserve"> were computed (use equations if necessary):</w:t>
+    <w:p>
+      <w:r>
+        <w:rPr>
+          <w:b/>
+          <w:highlight w:val="yellow"/>
+        </w:rPr>
+        <w:t>Explanation of how you test using BNBC (use equations if necessary):</w:t>
       </w:r>
     </w:p>
     <w:p/>
@@ -1618,33 +2697,12 @@
       <w:r>
         <w:rPr>
           <w:b/>
-        </w:rPr>
-        <w:t>Multivariate Bernoulli Naive Bayes Classifier (BNBC) test set Accuracy:</w:t>
-      </w:r>
-    </w:p>
-    <w:p/>
-    <w:p/>
-    <w:p/>
-    <w:p/>
-    <w:p>
-      <w:r>
-        <w:rPr>
-          <w:b/>
-        </w:rPr>
-        <w:t>Explanation of how you test using BNBC (use equations if necessary):</w:t>
-      </w:r>
-    </w:p>
-    <w:p/>
-    <w:p/>
-    <w:p/>
-    <w:p/>
-    <w:p>
-      <w:r>
-        <w:rPr>
-          <w:b/>
+          <w:highlight w:val="yellow"/>
         </w:rPr>
         <w:t>**BNBC Extra credit test set accuracy and discussion**:</w:t>
       </w:r>
+      <w:bookmarkStart w:id="0" w:name="_GoBack"/>
+      <w:bookmarkEnd w:id="0"/>
     </w:p>
     <w:sectPr>
       <w:pgSz w:w="12240" w:h="15840"/>
@@ -1661,7 +2719,7 @@
   <w:docDefaults>
     <w:rPrDefault>
       <w:rPr>
-        <w:rFonts w:ascii="Arial" w:eastAsia="Arial" w:hAnsi="Arial" w:cs="Arial"/>
+        <w:rFonts w:ascii="Arial" w:eastAsiaTheme="minorEastAsia" w:hAnsi="Arial" w:cs="Arial"/>
         <w:color w:val="000000"/>
         <w:sz w:val="22"/>
         <w:szCs w:val="22"/>
@@ -2212,6 +3270,7 @@
       <w:contextualSpacing/>
     </w:pPr>
     <w:rPr>
+      <w:rFonts w:eastAsia="Arial"/>
       <w:color w:val="666666"/>
       <w:sz w:val="30"/>
       <w:szCs w:val="30"/>

--- a/HW5_writeup_template.docx
+++ b/HW5_writeup_template.docx
@@ -790,37 +790,7 @@
                   <w:rFonts w:ascii="Cambria Math" w:hAnsi="Cambria Math"/>
                   <w:sz w:val="32"/>
                 </w:rPr>
-                <m:t xml:space="preserve"> </m:t>
-              </m:r>
-              <m:r>
-                <m:rPr>
-                  <m:sty m:val="b"/>
-                </m:rPr>
-                <w:rPr>
-                  <w:rFonts w:ascii="Cambria Math" w:hAnsi="Cambria Math"/>
-                  <w:sz w:val="32"/>
-                </w:rPr>
-                <m:t>appeared in all Pos files</m:t>
-              </m:r>
-              <m:r>
-                <m:rPr>
-                  <m:sty m:val="b"/>
-                </m:rPr>
-                <w:rPr>
-                  <w:rFonts w:ascii="Cambria Math" w:hAnsi="Cambria Math"/>
-                  <w:sz w:val="32"/>
-                </w:rPr>
-                <m:t>+</m:t>
-              </m:r>
-              <m:r>
-                <m:rPr>
-                  <m:sty m:val="b"/>
-                </m:rPr>
-                <w:rPr>
-                  <w:rFonts w:ascii="Cambria Math" w:hAnsi="Cambria Math"/>
-                  <w:sz w:val="32"/>
-                </w:rPr>
-                <m:t>1</m:t>
+                <m:t xml:space="preserve"> appeared in all Pos files+1</m:t>
               </m:r>
             </m:num>
             <m:den>
@@ -832,17 +802,7 @@
                   <w:rFonts w:ascii="Cambria Math" w:hAnsi="Cambria Math"/>
                   <w:sz w:val="32"/>
                 </w:rPr>
-                <m:t>Total number of words appeared in all Pos Files</m:t>
-              </m:r>
-              <m:r>
-                <m:rPr>
-                  <m:sty m:val="b"/>
-                </m:rPr>
-                <w:rPr>
-                  <w:rFonts w:ascii="Cambria Math" w:hAnsi="Cambria Math"/>
-                  <w:sz w:val="32"/>
-                </w:rPr>
-                <m:t>+1×</m:t>
+                <m:t>Total number of words appeared in all Pos Files+1×</m:t>
               </m:r>
               <m:d>
                 <m:dPr>
@@ -892,17 +852,7 @@
               <w:rFonts w:ascii="Cambria Math" w:hAnsi="Cambria Math"/>
               <w:sz w:val="32"/>
             </w:rPr>
-            <m:t>thetaNeg</m:t>
-          </m:r>
-          <m:r>
-            <m:rPr>
-              <m:sty m:val="b"/>
-            </m:rPr>
-            <w:rPr>
-              <w:rFonts w:ascii="Cambria Math" w:hAnsi="Cambria Math"/>
-              <w:sz w:val="32"/>
-            </w:rPr>
-            <m:t xml:space="preserve"> of each word</m:t>
+            <m:t>thetaNeg of each word</m:t>
           </m:r>
           <m:d>
             <m:dPr>
@@ -1025,57 +975,7 @@
                   <w:rFonts w:ascii="Cambria Math" w:hAnsi="Cambria Math"/>
                   <w:sz w:val="32"/>
                 </w:rPr>
-                <m:t xml:space="preserve"> </m:t>
-              </m:r>
-              <m:r>
-                <m:rPr>
-                  <m:sty m:val="b"/>
-                </m:rPr>
-                <w:rPr>
-                  <w:rFonts w:ascii="Cambria Math" w:hAnsi="Cambria Math"/>
-                  <w:sz w:val="32"/>
-                </w:rPr>
-                <m:t xml:space="preserve">appeared in all </m:t>
-              </m:r>
-              <m:r>
-                <m:rPr>
-                  <m:sty m:val="b"/>
-                </m:rPr>
-                <w:rPr>
-                  <w:rFonts w:ascii="Cambria Math" w:hAnsi="Cambria Math"/>
-                  <w:sz w:val="32"/>
-                </w:rPr>
-                <m:t>Neg</m:t>
-              </m:r>
-              <m:r>
-                <m:rPr>
-                  <m:sty m:val="b"/>
-                </m:rPr>
-                <w:rPr>
-                  <w:rFonts w:ascii="Cambria Math" w:hAnsi="Cambria Math"/>
-                  <w:sz w:val="32"/>
-                </w:rPr>
-                <m:t xml:space="preserve"> files</m:t>
-              </m:r>
-              <m:r>
-                <m:rPr>
-                  <m:sty m:val="b"/>
-                </m:rPr>
-                <w:rPr>
-                  <w:rFonts w:ascii="Cambria Math" w:hAnsi="Cambria Math"/>
-                  <w:sz w:val="32"/>
-                </w:rPr>
-                <m:t>+</m:t>
-              </m:r>
-              <m:r>
-                <m:rPr>
-                  <m:sty m:val="b"/>
-                </m:rPr>
-                <w:rPr>
-                  <w:rFonts w:ascii="Cambria Math" w:hAnsi="Cambria Math"/>
-                  <w:sz w:val="32"/>
-                </w:rPr>
-                <m:t>1</m:t>
+                <m:t xml:space="preserve"> appeared in all Neg files+1</m:t>
               </m:r>
             </m:num>
             <m:den>
@@ -1087,37 +987,7 @@
                   <w:rFonts w:ascii="Cambria Math" w:hAnsi="Cambria Math"/>
                   <w:sz w:val="32"/>
                 </w:rPr>
-                <m:t xml:space="preserve">Total number of words appeared in all </m:t>
-              </m:r>
-              <m:r>
-                <m:rPr>
-                  <m:sty m:val="b"/>
-                </m:rPr>
-                <w:rPr>
-                  <w:rFonts w:ascii="Cambria Math" w:hAnsi="Cambria Math"/>
-                  <w:sz w:val="32"/>
-                </w:rPr>
-                <m:t>Neg</m:t>
-              </m:r>
-              <m:r>
-                <m:rPr>
-                  <m:sty m:val="b"/>
-                </m:rPr>
-                <w:rPr>
-                  <w:rFonts w:ascii="Cambria Math" w:hAnsi="Cambria Math"/>
-                  <w:sz w:val="32"/>
-                </w:rPr>
-                <m:t xml:space="preserve"> Files</m:t>
-              </m:r>
-              <m:r>
-                <m:rPr>
-                  <m:sty m:val="b"/>
-                </m:rPr>
-                <w:rPr>
-                  <w:rFonts w:ascii="Cambria Math" w:hAnsi="Cambria Math"/>
-                  <w:sz w:val="32"/>
-                </w:rPr>
-                <m:t>+1×</m:t>
+                <m:t>Total number of words appeared in all Neg Files+1×</m:t>
               </m:r>
               <m:d>
                 <m:dPr>
@@ -1169,13 +1039,7 @@
         <w:rPr>
           <w:b/>
         </w:rPr>
-        <w:t>Multinomial Naive Bayes Classifier (MNBC) test set A</w:t>
-      </w:r>
-      <w:r>
-        <w:rPr>
-          <w:b/>
-        </w:rPr>
-        <w:t xml:space="preserve">ccuracy: </w:t>
+        <w:t xml:space="preserve">Multinomial Naive Bayes Classifier (MNBC) test set Accuracy: </w:t>
       </w:r>
     </w:p>
     <w:p/>
@@ -1384,39 +1248,24 @@
           <w:b/>
           <w:sz w:val="32"/>
         </w:rPr>
-        <w:t xml:space="preserve"> and </w:t>
-      </w:r>
-      <w:r>
-        <w:rPr>
+        <w:t xml:space="preserve"> and P(</w:t>
+      </w:r>
+      <w:r>
+        <w:rPr>
+          <w:rFonts w:hint="eastAsia"/>
           <w:b/>
           <w:sz w:val="32"/>
         </w:rPr>
-        <w:t>P(</w:t>
-      </w:r>
+        <w:t xml:space="preserve">c = </w:t>
+      </w:r>
+      <w:proofErr w:type="spellStart"/>
       <w:r>
         <w:rPr>
           <w:rFonts w:hint="eastAsia"/>
           <w:b/>
           <w:sz w:val="32"/>
         </w:rPr>
-        <w:t xml:space="preserve">c = </w:t>
-      </w:r>
-      <w:proofErr w:type="spellStart"/>
-      <w:r>
-        <w:rPr>
-          <w:rFonts w:hint="eastAsia"/>
-          <w:b/>
-          <w:sz w:val="32"/>
-        </w:rPr>
-        <w:t>Neg</w:t>
-      </w:r>
-      <w:r>
-        <w:rPr>
-          <w:rFonts w:hint="eastAsia"/>
-          <w:b/>
-          <w:sz w:val="32"/>
-        </w:rPr>
-        <w:t>|x</w:t>
+        <w:t>Neg|x</w:t>
       </w:r>
       <w:r>
         <w:rPr>
@@ -1433,13 +1282,12 @@
           <w:b/>
           <w:sz w:val="32"/>
         </w:rPr>
-        <w:t xml:space="preserve">). Compare the result and </w:t>
-      </w:r>
-    </w:p>
-    <w:p>
-      <w:pPr>
-        <w:rPr>
-          <w:rFonts w:hint="eastAsia"/>
+        <w:t xml:space="preserve">). </w:t>
+      </w:r>
+    </w:p>
+    <w:p>
+      <w:pPr>
+        <w:rPr>
           <w:b/>
           <w:sz w:val="32"/>
         </w:rPr>
@@ -1494,7 +1342,6 @@
     <w:p>
       <w:pPr>
         <w:rPr>
-          <w:rFonts w:hint="eastAsia"/>
           <w:b/>
           <w:sz w:val="32"/>
         </w:rPr>
@@ -1860,6 +1707,72 @@
                   </m:r>
                 </m:e>
               </m:func>
+              <m:r>
+                <m:rPr>
+                  <m:sty m:val="bi"/>
+                </m:rPr>
+                <w:rPr>
+                  <w:rFonts w:ascii="Cambria Math" w:hAnsi="Cambria Math" w:cs="Cambria Math"/>
+                  <w:sz w:val="32"/>
+                </w:rPr>
+                <m:t>*</m:t>
+              </m:r>
+              <m:r>
+                <m:rPr>
+                  <m:sty m:val="bi"/>
+                </m:rPr>
+                <w:rPr>
+                  <w:rFonts w:ascii="Cambria Math" w:hAnsi="Cambria Math" w:cs="Cambria Math"/>
+                  <w:sz w:val="32"/>
+                </w:rPr>
+                <m:t>n</m:t>
+              </m:r>
+              <m:r>
+                <m:rPr>
+                  <m:sty m:val="bi"/>
+                </m:rPr>
+                <w:rPr>
+                  <w:rFonts w:ascii="Cambria Math" w:hAnsi="Cambria Math" w:cs="Cambria Math"/>
+                  <w:sz w:val="32"/>
+                </w:rPr>
+                <m:t>_</m:t>
+              </m:r>
+              <m:sSub>
+                <m:sSubPr>
+                  <m:ctrlPr>
+                    <w:rPr>
+                      <w:rFonts w:ascii="Cambria Math" w:hAnsi="Cambria Math" w:cs="Cambria Math"/>
+                      <w:b/>
+                      <w:i/>
+                      <w:sz w:val="32"/>
+                    </w:rPr>
+                  </m:ctrlPr>
+                </m:sSubPr>
+                <m:e>
+                  <m:r>
+                    <m:rPr>
+                      <m:sty m:val="bi"/>
+                    </m:rPr>
+                    <w:rPr>
+                      <w:rFonts w:ascii="Cambria Math" w:hAnsi="Cambria Math" w:cs="Cambria Math"/>
+                      <w:sz w:val="32"/>
+                    </w:rPr>
+                    <m:t>x</m:t>
+                  </m:r>
+                </m:e>
+                <m:sub>
+                  <m:r>
+                    <m:rPr>
+                      <m:sty m:val="bi"/>
+                    </m:rPr>
+                    <w:rPr>
+                      <w:rFonts w:ascii="Cambria Math" w:hAnsi="Cambria Math" w:cs="Cambria Math"/>
+                      <w:sz w:val="32"/>
+                    </w:rPr>
+                    <m:t>i</m:t>
+                  </m:r>
+                </m:sub>
+              </m:sSub>
             </m:e>
           </m:nary>
           <m:r>
@@ -1875,8 +1788,76 @@
         </m:oMath>
       </m:oMathPara>
     </w:p>
+    <w:p>
+      <w:pPr>
+        <w:rPr>
+          <w:b/>
+          <w:sz w:val="32"/>
+        </w:rPr>
+      </w:pPr>
+      <w:proofErr w:type="spellStart"/>
+      <w:r>
+        <w:rPr>
+          <w:b/>
+          <w:sz w:val="32"/>
+        </w:rPr>
+        <w:t>n_x</w:t>
+      </w:r>
+      <w:r>
+        <w:rPr>
+          <w:b/>
+          <w:sz w:val="32"/>
+          <w:vertAlign w:val="subscript"/>
+        </w:rPr>
+        <w:t>i</w:t>
+      </w:r>
+      <w:proofErr w:type="spellEnd"/>
+      <w:r>
+        <w:rPr>
+          <w:b/>
+          <w:sz w:val="32"/>
+          <w:vertAlign w:val="subscript"/>
+        </w:rPr>
+        <w:t xml:space="preserve"> </w:t>
+      </w:r>
+      <w:r>
+        <w:rPr>
+          <w:b/>
+          <w:sz w:val="32"/>
+        </w:rPr>
+        <w:t xml:space="preserve">is the </w:t>
+      </w:r>
+      <w:r>
+        <w:rPr>
+          <w:b/>
+          <w:sz w:val="32"/>
+        </w:rPr>
+        <w:t>frequency of word x</w:t>
+      </w:r>
+      <w:r>
+        <w:rPr>
+          <w:b/>
+          <w:sz w:val="32"/>
+          <w:vertAlign w:val="subscript"/>
+        </w:rPr>
+        <w:t>i</w:t>
+      </w:r>
+      <w:r>
+        <w:rPr>
+          <w:b/>
+          <w:sz w:val="32"/>
+        </w:rPr>
+        <w:t xml:space="preserve"> in this file.</w:t>
+      </w:r>
+      <w:r>
+        <w:rPr>
+          <w:b/>
+          <w:sz w:val="32"/>
+        </w:rPr>
+        <w:t xml:space="preserve"> </w:t>
+      </w:r>
+    </w:p>
     <w:p/>
-    <w:p/>
     <w:p>
       <w:r>
         <w:rPr>
@@ -1884,30 +1865,6 @@
           <w:highlight w:val="yellow"/>
         </w:rPr>
         <w:t>**MNBC Extra Credit test set accuracy and discussion**:</w:t>
-      </w:r>
-    </w:p>
-    <w:p/>
-    <w:p/>
-    <w:p/>
-    <w:p>
-      <w:pPr>
-        <w:spacing w:after="200"/>
-      </w:pPr>
-      <w:r>
-        <w:rPr>
-          <w:b/>
-          <w:sz w:val="36"/>
-          <w:szCs w:val="36"/>
-        </w:rPr>
-        <w:t>1.5</w:t>
-      </w:r>
-    </w:p>
-    <w:p>
-      <w:r>
-        <w:rPr>
-          <w:b/>
-        </w:rPr>
-        <w:t xml:space="preserve">Multinomial Naive Bayes Classifier Testing with non-BOW test set Accuracy: </w:t>
       </w:r>
     </w:p>
     <w:p>
@@ -1935,6 +1892,12 @@
           <w:rFonts w:ascii="Menlo" w:hAnsi="Menlo" w:cs="Menlo"/>
         </w:rPr>
       </w:pPr>
+      <w:r>
+        <w:rPr>
+          <w:rFonts w:ascii="Menlo" w:hAnsi="Menlo" w:cs="Menlo"/>
+        </w:rPr>
+        <w:t>MNBC classification accuracy = 0.81</w:t>
+      </w:r>
     </w:p>
     <w:p>
       <w:pPr>
@@ -1965,22 +1928,31 @@
         <w:rPr>
           <w:rFonts w:ascii="Menlo" w:hAnsi="Menlo" w:cs="Menlo"/>
         </w:rPr>
-        <w:lastRenderedPageBreak/>
-        <w:t xml:space="preserve">Directly MNBC </w:t>
-      </w:r>
-      <w:proofErr w:type="spellStart"/>
-      <w:r>
-        <w:rPr>
-          <w:rFonts w:ascii="Menlo" w:hAnsi="Menlo" w:cs="Menlo"/>
-        </w:rPr>
-        <w:t>tesing</w:t>
-      </w:r>
-      <w:proofErr w:type="spellEnd"/>
-      <w:r>
-        <w:rPr>
-          <w:rFonts w:ascii="Menlo" w:hAnsi="Menlo" w:cs="Menlo"/>
-        </w:rPr>
-        <w:t xml:space="preserve"> accuracy = 0.6783333333333333</w:t>
+        <w:t>MNBC classification accuracy = 0.7966666666666666</w:t>
+      </w:r>
+    </w:p>
+    <w:p/>
+    <w:p/>
+    <w:p/>
+    <w:p>
+      <w:pPr>
+        <w:spacing w:after="200"/>
+      </w:pPr>
+      <w:r>
+        <w:rPr>
+          <w:b/>
+          <w:sz w:val="36"/>
+          <w:szCs w:val="36"/>
+        </w:rPr>
+        <w:t>1.5</w:t>
+      </w:r>
+    </w:p>
+    <w:p>
+      <w:r>
+        <w:rPr>
+          <w:b/>
+        </w:rPr>
+        <w:t xml:space="preserve">Multinomial Naive Bayes Classifier Testing with non-BOW test set Accuracy: </w:t>
       </w:r>
     </w:p>
     <w:p>
@@ -2010,644 +1982,6 @@
       </w:pPr>
     </w:p>
     <w:p>
-      <w:r>
-        <w:rPr>
-          <w:b/>
-          <w:highlight w:val="yellow"/>
-        </w:rPr>
-        <w:t>Explanation of how you test using MNBC with non-BOW (use equations if necessary):</w:t>
-      </w:r>
-    </w:p>
-    <w:p/>
-    <w:p/>
-    <w:p/>
-    <w:p>
-      <w:r>
-        <w:rPr>
-          <w:b/>
-          <w:highlight w:val="yellow"/>
-        </w:rPr>
-        <w:t>**MNBC non-Bow testing Extra Credit test set accuracy and discussion**:</w:t>
-      </w:r>
-    </w:p>
-    <w:p/>
-    <w:p/>
-    <w:p>
-      <w:pPr>
-        <w:spacing w:after="200"/>
-      </w:pPr>
-      <w:r>
-        <w:rPr>
-          <w:b/>
-          <w:sz w:val="36"/>
-          <w:szCs w:val="36"/>
-        </w:rPr>
-        <w:t>1.6</w:t>
-      </w:r>
-    </w:p>
-    <w:p>
-      <w:proofErr w:type="spellStart"/>
-      <w:r>
-        <w:rPr>
-          <w:b/>
-          <w:u w:val="single"/>
-        </w:rPr>
-        <w:t>thetaPosTrue</w:t>
-      </w:r>
-      <w:proofErr w:type="spellEnd"/>
-    </w:p>
-    <w:p>
-      <w:r>
-        <w:t xml:space="preserve">love: </w:t>
-      </w:r>
-      <w:r>
-        <w:tab/>
-      </w:r>
-      <w:r>
-        <w:tab/>
-      </w:r>
-      <w:r>
-        <w:rPr>
-          <w:rFonts w:ascii="Menlo" w:hAnsi="Menlo" w:cs="Menlo"/>
-        </w:rPr>
-        <w:t>0.40883190883190884</w:t>
-      </w:r>
-    </w:p>
-    <w:p>
-      <w:r>
-        <w:t xml:space="preserve">wonderful: </w:t>
-      </w:r>
-      <w:r>
-        <w:tab/>
-      </w:r>
-      <w:r>
-        <w:rPr>
-          <w:rFonts w:ascii="Menlo" w:hAnsi="Menlo" w:cs="Menlo"/>
-        </w:rPr>
-        <w:t>0.12393162393162394</w:t>
-      </w:r>
-    </w:p>
-    <w:p>
-      <w:r>
-        <w:t xml:space="preserve">best: </w:t>
-      </w:r>
-      <w:r>
-        <w:tab/>
-      </w:r>
-      <w:r>
-        <w:tab/>
-      </w:r>
-      <w:r>
-        <w:rPr>
-          <w:rFonts w:ascii="Menlo" w:hAnsi="Menlo" w:cs="Menlo"/>
-        </w:rPr>
-        <w:t>0.4928774928774929</w:t>
-      </w:r>
-    </w:p>
-    <w:p>
-      <w:r>
-        <w:t xml:space="preserve">great: </w:t>
-      </w:r>
-      <w:r>
-        <w:tab/>
-      </w:r>
-      <w:r>
-        <w:tab/>
-      </w:r>
-      <w:r>
-        <w:rPr>
-          <w:rFonts w:ascii="Menlo" w:hAnsi="Menlo" w:cs="Menlo"/>
-        </w:rPr>
-        <w:t>0.41452991452991456</w:t>
-      </w:r>
-    </w:p>
-    <w:p>
-      <w:r>
-        <w:t xml:space="preserve">superb: </w:t>
-      </w:r>
-      <w:r>
-        <w:tab/>
-      </w:r>
-      <w:r>
-        <w:rPr>
-          <w:rFonts w:ascii="Menlo" w:hAnsi="Menlo" w:cs="Menlo"/>
-        </w:rPr>
-        <w:t>0.06552706552706553</w:t>
-      </w:r>
-    </w:p>
-    <w:p>
-      <w:r>
-        <w:t xml:space="preserve">still: </w:t>
-      </w:r>
-      <w:r>
-        <w:tab/>
-      </w:r>
-      <w:r>
-        <w:tab/>
-      </w:r>
-      <w:r>
-        <w:rPr>
-          <w:rFonts w:ascii="Menlo" w:hAnsi="Menlo" w:cs="Menlo"/>
-        </w:rPr>
-        <w:t>0.37037037037037035</w:t>
-      </w:r>
-    </w:p>
-    <w:p>
-      <w:r>
-        <w:t xml:space="preserve">beautiful: </w:t>
-      </w:r>
-      <w:r>
-        <w:tab/>
-      </w:r>
-      <w:r>
-        <w:rPr>
-          <w:rFonts w:ascii="Menlo" w:hAnsi="Menlo" w:cs="Menlo"/>
-        </w:rPr>
-        <w:t>0.1467236467236467</w:t>
-      </w:r>
-    </w:p>
-    <w:p>
-      <w:r>
-        <w:t xml:space="preserve">bad: </w:t>
-      </w:r>
-      <w:r>
-        <w:tab/>
-      </w:r>
-      <w:r>
-        <w:tab/>
-      </w:r>
-      <w:r>
-        <w:rPr>
-          <w:rFonts w:ascii="Menlo" w:hAnsi="Menlo" w:cs="Menlo"/>
-        </w:rPr>
-        <w:t>0.2621082621082621</w:t>
-      </w:r>
-    </w:p>
-    <w:p>
-      <w:r>
-        <w:t xml:space="preserve">worst: </w:t>
-      </w:r>
-      <w:r>
-        <w:tab/>
-      </w:r>
-      <w:r>
-        <w:tab/>
-      </w:r>
-      <w:r>
-        <w:rPr>
-          <w:rFonts w:ascii="Menlo" w:hAnsi="Menlo" w:cs="Menlo"/>
-        </w:rPr>
-        <w:t>0.045584045584045586</w:t>
-      </w:r>
-    </w:p>
-    <w:p>
-      <w:r>
-        <w:t xml:space="preserve">stupid: </w:t>
-      </w:r>
-      <w:r>
-        <w:tab/>
-      </w:r>
-      <w:r>
-        <w:tab/>
-      </w:r>
-      <w:r>
-        <w:rPr>
-          <w:rFonts w:ascii="Menlo" w:hAnsi="Menlo" w:cs="Menlo"/>
-        </w:rPr>
-        <w:t>0.038461538461538464</w:t>
-      </w:r>
-    </w:p>
-    <w:p>
-      <w:r>
-        <w:t xml:space="preserve">waste: </w:t>
-      </w:r>
-      <w:r>
-        <w:tab/>
-      </w:r>
-      <w:r>
-        <w:tab/>
-      </w:r>
-      <w:r>
-        <w:rPr>
-          <w:rFonts w:ascii="Menlo" w:hAnsi="Menlo" w:cs="Menlo"/>
-        </w:rPr>
-        <w:t>0.022792022792022793</w:t>
-      </w:r>
-    </w:p>
-    <w:p>
-      <w:r>
-        <w:t xml:space="preserve">boring: </w:t>
-      </w:r>
-      <w:r>
-        <w:tab/>
-      </w:r>
-      <w:r>
-        <w:rPr>
-          <w:rFonts w:ascii="Menlo" w:hAnsi="Menlo" w:cs="Menlo"/>
-        </w:rPr>
-        <w:t>0.05128205128205128</w:t>
-      </w:r>
-    </w:p>
-    <w:p>
-      <w:proofErr w:type="gramStart"/>
-      <w:r>
-        <w:t>?:</w:t>
-      </w:r>
-      <w:proofErr w:type="gramEnd"/>
-      <w:r>
-        <w:t xml:space="preserve"> </w:t>
-      </w:r>
-      <w:r>
-        <w:tab/>
-      </w:r>
-      <w:r>
-        <w:tab/>
-      </w:r>
-      <w:r>
-        <w:rPr>
-          <w:rFonts w:ascii="Menlo" w:hAnsi="Menlo" w:cs="Menlo"/>
-        </w:rPr>
-        <w:t>0.5427350427350427</w:t>
-      </w:r>
-    </w:p>
-    <w:p>
-      <w:proofErr w:type="gramStart"/>
-      <w:r>
-        <w:t>!:</w:t>
-      </w:r>
-      <w:proofErr w:type="gramEnd"/>
-      <w:r>
-        <w:t xml:space="preserve"> </w:t>
-      </w:r>
-      <w:r>
-        <w:tab/>
-      </w:r>
-      <w:r>
-        <w:tab/>
-      </w:r>
-      <w:r>
-        <w:rPr>
-          <w:rFonts w:ascii="Menlo" w:hAnsi="Menlo" w:cs="Menlo"/>
-        </w:rPr>
-        <w:t>0.2777777777777778</w:t>
-      </w:r>
-    </w:p>
-    <w:p>
-      <w:r>
-        <w:t xml:space="preserve">UNK: </w:t>
-      </w:r>
-      <w:r>
-        <w:tab/>
-      </w:r>
-      <w:r>
-        <w:tab/>
-      </w:r>
-      <w:r>
-        <w:rPr>
-          <w:rFonts w:ascii="Menlo" w:hAnsi="Menlo" w:cs="Menlo"/>
-        </w:rPr>
-        <w:t>0.9985754985754985</w:t>
-      </w:r>
-    </w:p>
-    <w:p/>
-    <w:p>
-      <w:proofErr w:type="spellStart"/>
-      <w:r>
-        <w:rPr>
-          <w:b/>
-          <w:u w:val="single"/>
-        </w:rPr>
-        <w:t>thetaNegTrue</w:t>
-      </w:r>
-      <w:proofErr w:type="spellEnd"/>
-    </w:p>
-    <w:p>
-      <w:r>
-        <w:t xml:space="preserve">love: </w:t>
-      </w:r>
-      <w:r>
-        <w:tab/>
-      </w:r>
-      <w:r>
-        <w:tab/>
-      </w:r>
-      <w:r>
-        <w:rPr>
-          <w:rFonts w:ascii="Menlo" w:hAnsi="Menlo" w:cs="Menlo"/>
-        </w:rPr>
-        <w:t>0.34045584045584043</w:t>
-      </w:r>
-    </w:p>
-    <w:p>
-      <w:r>
-        <w:t xml:space="preserve">wonderful: </w:t>
-      </w:r>
-      <w:r>
-        <w:tab/>
-      </w:r>
-      <w:r>
-        <w:rPr>
-          <w:rFonts w:ascii="Menlo" w:hAnsi="Menlo" w:cs="Menlo"/>
-        </w:rPr>
-        <w:t>0.05270655270655271</w:t>
-      </w:r>
-    </w:p>
-    <w:p>
-      <w:r>
-        <w:t xml:space="preserve">best: </w:t>
-      </w:r>
-      <w:r>
-        <w:tab/>
-      </w:r>
-      <w:r>
-        <w:tab/>
-      </w:r>
-      <w:r>
-        <w:rPr>
-          <w:rFonts w:ascii="Menlo" w:hAnsi="Menlo" w:cs="Menlo"/>
-        </w:rPr>
-        <w:t>0.3504273504273504</w:t>
-      </w:r>
-    </w:p>
-    <w:p>
-      <w:pPr>
-        <w:tabs>
-          <w:tab w:val="left" w:pos="1440"/>
-        </w:tabs>
-      </w:pPr>
-      <w:r>
-        <w:t>great:</w:t>
-      </w:r>
-      <w:r>
-        <w:tab/>
-      </w:r>
-      <w:r>
-        <w:rPr>
-          <w:rFonts w:ascii="Menlo" w:hAnsi="Menlo" w:cs="Menlo"/>
-        </w:rPr>
-        <w:t>0.26638176638176636</w:t>
-      </w:r>
-    </w:p>
-    <w:p>
-      <w:r>
-        <w:t xml:space="preserve">superb: </w:t>
-      </w:r>
-      <w:r>
-        <w:tab/>
-      </w:r>
-      <w:r>
-        <w:rPr>
-          <w:rFonts w:ascii="Menlo" w:hAnsi="Menlo" w:cs="Menlo"/>
-        </w:rPr>
-        <w:t>0.018518518518518517</w:t>
-      </w:r>
-    </w:p>
-    <w:p>
-      <w:r>
-        <w:t xml:space="preserve">still: </w:t>
-      </w:r>
-      <w:r>
-        <w:tab/>
-      </w:r>
-      <w:r>
-        <w:tab/>
-      </w:r>
-      <w:r>
-        <w:rPr>
-          <w:rFonts w:ascii="Menlo" w:hAnsi="Menlo" w:cs="Menlo"/>
-        </w:rPr>
-        <w:t>0.3247863247863248</w:t>
-      </w:r>
-    </w:p>
-    <w:p>
-      <w:r>
-        <w:t xml:space="preserve">beautiful: </w:t>
-      </w:r>
-      <w:r>
-        <w:tab/>
-      </w:r>
-      <w:r>
-        <w:rPr>
-          <w:rFonts w:ascii="Menlo" w:hAnsi="Menlo" w:cs="Menlo"/>
-        </w:rPr>
-        <w:t>0.08974358974358974</w:t>
-      </w:r>
-    </w:p>
-    <w:p>
-      <w:pPr>
-        <w:tabs>
-          <w:tab w:val="left" w:pos="1440"/>
-        </w:tabs>
-      </w:pPr>
-      <w:r>
-        <w:t xml:space="preserve">bad: </w:t>
-      </w:r>
-      <w:r>
-        <w:tab/>
-      </w:r>
-      <w:r>
-        <w:rPr>
-          <w:rFonts w:ascii="Menlo" w:hAnsi="Menlo" w:cs="Menlo"/>
-        </w:rPr>
-        <w:t>0.4886039886039886</w:t>
-      </w:r>
-    </w:p>
-    <w:p>
-      <w:r>
-        <w:t xml:space="preserve">worst: </w:t>
-      </w:r>
-      <w:r>
-        <w:tab/>
-      </w:r>
-      <w:r>
-        <w:tab/>
-      </w:r>
-      <w:r>
-        <w:rPr>
-          <w:rFonts w:ascii="Menlo" w:hAnsi="Menlo" w:cs="Menlo"/>
-        </w:rPr>
-        <w:t>0.19230769230769232</w:t>
-      </w:r>
-    </w:p>
-    <w:p>
-      <w:r>
-        <w:t xml:space="preserve">stupid: </w:t>
-      </w:r>
-      <w:r>
-        <w:tab/>
-      </w:r>
-      <w:r>
-        <w:tab/>
-      </w:r>
-      <w:r>
-        <w:rPr>
-          <w:rFonts w:ascii="Menlo" w:hAnsi="Menlo" w:cs="Menlo"/>
-        </w:rPr>
-        <w:t>0.15954415954415954</w:t>
-      </w:r>
-    </w:p>
-    <w:p>
-      <w:r>
-        <w:t xml:space="preserve">waste: </w:t>
-      </w:r>
-      <w:r>
-        <w:tab/>
-      </w:r>
-      <w:r>
-        <w:tab/>
-      </w:r>
-      <w:r>
-        <w:rPr>
-          <w:rFonts w:ascii="Menlo" w:hAnsi="Menlo" w:cs="Menlo"/>
-        </w:rPr>
-        <w:t>0.10541310541310542</w:t>
-      </w:r>
-    </w:p>
-    <w:p>
-      <w:r>
-        <w:t xml:space="preserve">boring: </w:t>
-      </w:r>
-      <w:r>
-        <w:tab/>
-      </w:r>
-      <w:r>
-        <w:rPr>
-          <w:rFonts w:ascii="Menlo" w:hAnsi="Menlo" w:cs="Menlo"/>
-        </w:rPr>
-        <w:t>0.18518518518518517</w:t>
-      </w:r>
-    </w:p>
-    <w:p>
-      <w:proofErr w:type="gramStart"/>
-      <w:r>
-        <w:t>?:</w:t>
-      </w:r>
-      <w:proofErr w:type="gramEnd"/>
-      <w:r>
-        <w:t xml:space="preserve"> </w:t>
-      </w:r>
-      <w:r>
-        <w:tab/>
-      </w:r>
-      <w:r>
-        <w:tab/>
-      </w:r>
-      <w:r>
-        <w:rPr>
-          <w:rFonts w:ascii="Menlo" w:hAnsi="Menlo" w:cs="Menlo"/>
-        </w:rPr>
-        <w:t>0.688034188034188</w:t>
-      </w:r>
-    </w:p>
-    <w:p>
-      <w:proofErr w:type="gramStart"/>
-      <w:r>
-        <w:t>!:</w:t>
-      </w:r>
-      <w:proofErr w:type="gramEnd"/>
-      <w:r>
-        <w:t xml:space="preserve"> </w:t>
-      </w:r>
-      <w:r>
-        <w:tab/>
-      </w:r>
-      <w:r>
-        <w:tab/>
-      </w:r>
-      <w:r>
-        <w:rPr>
-          <w:rFonts w:ascii="Menlo" w:hAnsi="Menlo" w:cs="Menlo"/>
-        </w:rPr>
-        <w:t>0.39886039886039887</w:t>
-      </w:r>
-    </w:p>
-    <w:p>
-      <w:r>
-        <w:t xml:space="preserve">UNK: </w:t>
-      </w:r>
-      <w:r>
-        <w:tab/>
-      </w:r>
-      <w:r>
-        <w:tab/>
-      </w:r>
-      <w:r>
-        <w:rPr>
-          <w:rFonts w:ascii="Menlo" w:hAnsi="Menlo" w:cs="Menlo"/>
-        </w:rPr>
-        <w:t>0.9985754985754985</w:t>
-      </w:r>
-    </w:p>
-    <w:p/>
-    <w:p/>
-    <w:p>
-      <w:r>
-        <w:t>*Note: “love” includes words love, loving, loves, loved</w:t>
-      </w:r>
-    </w:p>
-    <w:p/>
-    <w:p/>
-    <w:p>
-      <w:r>
-        <w:br w:type="page"/>
-      </w:r>
-    </w:p>
-    <w:p/>
-    <w:p>
-      <w:r>
-        <w:rPr>
-          <w:b/>
-          <w:highlight w:val="yellow"/>
-        </w:rPr>
-        <w:t xml:space="preserve">Explanation of how </w:t>
-      </w:r>
-      <w:proofErr w:type="spellStart"/>
-      <w:r>
-        <w:rPr>
-          <w:b/>
-          <w:highlight w:val="yellow"/>
-        </w:rPr>
-        <w:t>thetaPosTrue</w:t>
-      </w:r>
-      <w:proofErr w:type="spellEnd"/>
-      <w:r>
-        <w:rPr>
-          <w:b/>
-          <w:highlight w:val="yellow"/>
-        </w:rPr>
-        <w:t xml:space="preserve"> and </w:t>
-      </w:r>
-      <w:proofErr w:type="spellStart"/>
-      <w:r>
-        <w:rPr>
-          <w:b/>
-          <w:highlight w:val="yellow"/>
-        </w:rPr>
-        <w:t>thetaNegTrue</w:t>
-      </w:r>
-      <w:proofErr w:type="spellEnd"/>
-      <w:r>
-        <w:rPr>
-          <w:b/>
-          <w:highlight w:val="yellow"/>
-        </w:rPr>
-        <w:t xml:space="preserve"> were computed (use equations if necessary):</w:t>
-      </w:r>
-    </w:p>
-    <w:p/>
-    <w:p/>
-    <w:p/>
-    <w:p/>
-    <w:p>
-      <w:r>
-        <w:rPr>
-          <w:b/>
-        </w:rPr>
-        <w:t>Multivariate Bernoulli Naive Bayes Classifier (BNBC) test set Accuracy:</w:t>
-      </w:r>
-    </w:p>
-    <w:p/>
-    <w:p>
       <w:pPr>
         <w:widowControl w:val="0"/>
         <w:tabs>
@@ -2676,31 +2010,1541 @@
         <w:rPr>
           <w:rFonts w:ascii="Menlo" w:hAnsi="Menlo" w:cs="Menlo"/>
         </w:rPr>
-        <w:t>BNBC classification accuracy = 0.6866666666666666</w:t>
+        <w:t xml:space="preserve">Directly MNBC </w:t>
+      </w:r>
+      <w:proofErr w:type="spellStart"/>
+      <w:r>
+        <w:rPr>
+          <w:rFonts w:ascii="Menlo" w:hAnsi="Menlo" w:cs="Menlo"/>
+        </w:rPr>
+        <w:t>tesing</w:t>
+      </w:r>
+      <w:proofErr w:type="spellEnd"/>
+      <w:r>
+        <w:rPr>
+          <w:rFonts w:ascii="Menlo" w:hAnsi="Menlo" w:cs="Menlo"/>
+        </w:rPr>
+        <w:t xml:space="preserve"> accuracy = 0.6783333333333333</w:t>
+      </w:r>
+    </w:p>
+    <w:p>
+      <w:pPr>
+        <w:widowControl w:val="0"/>
+        <w:tabs>
+          <w:tab w:val="left" w:pos="560"/>
+          <w:tab w:val="left" w:pos="1120"/>
+          <w:tab w:val="left" w:pos="1680"/>
+          <w:tab w:val="left" w:pos="2240"/>
+          <w:tab w:val="left" w:pos="2800"/>
+          <w:tab w:val="left" w:pos="3360"/>
+          <w:tab w:val="left" w:pos="3920"/>
+          <w:tab w:val="left" w:pos="4480"/>
+          <w:tab w:val="left" w:pos="5040"/>
+          <w:tab w:val="left" w:pos="5600"/>
+          <w:tab w:val="left" w:pos="6160"/>
+          <w:tab w:val="left" w:pos="6720"/>
+        </w:tabs>
+        <w:autoSpaceDE w:val="0"/>
+        <w:autoSpaceDN w:val="0"/>
+        <w:adjustRightInd w:val="0"/>
+        <w:spacing w:line="240" w:lineRule="auto"/>
+        <w:rPr>
+          <w:rFonts w:ascii="Menlo" w:hAnsi="Menlo" w:cs="Menlo"/>
+        </w:rPr>
+      </w:pPr>
+    </w:p>
+    <w:p>
+      <w:r>
+        <w:rPr>
+          <w:b/>
+        </w:rPr>
+        <w:t>Explanation of how you test using MNBC with non-BOW (use equations if necessary):</w:t>
       </w:r>
     </w:p>
     <w:p/>
     <w:p>
       <w:r>
+        <w:t xml:space="preserve">For </w:t>
+      </w:r>
+      <w:r>
+        <w:t>each new file:</w:t>
+      </w:r>
+    </w:p>
+    <w:p>
+      <w:proofErr w:type="spellStart"/>
+      <w:r>
+        <w:t>P</w:t>
+      </w:r>
+      <w:r>
+        <w:t>_positive_file</w:t>
+      </w:r>
+      <w:proofErr w:type="spellEnd"/>
+      <w:r>
+        <w:t xml:space="preserve"> = </w:t>
+      </w:r>
+      <w:proofErr w:type="gramStart"/>
+      <w:r>
+        <w:t>log(</w:t>
+      </w:r>
+      <w:proofErr w:type="gramEnd"/>
+      <w:r>
+        <w:t xml:space="preserve">0.5); </w:t>
+      </w:r>
+      <w:proofErr w:type="spellStart"/>
+      <w:r>
+        <w:t>P_negative_file</w:t>
+      </w:r>
+      <w:proofErr w:type="spellEnd"/>
+      <w:r>
+        <w:t xml:space="preserve"> = log(0.5)</w:t>
+      </w:r>
+    </w:p>
+    <w:p>
+      <w:r>
+        <w:t>iterate thr</w:t>
+      </w:r>
+      <w:r>
+        <w:t>ough all the words in the file, for each word w in file:</w:t>
+      </w:r>
+    </w:p>
+    <w:p>
+      <w:r>
+        <w:tab/>
+      </w:r>
+      <w:proofErr w:type="spellStart"/>
+      <w:r>
+        <w:t>P_positive_file</w:t>
+      </w:r>
+      <w:proofErr w:type="spellEnd"/>
+      <w:r>
+        <w:t xml:space="preserve"> += </w:t>
+      </w:r>
+      <w:proofErr w:type="gramStart"/>
+      <w:r>
+        <w:t xml:space="preserve">log( </w:t>
+      </w:r>
+      <w:proofErr w:type="spellStart"/>
+      <w:r>
+        <w:t>thetaPos</w:t>
+      </w:r>
+      <w:proofErr w:type="spellEnd"/>
+      <w:proofErr w:type="gramEnd"/>
+      <w:r>
+        <w:t>(w) )</w:t>
+      </w:r>
+    </w:p>
+    <w:p>
+      <w:r>
+        <w:tab/>
+      </w:r>
+      <w:proofErr w:type="spellStart"/>
+      <w:r>
+        <w:t>P_</w:t>
+      </w:r>
+      <w:r>
+        <w:t>negative</w:t>
+      </w:r>
+      <w:r>
+        <w:t>_file</w:t>
+      </w:r>
+      <w:proofErr w:type="spellEnd"/>
+      <w:r>
+        <w:t xml:space="preserve"> += </w:t>
+      </w:r>
+      <w:proofErr w:type="gramStart"/>
+      <w:r>
+        <w:t xml:space="preserve">log( </w:t>
+      </w:r>
+      <w:proofErr w:type="spellStart"/>
+      <w:r>
+        <w:t>thetaNeg</w:t>
+      </w:r>
+      <w:proofErr w:type="spellEnd"/>
+      <w:proofErr w:type="gramEnd"/>
+      <w:r>
+        <w:t>(w) )</w:t>
+      </w:r>
+    </w:p>
+    <w:p>
+      <w:r>
+        <w:t>If (</w:t>
+      </w:r>
+      <w:proofErr w:type="spellStart"/>
+      <w:r>
+        <w:t>P_positive_file</w:t>
+      </w:r>
+      <w:proofErr w:type="spellEnd"/>
+      <w:r>
+        <w:t xml:space="preserve"> &gt; </w:t>
+      </w:r>
+      <w:proofErr w:type="spellStart"/>
+      <w:r>
+        <w:t>P_negative_file</w:t>
+      </w:r>
+      <w:proofErr w:type="spellEnd"/>
+      <w:r>
+        <w:t>):</w:t>
+      </w:r>
+    </w:p>
+    <w:p>
+      <w:r>
+        <w:tab/>
+        <w:t>File is classified as positive</w:t>
+      </w:r>
+    </w:p>
+    <w:p>
+      <w:r>
+        <w:t>Else:</w:t>
+      </w:r>
+    </w:p>
+    <w:p>
+      <w:r>
+        <w:tab/>
+        <w:t xml:space="preserve">File is classified as negative </w:t>
+      </w:r>
+    </w:p>
+    <w:p/>
+    <w:p>
+      <w:r>
         <w:rPr>
           <w:b/>
           <w:highlight w:val="yellow"/>
         </w:rPr>
-        <w:t>Explanation of how you test using BNBC (use equations if necessary):</w:t>
+        <w:t>**MNBC non-Bow testing Extra Credit test set accuracy and discussion**:</w:t>
+      </w:r>
+    </w:p>
+    <w:p/>
+    <w:p>
+      <w:pPr>
+        <w:widowControl w:val="0"/>
+        <w:tabs>
+          <w:tab w:val="left" w:pos="560"/>
+          <w:tab w:val="left" w:pos="1120"/>
+          <w:tab w:val="left" w:pos="1680"/>
+          <w:tab w:val="left" w:pos="2240"/>
+          <w:tab w:val="left" w:pos="2800"/>
+          <w:tab w:val="left" w:pos="3360"/>
+          <w:tab w:val="left" w:pos="3920"/>
+          <w:tab w:val="left" w:pos="4480"/>
+          <w:tab w:val="left" w:pos="5040"/>
+          <w:tab w:val="left" w:pos="5600"/>
+          <w:tab w:val="left" w:pos="6160"/>
+          <w:tab w:val="left" w:pos="6720"/>
+        </w:tabs>
+        <w:autoSpaceDE w:val="0"/>
+        <w:autoSpaceDN w:val="0"/>
+        <w:adjustRightInd w:val="0"/>
+        <w:spacing w:line="240" w:lineRule="auto"/>
+        <w:rPr>
+          <w:rFonts w:ascii="Menlo" w:hAnsi="Menlo" w:cs="Menlo"/>
+        </w:rPr>
+      </w:pPr>
+      <w:r>
+        <w:rPr>
+          <w:rFonts w:ascii="Menlo" w:hAnsi="Menlo" w:cs="Menlo"/>
+        </w:rPr>
+        <w:t xml:space="preserve">Directly MNBC </w:t>
+      </w:r>
+      <w:proofErr w:type="spellStart"/>
+      <w:r>
+        <w:rPr>
+          <w:rFonts w:ascii="Menlo" w:hAnsi="Menlo" w:cs="Menlo"/>
+        </w:rPr>
+        <w:t>tesing</w:t>
+      </w:r>
+      <w:proofErr w:type="spellEnd"/>
+      <w:r>
+        <w:rPr>
+          <w:rFonts w:ascii="Menlo" w:hAnsi="Menlo" w:cs="Menlo"/>
+        </w:rPr>
+        <w:t xml:space="preserve"> accuracy = 0.81</w:t>
+      </w:r>
+    </w:p>
+    <w:p>
+      <w:pPr>
+        <w:widowControl w:val="0"/>
+        <w:tabs>
+          <w:tab w:val="left" w:pos="560"/>
+          <w:tab w:val="left" w:pos="1120"/>
+          <w:tab w:val="left" w:pos="1680"/>
+          <w:tab w:val="left" w:pos="2240"/>
+          <w:tab w:val="left" w:pos="2800"/>
+          <w:tab w:val="left" w:pos="3360"/>
+          <w:tab w:val="left" w:pos="3920"/>
+          <w:tab w:val="left" w:pos="4480"/>
+          <w:tab w:val="left" w:pos="5040"/>
+          <w:tab w:val="left" w:pos="5600"/>
+          <w:tab w:val="left" w:pos="6160"/>
+          <w:tab w:val="left" w:pos="6720"/>
+        </w:tabs>
+        <w:autoSpaceDE w:val="0"/>
+        <w:autoSpaceDN w:val="0"/>
+        <w:adjustRightInd w:val="0"/>
+        <w:spacing w:line="240" w:lineRule="auto"/>
+        <w:rPr>
+          <w:rFonts w:ascii="Menlo" w:hAnsi="Menlo" w:cs="Menlo"/>
+        </w:rPr>
+      </w:pPr>
+      <w:r>
+        <w:rPr>
+          <w:rFonts w:ascii="Menlo" w:hAnsi="Menlo" w:cs="Menlo"/>
+        </w:rPr>
+        <w:t xml:space="preserve">Directly MNBC </w:t>
+      </w:r>
+      <w:proofErr w:type="spellStart"/>
+      <w:r>
+        <w:rPr>
+          <w:rFonts w:ascii="Menlo" w:hAnsi="Menlo" w:cs="Menlo"/>
+        </w:rPr>
+        <w:t>tesing</w:t>
+      </w:r>
+      <w:proofErr w:type="spellEnd"/>
+      <w:r>
+        <w:rPr>
+          <w:rFonts w:ascii="Menlo" w:hAnsi="Menlo" w:cs="Menlo"/>
+        </w:rPr>
+        <w:t xml:space="preserve"> accuracy = 0.7966666666666666</w:t>
+      </w:r>
+    </w:p>
+    <w:p>
+      <w:pPr>
+        <w:widowControl w:val="0"/>
+        <w:tabs>
+          <w:tab w:val="left" w:pos="560"/>
+          <w:tab w:val="left" w:pos="1120"/>
+          <w:tab w:val="left" w:pos="1680"/>
+          <w:tab w:val="left" w:pos="2240"/>
+          <w:tab w:val="left" w:pos="2800"/>
+          <w:tab w:val="left" w:pos="3360"/>
+          <w:tab w:val="left" w:pos="3920"/>
+          <w:tab w:val="left" w:pos="4480"/>
+          <w:tab w:val="left" w:pos="5040"/>
+          <w:tab w:val="left" w:pos="5600"/>
+          <w:tab w:val="left" w:pos="6160"/>
+          <w:tab w:val="left" w:pos="6720"/>
+        </w:tabs>
+        <w:autoSpaceDE w:val="0"/>
+        <w:autoSpaceDN w:val="0"/>
+        <w:adjustRightInd w:val="0"/>
+        <w:spacing w:line="240" w:lineRule="auto"/>
+        <w:rPr>
+          <w:rFonts w:ascii="Menlo" w:hAnsi="Menlo" w:cs="Menlo"/>
+        </w:rPr>
+      </w:pPr>
+    </w:p>
+    <w:p>
+      <w:pPr>
+        <w:tabs>
+          <w:tab w:val="left" w:pos="2289"/>
+        </w:tabs>
+      </w:pPr>
+    </w:p>
+    <w:p>
+      <w:pPr>
+        <w:spacing w:after="200"/>
+      </w:pPr>
+      <w:r>
+        <w:rPr>
+          <w:b/>
+          <w:sz w:val="36"/>
+          <w:szCs w:val="36"/>
+        </w:rPr>
+        <w:t>1.6</w:t>
+      </w:r>
+    </w:p>
+    <w:p>
+      <w:proofErr w:type="spellStart"/>
+      <w:r>
+        <w:rPr>
+          <w:b/>
+          <w:u w:val="single"/>
+        </w:rPr>
+        <w:t>thetaPosTrue</w:t>
+      </w:r>
+      <w:proofErr w:type="spellEnd"/>
+    </w:p>
+    <w:p>
+      <w:r>
+        <w:t xml:space="preserve">love: </w:t>
+      </w:r>
+      <w:r>
+        <w:tab/>
+      </w:r>
+      <w:r>
+        <w:tab/>
+      </w:r>
+      <w:r>
+        <w:rPr>
+          <w:rFonts w:ascii="Menlo" w:hAnsi="Menlo" w:cs="Menlo"/>
+        </w:rPr>
+        <w:t>0.40883190883190884</w:t>
+      </w:r>
+    </w:p>
+    <w:p>
+      <w:r>
+        <w:t xml:space="preserve">wonderful: </w:t>
+      </w:r>
+      <w:r>
+        <w:tab/>
+      </w:r>
+      <w:r>
+        <w:rPr>
+          <w:rFonts w:ascii="Menlo" w:hAnsi="Menlo" w:cs="Menlo"/>
+        </w:rPr>
+        <w:t>0.12393162393162394</w:t>
+      </w:r>
+    </w:p>
+    <w:p>
+      <w:r>
+        <w:t xml:space="preserve">best: </w:t>
+      </w:r>
+      <w:r>
+        <w:tab/>
+      </w:r>
+      <w:r>
+        <w:tab/>
+      </w:r>
+      <w:r>
+        <w:rPr>
+          <w:rFonts w:ascii="Menlo" w:hAnsi="Menlo" w:cs="Menlo"/>
+        </w:rPr>
+        <w:t>0.4928774928774929</w:t>
+      </w:r>
+    </w:p>
+    <w:p>
+      <w:r>
+        <w:t xml:space="preserve">great: </w:t>
+      </w:r>
+      <w:r>
+        <w:tab/>
+      </w:r>
+      <w:r>
+        <w:tab/>
+      </w:r>
+      <w:r>
+        <w:rPr>
+          <w:rFonts w:ascii="Menlo" w:hAnsi="Menlo" w:cs="Menlo"/>
+        </w:rPr>
+        <w:t>0.41452991452991456</w:t>
+      </w:r>
+    </w:p>
+    <w:p>
+      <w:r>
+        <w:t xml:space="preserve">superb: </w:t>
+      </w:r>
+      <w:r>
+        <w:tab/>
+      </w:r>
+      <w:r>
+        <w:rPr>
+          <w:rFonts w:ascii="Menlo" w:hAnsi="Menlo" w:cs="Menlo"/>
+        </w:rPr>
+        <w:t>0.06552706552706553</w:t>
+      </w:r>
+    </w:p>
+    <w:p>
+      <w:r>
+        <w:t xml:space="preserve">still: </w:t>
+      </w:r>
+      <w:r>
+        <w:tab/>
+      </w:r>
+      <w:r>
+        <w:tab/>
+      </w:r>
+      <w:r>
+        <w:rPr>
+          <w:rFonts w:ascii="Menlo" w:hAnsi="Menlo" w:cs="Menlo"/>
+        </w:rPr>
+        <w:t>0.37037037037037035</w:t>
+      </w:r>
+    </w:p>
+    <w:p>
+      <w:r>
+        <w:t xml:space="preserve">beautiful: </w:t>
+      </w:r>
+      <w:r>
+        <w:tab/>
+      </w:r>
+      <w:r>
+        <w:rPr>
+          <w:rFonts w:ascii="Menlo" w:hAnsi="Menlo" w:cs="Menlo"/>
+        </w:rPr>
+        <w:t>0.1467236467236467</w:t>
+      </w:r>
+    </w:p>
+    <w:p>
+      <w:r>
+        <w:t xml:space="preserve">bad: </w:t>
+      </w:r>
+      <w:r>
+        <w:tab/>
+      </w:r>
+      <w:r>
+        <w:tab/>
+      </w:r>
+      <w:r>
+        <w:rPr>
+          <w:rFonts w:ascii="Menlo" w:hAnsi="Menlo" w:cs="Menlo"/>
+        </w:rPr>
+        <w:t>0.2621082621082621</w:t>
+      </w:r>
+    </w:p>
+    <w:p>
+      <w:r>
+        <w:t xml:space="preserve">worst: </w:t>
+      </w:r>
+      <w:r>
+        <w:tab/>
+      </w:r>
+      <w:r>
+        <w:tab/>
+      </w:r>
+      <w:r>
+        <w:rPr>
+          <w:rFonts w:ascii="Menlo" w:hAnsi="Menlo" w:cs="Menlo"/>
+        </w:rPr>
+        <w:t>0.045584045584045586</w:t>
+      </w:r>
+    </w:p>
+    <w:p>
+      <w:r>
+        <w:t xml:space="preserve">stupid: </w:t>
+      </w:r>
+      <w:r>
+        <w:tab/>
+      </w:r>
+      <w:r>
+        <w:tab/>
+      </w:r>
+      <w:r>
+        <w:rPr>
+          <w:rFonts w:ascii="Menlo" w:hAnsi="Menlo" w:cs="Menlo"/>
+        </w:rPr>
+        <w:t>0.038461538461538464</w:t>
+      </w:r>
+    </w:p>
+    <w:p>
+      <w:r>
+        <w:t xml:space="preserve">waste: </w:t>
+      </w:r>
+      <w:r>
+        <w:tab/>
+      </w:r>
+      <w:r>
+        <w:tab/>
+      </w:r>
+      <w:r>
+        <w:rPr>
+          <w:rFonts w:ascii="Menlo" w:hAnsi="Menlo" w:cs="Menlo"/>
+        </w:rPr>
+        <w:t>0.022792022792022793</w:t>
+      </w:r>
+    </w:p>
+    <w:p>
+      <w:r>
+        <w:t xml:space="preserve">boring: </w:t>
+      </w:r>
+      <w:r>
+        <w:tab/>
+      </w:r>
+      <w:r>
+        <w:rPr>
+          <w:rFonts w:ascii="Menlo" w:hAnsi="Menlo" w:cs="Menlo"/>
+        </w:rPr>
+        <w:t>0.05128205128205128</w:t>
+      </w:r>
+    </w:p>
+    <w:p>
+      <w:proofErr w:type="gramStart"/>
+      <w:r>
+        <w:t>?:</w:t>
+      </w:r>
+      <w:proofErr w:type="gramEnd"/>
+      <w:r>
+        <w:t xml:space="preserve"> </w:t>
+      </w:r>
+      <w:r>
+        <w:tab/>
+      </w:r>
+      <w:r>
+        <w:tab/>
+      </w:r>
+      <w:r>
+        <w:rPr>
+          <w:rFonts w:ascii="Menlo" w:hAnsi="Menlo" w:cs="Menlo"/>
+        </w:rPr>
+        <w:t>0.5427350427350427</w:t>
+      </w:r>
+    </w:p>
+    <w:p>
+      <w:proofErr w:type="gramStart"/>
+      <w:r>
+        <w:t>!:</w:t>
+      </w:r>
+      <w:proofErr w:type="gramEnd"/>
+      <w:r>
+        <w:t xml:space="preserve"> </w:t>
+      </w:r>
+      <w:r>
+        <w:tab/>
+      </w:r>
+      <w:r>
+        <w:tab/>
+      </w:r>
+      <w:r>
+        <w:rPr>
+          <w:rFonts w:ascii="Menlo" w:hAnsi="Menlo" w:cs="Menlo"/>
+        </w:rPr>
+        <w:t>0.2777777777777778</w:t>
+      </w:r>
+    </w:p>
+    <w:p>
+      <w:r>
+        <w:t xml:space="preserve">UNK: </w:t>
+      </w:r>
+      <w:r>
+        <w:tab/>
+      </w:r>
+      <w:r>
+        <w:tab/>
+      </w:r>
+      <w:r>
+        <w:rPr>
+          <w:rFonts w:ascii="Menlo" w:hAnsi="Menlo" w:cs="Menlo"/>
+        </w:rPr>
+        <w:t>0.9985754985754985</w:t>
+      </w:r>
+    </w:p>
+    <w:p/>
+    <w:p>
+      <w:proofErr w:type="spellStart"/>
+      <w:r>
+        <w:rPr>
+          <w:b/>
+          <w:u w:val="single"/>
+        </w:rPr>
+        <w:t>thetaNegTrue</w:t>
+      </w:r>
+      <w:proofErr w:type="spellEnd"/>
+    </w:p>
+    <w:p>
+      <w:r>
+        <w:t xml:space="preserve">love: </w:t>
+      </w:r>
+      <w:r>
+        <w:tab/>
+      </w:r>
+      <w:r>
+        <w:tab/>
+      </w:r>
+      <w:r>
+        <w:rPr>
+          <w:rFonts w:ascii="Menlo" w:hAnsi="Menlo" w:cs="Menlo"/>
+        </w:rPr>
+        <w:t>0.34045584045584043</w:t>
+      </w:r>
+    </w:p>
+    <w:p>
+      <w:r>
+        <w:t xml:space="preserve">wonderful: </w:t>
+      </w:r>
+      <w:r>
+        <w:tab/>
+      </w:r>
+      <w:r>
+        <w:rPr>
+          <w:rFonts w:ascii="Menlo" w:hAnsi="Menlo" w:cs="Menlo"/>
+        </w:rPr>
+        <w:t>0.05270655270655271</w:t>
+      </w:r>
+    </w:p>
+    <w:p>
+      <w:r>
+        <w:t xml:space="preserve">best: </w:t>
+      </w:r>
+      <w:r>
+        <w:tab/>
+      </w:r>
+      <w:r>
+        <w:tab/>
+      </w:r>
+      <w:r>
+        <w:rPr>
+          <w:rFonts w:ascii="Menlo" w:hAnsi="Menlo" w:cs="Menlo"/>
+        </w:rPr>
+        <w:t>0.3504273504273504</w:t>
+      </w:r>
+    </w:p>
+    <w:p>
+      <w:pPr>
+        <w:tabs>
+          <w:tab w:val="left" w:pos="1440"/>
+        </w:tabs>
+      </w:pPr>
+      <w:r>
+        <w:lastRenderedPageBreak/>
+        <w:t>great:</w:t>
+      </w:r>
+      <w:r>
+        <w:tab/>
+      </w:r>
+      <w:r>
+        <w:rPr>
+          <w:rFonts w:ascii="Menlo" w:hAnsi="Menlo" w:cs="Menlo"/>
+        </w:rPr>
+        <w:t>0.26638176638176636</w:t>
+      </w:r>
+    </w:p>
+    <w:p>
+      <w:r>
+        <w:t xml:space="preserve">superb: </w:t>
+      </w:r>
+      <w:r>
+        <w:tab/>
+      </w:r>
+      <w:r>
+        <w:rPr>
+          <w:rFonts w:ascii="Menlo" w:hAnsi="Menlo" w:cs="Menlo"/>
+        </w:rPr>
+        <w:t>0.018518518518518517</w:t>
+      </w:r>
+    </w:p>
+    <w:p>
+      <w:r>
+        <w:t xml:space="preserve">still: </w:t>
+      </w:r>
+      <w:r>
+        <w:tab/>
+      </w:r>
+      <w:r>
+        <w:tab/>
+      </w:r>
+      <w:r>
+        <w:rPr>
+          <w:rFonts w:ascii="Menlo" w:hAnsi="Menlo" w:cs="Menlo"/>
+        </w:rPr>
+        <w:t>0.3247863247863248</w:t>
+      </w:r>
+    </w:p>
+    <w:p>
+      <w:r>
+        <w:t xml:space="preserve">beautiful: </w:t>
+      </w:r>
+      <w:r>
+        <w:tab/>
+      </w:r>
+      <w:r>
+        <w:rPr>
+          <w:rFonts w:ascii="Menlo" w:hAnsi="Menlo" w:cs="Menlo"/>
+        </w:rPr>
+        <w:t>0.08974358974358974</w:t>
+      </w:r>
+    </w:p>
+    <w:p>
+      <w:pPr>
+        <w:tabs>
+          <w:tab w:val="left" w:pos="1440"/>
+        </w:tabs>
+      </w:pPr>
+      <w:r>
+        <w:t xml:space="preserve">bad: </w:t>
+      </w:r>
+      <w:r>
+        <w:tab/>
+      </w:r>
+      <w:r>
+        <w:rPr>
+          <w:rFonts w:ascii="Menlo" w:hAnsi="Menlo" w:cs="Menlo"/>
+        </w:rPr>
+        <w:t>0.4886039886039886</w:t>
+      </w:r>
+    </w:p>
+    <w:p>
+      <w:r>
+        <w:t xml:space="preserve">worst: </w:t>
+      </w:r>
+      <w:r>
+        <w:tab/>
+      </w:r>
+      <w:r>
+        <w:tab/>
+      </w:r>
+      <w:r>
+        <w:rPr>
+          <w:rFonts w:ascii="Menlo" w:hAnsi="Menlo" w:cs="Menlo"/>
+        </w:rPr>
+        <w:t>0.19230769230769232</w:t>
+      </w:r>
+    </w:p>
+    <w:p>
+      <w:r>
+        <w:t xml:space="preserve">stupid: </w:t>
+      </w:r>
+      <w:r>
+        <w:tab/>
+      </w:r>
+      <w:r>
+        <w:tab/>
+      </w:r>
+      <w:r>
+        <w:rPr>
+          <w:rFonts w:ascii="Menlo" w:hAnsi="Menlo" w:cs="Menlo"/>
+        </w:rPr>
+        <w:t>0.15954415954415954</w:t>
+      </w:r>
+    </w:p>
+    <w:p>
+      <w:r>
+        <w:t xml:space="preserve">waste: </w:t>
+      </w:r>
+      <w:r>
+        <w:tab/>
+      </w:r>
+      <w:r>
+        <w:tab/>
+      </w:r>
+      <w:r>
+        <w:rPr>
+          <w:rFonts w:ascii="Menlo" w:hAnsi="Menlo" w:cs="Menlo"/>
+        </w:rPr>
+        <w:t>0.10541310541310542</w:t>
+      </w:r>
+    </w:p>
+    <w:p>
+      <w:r>
+        <w:t xml:space="preserve">boring: </w:t>
+      </w:r>
+      <w:r>
+        <w:tab/>
+      </w:r>
+      <w:r>
+        <w:rPr>
+          <w:rFonts w:ascii="Menlo" w:hAnsi="Menlo" w:cs="Menlo"/>
+        </w:rPr>
+        <w:t>0.18518518518518517</w:t>
+      </w:r>
+    </w:p>
+    <w:p>
+      <w:proofErr w:type="gramStart"/>
+      <w:r>
+        <w:t>?:</w:t>
+      </w:r>
+      <w:proofErr w:type="gramEnd"/>
+      <w:r>
+        <w:t xml:space="preserve"> </w:t>
+      </w:r>
+      <w:r>
+        <w:tab/>
+      </w:r>
+      <w:r>
+        <w:tab/>
+      </w:r>
+      <w:r>
+        <w:rPr>
+          <w:rFonts w:ascii="Menlo" w:hAnsi="Menlo" w:cs="Menlo"/>
+        </w:rPr>
+        <w:t>0.688034188034188</w:t>
+      </w:r>
+    </w:p>
+    <w:p>
+      <w:proofErr w:type="gramStart"/>
+      <w:r>
+        <w:t>!:</w:t>
+      </w:r>
+      <w:proofErr w:type="gramEnd"/>
+      <w:r>
+        <w:t xml:space="preserve"> </w:t>
+      </w:r>
+      <w:r>
+        <w:tab/>
+      </w:r>
+      <w:r>
+        <w:tab/>
+      </w:r>
+      <w:r>
+        <w:rPr>
+          <w:rFonts w:ascii="Menlo" w:hAnsi="Menlo" w:cs="Menlo"/>
+        </w:rPr>
+        <w:t>0.39886039886039887</w:t>
+      </w:r>
+    </w:p>
+    <w:p>
+      <w:r>
+        <w:t xml:space="preserve">UNK: </w:t>
+      </w:r>
+      <w:r>
+        <w:tab/>
+      </w:r>
+      <w:r>
+        <w:tab/>
+      </w:r>
+      <w:r>
+        <w:rPr>
+          <w:rFonts w:ascii="Menlo" w:hAnsi="Menlo" w:cs="Menlo"/>
+        </w:rPr>
+        <w:t>0.9985754985754985</w:t>
       </w:r>
     </w:p>
     <w:p/>
     <w:p/>
+    <w:p>
+      <w:r>
+        <w:t>*Note: “love” includes words love, loving, loves, loved</w:t>
+      </w:r>
+    </w:p>
+    <w:p/>
+    <w:p>
+      <w:pPr>
+        <w:rPr>
+          <w:b/>
+        </w:rPr>
+      </w:pPr>
+      <w:r>
+        <w:rPr>
+          <w:b/>
+        </w:rPr>
+        <w:t xml:space="preserve">Explanation of how </w:t>
+      </w:r>
+      <w:proofErr w:type="spellStart"/>
+      <w:r>
+        <w:rPr>
+          <w:b/>
+        </w:rPr>
+        <w:t>thetaPosTrue</w:t>
+      </w:r>
+      <w:proofErr w:type="spellEnd"/>
+      <w:r>
+        <w:rPr>
+          <w:b/>
+        </w:rPr>
+        <w:t xml:space="preserve"> and </w:t>
+      </w:r>
+      <w:proofErr w:type="spellStart"/>
+      <w:r>
+        <w:rPr>
+          <w:b/>
+        </w:rPr>
+        <w:t>thetaNegTrue</w:t>
+      </w:r>
+      <w:proofErr w:type="spellEnd"/>
+      <w:r>
+        <w:rPr>
+          <w:b/>
+        </w:rPr>
+        <w:t xml:space="preserve"> were computed (use equations if necessary):</w:t>
+      </w:r>
+    </w:p>
+    <w:p>
+      <w:pPr>
+        <w:rPr>
+          <w:b/>
+        </w:rPr>
+      </w:pPr>
+    </w:p>
+    <w:p>
+      <w:pPr>
+        <w:rPr>
+          <w:b/>
+        </w:rPr>
+      </w:pPr>
+      <w:proofErr w:type="spellStart"/>
+      <w:r>
+        <w:rPr>
+          <w:b/>
+        </w:rPr>
+        <w:t>thetaPosTrue</w:t>
+      </w:r>
+      <w:proofErr w:type="spellEnd"/>
+      <w:r>
+        <w:rPr>
+          <w:b/>
+        </w:rPr>
+        <w:t xml:space="preserve"> for each word </w:t>
+      </w:r>
+      <w:proofErr w:type="spellStart"/>
+      <w:r>
+        <w:rPr>
+          <w:b/>
+        </w:rPr>
+        <w:t>wi</w:t>
+      </w:r>
+      <w:proofErr w:type="spellEnd"/>
+      <w:r>
+        <w:rPr>
+          <w:b/>
+        </w:rPr>
+        <w:t xml:space="preserve"> </w:t>
+      </w:r>
+    </w:p>
+    <w:p>
+      <w:pPr>
+        <w:rPr>
+          <w:b/>
+        </w:rPr>
+      </w:pPr>
+      <w:r>
+        <w:rPr>
+          <w:b/>
+        </w:rPr>
+        <w:t xml:space="preserve">= </w:t>
+      </w:r>
+      <w:r>
+        <w:rPr>
+          <w:b/>
+        </w:rPr>
+        <w:t xml:space="preserve">(#files which include </w:t>
+      </w:r>
+      <w:proofErr w:type="spellStart"/>
+      <w:r>
+        <w:rPr>
+          <w:b/>
+        </w:rPr>
+        <w:t>wi</w:t>
+      </w:r>
+      <w:proofErr w:type="spellEnd"/>
+      <w:r>
+        <w:rPr>
+          <w:b/>
+        </w:rPr>
+        <w:t xml:space="preserve"> and are positive + 1)</w:t>
+      </w:r>
+      <w:proofErr w:type="gramStart"/>
+      <w:r>
+        <w:rPr>
+          <w:b/>
+        </w:rPr>
+        <w:t>/(</w:t>
+      </w:r>
+      <w:proofErr w:type="gramEnd"/>
+      <w:r>
+        <w:rPr>
+          <w:b/>
+        </w:rPr>
+        <w:t>#files that are positive + 2 )</w:t>
+      </w:r>
+    </w:p>
+    <w:p>
+      <w:pPr>
+        <w:tabs>
+          <w:tab w:val="left" w:pos="720"/>
+          <w:tab w:val="left" w:pos="2400"/>
+        </w:tabs>
+      </w:pPr>
+      <w:r>
+        <w:rPr>
+          <w:b/>
+        </w:rPr>
+        <w:tab/>
+      </w:r>
+      <w:r>
+        <w:rPr>
+          <w:b/>
+        </w:rPr>
+        <w:tab/>
+      </w:r>
+    </w:p>
+    <w:p>
+      <w:pPr>
+        <w:rPr>
+          <w:b/>
+        </w:rPr>
+      </w:pPr>
+      <w:proofErr w:type="spellStart"/>
+      <w:r>
+        <w:rPr>
+          <w:b/>
+        </w:rPr>
+        <w:t>thetaNeg</w:t>
+      </w:r>
+      <w:r>
+        <w:rPr>
+          <w:b/>
+        </w:rPr>
+        <w:t>True</w:t>
+      </w:r>
+      <w:proofErr w:type="spellEnd"/>
+      <w:r>
+        <w:rPr>
+          <w:b/>
+        </w:rPr>
+        <w:t xml:space="preserve"> for each word </w:t>
+      </w:r>
+      <w:proofErr w:type="spellStart"/>
+      <w:r>
+        <w:rPr>
+          <w:b/>
+        </w:rPr>
+        <w:t>wi</w:t>
+      </w:r>
+      <w:proofErr w:type="spellEnd"/>
+      <w:r>
+        <w:rPr>
+          <w:b/>
+        </w:rPr>
+        <w:t xml:space="preserve"> </w:t>
+      </w:r>
+    </w:p>
+    <w:p>
+      <w:pPr>
+        <w:rPr>
+          <w:b/>
+        </w:rPr>
+      </w:pPr>
+      <w:r>
+        <w:rPr>
+          <w:b/>
+        </w:rPr>
+        <w:t>= (#files w</w:t>
+      </w:r>
+      <w:r>
+        <w:rPr>
+          <w:b/>
+        </w:rPr>
+        <w:t xml:space="preserve">hich include </w:t>
+      </w:r>
+      <w:proofErr w:type="spellStart"/>
+      <w:r>
+        <w:rPr>
+          <w:b/>
+        </w:rPr>
+        <w:t>wi</w:t>
+      </w:r>
+      <w:proofErr w:type="spellEnd"/>
+      <w:r>
+        <w:rPr>
+          <w:b/>
+        </w:rPr>
+        <w:t xml:space="preserve"> and are negative</w:t>
+      </w:r>
+      <w:r>
+        <w:rPr>
+          <w:b/>
+        </w:rPr>
+        <w:t xml:space="preserve"> + 1)</w:t>
+      </w:r>
+      <w:proofErr w:type="gramStart"/>
+      <w:r>
+        <w:rPr>
+          <w:b/>
+        </w:rPr>
+        <w:t>/(</w:t>
+      </w:r>
+      <w:proofErr w:type="gramEnd"/>
+      <w:r>
+        <w:rPr>
+          <w:b/>
+        </w:rPr>
+        <w:t xml:space="preserve">#files that are </w:t>
+      </w:r>
+      <w:r>
+        <w:rPr>
+          <w:b/>
+        </w:rPr>
+        <w:t>negative</w:t>
+      </w:r>
+      <w:r>
+        <w:rPr>
+          <w:b/>
+        </w:rPr>
+        <w:t xml:space="preserve"> + 2 )</w:t>
+      </w:r>
+    </w:p>
     <w:p/>
     <w:p/>
     <w:p>
       <w:r>
         <w:rPr>
           <w:b/>
+        </w:rPr>
+        <w:t>Multivariate Bernoulli Naive Bayes Classifier (BNBC) test set Accuracy:</w:t>
+      </w:r>
+    </w:p>
+    <w:p/>
+    <w:p>
+      <w:pPr>
+        <w:widowControl w:val="0"/>
+        <w:tabs>
+          <w:tab w:val="left" w:pos="560"/>
+          <w:tab w:val="left" w:pos="1120"/>
+          <w:tab w:val="left" w:pos="1680"/>
+          <w:tab w:val="left" w:pos="2240"/>
+          <w:tab w:val="left" w:pos="2800"/>
+          <w:tab w:val="left" w:pos="3360"/>
+          <w:tab w:val="left" w:pos="3920"/>
+          <w:tab w:val="left" w:pos="4480"/>
+          <w:tab w:val="left" w:pos="5040"/>
+          <w:tab w:val="left" w:pos="5600"/>
+          <w:tab w:val="left" w:pos="6160"/>
+          <w:tab w:val="left" w:pos="6720"/>
+        </w:tabs>
+        <w:autoSpaceDE w:val="0"/>
+        <w:autoSpaceDN w:val="0"/>
+        <w:adjustRightInd w:val="0"/>
+        <w:spacing w:line="240" w:lineRule="auto"/>
+        <w:rPr>
+          <w:rFonts w:ascii="Menlo" w:hAnsi="Menlo" w:cs="Menlo"/>
+        </w:rPr>
+      </w:pPr>
+      <w:r>
+        <w:rPr>
+          <w:rFonts w:ascii="Menlo" w:hAnsi="Menlo" w:cs="Menlo"/>
+        </w:rPr>
+        <w:t>BNBC classification accuracy = 0.6866666666666666</w:t>
+      </w:r>
+    </w:p>
+    <w:p/>
+    <w:p>
+      <w:r>
+        <w:rPr>
+          <w:b/>
+        </w:rPr>
+        <w:t>Explanation of how you test using BNBC (use equations if necessary):</w:t>
+      </w:r>
+    </w:p>
+    <w:p/>
+    <w:p>
+      <w:r>
+        <w:t>For each file f:</w:t>
+      </w:r>
+    </w:p>
+    <w:p>
+      <w:r>
+        <w:tab/>
+        <w:t xml:space="preserve">For each word </w:t>
+      </w:r>
+      <w:proofErr w:type="spellStart"/>
+      <w:r>
+        <w:t>wi</w:t>
+      </w:r>
+      <w:proofErr w:type="spellEnd"/>
+      <w:r>
+        <w:t xml:space="preserve"> in predefined </w:t>
+      </w:r>
+      <w:proofErr w:type="spellStart"/>
+      <w:r>
+        <w:t>dict</w:t>
+      </w:r>
+      <w:proofErr w:type="spellEnd"/>
+      <w:r>
+        <w:t>:</w:t>
+      </w:r>
+    </w:p>
+    <w:p>
+      <w:r>
+        <w:tab/>
+      </w:r>
+      <w:r>
+        <w:tab/>
+        <w:t>If (</w:t>
+      </w:r>
+      <w:proofErr w:type="spellStart"/>
+      <w:r>
+        <w:t>wi</w:t>
+      </w:r>
+      <w:proofErr w:type="spellEnd"/>
+      <w:r>
+        <w:t xml:space="preserve"> exists in this file):</w:t>
+      </w:r>
+    </w:p>
+    <w:p>
+      <w:pPr>
+        <w:ind w:left="1440" w:firstLine="720"/>
+      </w:pPr>
+      <w:r>
+        <w:t xml:space="preserve"> </w:t>
+      </w:r>
+      <w:proofErr w:type="spellStart"/>
+      <w:r>
+        <w:t>pos_score</w:t>
+      </w:r>
+      <w:proofErr w:type="spellEnd"/>
+      <w:r>
+        <w:t xml:space="preserve"> = </w:t>
+      </w:r>
+      <w:proofErr w:type="spellStart"/>
+      <w:r>
+        <w:t>pos_s</w:t>
+      </w:r>
+      <w:r>
+        <w:t>core</w:t>
+      </w:r>
+      <w:proofErr w:type="spellEnd"/>
+      <w:r>
+        <w:t xml:space="preserve"> + log(</w:t>
+      </w:r>
+      <w:proofErr w:type="spellStart"/>
+      <w:r>
+        <w:t>thetaPosTrue</w:t>
+      </w:r>
+      <w:proofErr w:type="spellEnd"/>
+      <w:r>
+        <w:t>[</w:t>
+      </w:r>
+      <w:proofErr w:type="spellStart"/>
+      <w:r>
+        <w:t>wi</w:t>
+      </w:r>
+      <w:proofErr w:type="spellEnd"/>
+      <w:r>
+        <w:t>])</w:t>
+      </w:r>
+    </w:p>
+    <w:p>
+      <w:r>
+        <w:t xml:space="preserve">               </w:t>
+      </w:r>
+      <w:r>
+        <w:tab/>
+      </w:r>
+      <w:r>
+        <w:tab/>
+      </w:r>
+      <w:r>
+        <w:t xml:space="preserve"> </w:t>
+      </w:r>
+      <w:proofErr w:type="spellStart"/>
+      <w:r>
+        <w:t>neg_score</w:t>
+      </w:r>
+      <w:proofErr w:type="spellEnd"/>
+      <w:r>
+        <w:t xml:space="preserve"> = </w:t>
+      </w:r>
+      <w:proofErr w:type="spellStart"/>
+      <w:r>
+        <w:t>neg_s</w:t>
+      </w:r>
+      <w:r>
+        <w:t>core</w:t>
+      </w:r>
+      <w:proofErr w:type="spellEnd"/>
+      <w:r>
+        <w:t xml:space="preserve"> + log(</w:t>
+      </w:r>
+      <w:proofErr w:type="spellStart"/>
+      <w:r>
+        <w:t>thetaNegTrue</w:t>
+      </w:r>
+      <w:proofErr w:type="spellEnd"/>
+      <w:r>
+        <w:t>[</w:t>
+      </w:r>
+      <w:proofErr w:type="spellStart"/>
+      <w:r>
+        <w:t>wi</w:t>
+      </w:r>
+      <w:proofErr w:type="spellEnd"/>
+      <w:r>
+        <w:t>])</w:t>
+      </w:r>
+    </w:p>
+    <w:p>
+      <w:r>
+        <w:tab/>
+      </w:r>
+      <w:r>
+        <w:tab/>
+        <w:t>else:</w:t>
+      </w:r>
+    </w:p>
+    <w:p>
+      <w:pPr>
+        <w:ind w:left="1440" w:firstLine="720"/>
+      </w:pPr>
+      <w:proofErr w:type="spellStart"/>
+      <w:r>
+        <w:t>pos_score</w:t>
+      </w:r>
+      <w:proofErr w:type="spellEnd"/>
+      <w:r>
+        <w:t xml:space="preserve"> = </w:t>
+      </w:r>
+      <w:proofErr w:type="spellStart"/>
+      <w:r>
+        <w:t>pos_score</w:t>
+      </w:r>
+      <w:proofErr w:type="spellEnd"/>
+      <w:r>
+        <w:t xml:space="preserve"> + log(1-thetaPosTrue[</w:t>
+      </w:r>
+      <w:proofErr w:type="spellStart"/>
+      <w:r>
+        <w:t>wi</w:t>
+      </w:r>
+      <w:proofErr w:type="spellEnd"/>
+      <w:r>
+        <w:t>])</w:t>
+      </w:r>
+    </w:p>
+    <w:p>
+      <w:r>
+        <w:t xml:space="preserve">               </w:t>
+      </w:r>
+      <w:r>
+        <w:tab/>
+      </w:r>
+      <w:r>
+        <w:tab/>
+      </w:r>
+      <w:proofErr w:type="spellStart"/>
+      <w:r>
+        <w:t>neg_score</w:t>
+      </w:r>
+      <w:proofErr w:type="spellEnd"/>
+      <w:r>
+        <w:t xml:space="preserve"> = </w:t>
+      </w:r>
+      <w:proofErr w:type="spellStart"/>
+      <w:r>
+        <w:t>neg_score</w:t>
+      </w:r>
+      <w:proofErr w:type="spellEnd"/>
+      <w:r>
+        <w:t xml:space="preserve"> + log(1-thetaNegTrue[</w:t>
+      </w:r>
+      <w:proofErr w:type="spellStart"/>
+      <w:r>
+        <w:t>wi</w:t>
+      </w:r>
+      <w:proofErr w:type="spellEnd"/>
+      <w:r>
+        <w:t>])</w:t>
+      </w:r>
+    </w:p>
+    <w:p>
+      <w:r>
+        <w:tab/>
+        <w:t>if (</w:t>
+      </w:r>
+      <w:proofErr w:type="spellStart"/>
+      <w:r>
+        <w:t>pos_score</w:t>
+      </w:r>
+      <w:proofErr w:type="spellEnd"/>
+      <w:r>
+        <w:t xml:space="preserve"> &gt; </w:t>
+      </w:r>
+      <w:proofErr w:type="spellStart"/>
+      <w:r>
+        <w:t>neg_score</w:t>
+      </w:r>
+      <w:proofErr w:type="spellEnd"/>
+      <w:r>
+        <w:t>):</w:t>
+      </w:r>
+    </w:p>
+    <w:p>
+      <w:r>
+        <w:tab/>
+      </w:r>
+      <w:r>
+        <w:tab/>
+        <w:t>file is classified as positive</w:t>
+      </w:r>
+    </w:p>
+    <w:p>
+      <w:r>
+        <w:tab/>
+        <w:t>else:</w:t>
+      </w:r>
+    </w:p>
+    <w:p>
+      <w:r>
+        <w:tab/>
+      </w:r>
+      <w:r>
+        <w:tab/>
+        <w:t>file is classified as negative</w:t>
+      </w:r>
+    </w:p>
+    <w:p/>
+    <w:p>
+      <w:pPr>
+        <w:rPr>
+          <w:b/>
+        </w:rPr>
+      </w:pPr>
+      <w:r>
+        <w:rPr>
+          <w:b/>
           <w:highlight w:val="yellow"/>
         </w:rPr>
         <w:t>**BNBC Extra credit test set accuracy and discussion**:</w:t>
       </w:r>
+    </w:p>
+    <w:p>
+      <w:pPr>
+        <w:rPr>
+          <w:b/>
+        </w:rPr>
+      </w:pPr>
+    </w:p>
+    <w:p>
+      <w:pPr>
+        <w:widowControl w:val="0"/>
+        <w:tabs>
+          <w:tab w:val="left" w:pos="560"/>
+          <w:tab w:val="left" w:pos="1120"/>
+          <w:tab w:val="left" w:pos="1680"/>
+          <w:tab w:val="left" w:pos="2240"/>
+          <w:tab w:val="left" w:pos="2800"/>
+          <w:tab w:val="left" w:pos="3360"/>
+          <w:tab w:val="left" w:pos="3920"/>
+          <w:tab w:val="left" w:pos="4480"/>
+          <w:tab w:val="left" w:pos="5040"/>
+          <w:tab w:val="left" w:pos="5600"/>
+          <w:tab w:val="left" w:pos="6160"/>
+          <w:tab w:val="left" w:pos="6720"/>
+        </w:tabs>
+        <w:autoSpaceDE w:val="0"/>
+        <w:autoSpaceDN w:val="0"/>
+        <w:adjustRightInd w:val="0"/>
+        <w:spacing w:line="240" w:lineRule="auto"/>
+        <w:rPr>
+          <w:rFonts w:ascii="Menlo" w:hAnsi="Menlo" w:cs="Menlo"/>
+        </w:rPr>
+      </w:pPr>
+      <w:r>
+        <w:rPr>
+          <w:rFonts w:ascii="Menlo" w:hAnsi="Menlo" w:cs="Menlo"/>
+        </w:rPr>
+        <w:t>BNBC classification accuracy = 0.8133333333333334</w:t>
+      </w:r>
+    </w:p>
+    <w:p>
+      <w:pPr>
+        <w:widowControl w:val="0"/>
+        <w:tabs>
+          <w:tab w:val="left" w:pos="560"/>
+          <w:tab w:val="left" w:pos="1120"/>
+          <w:tab w:val="left" w:pos="1680"/>
+          <w:tab w:val="left" w:pos="2240"/>
+          <w:tab w:val="left" w:pos="2800"/>
+          <w:tab w:val="left" w:pos="3360"/>
+          <w:tab w:val="left" w:pos="3920"/>
+          <w:tab w:val="left" w:pos="4480"/>
+          <w:tab w:val="left" w:pos="5040"/>
+          <w:tab w:val="left" w:pos="5600"/>
+          <w:tab w:val="left" w:pos="6160"/>
+          <w:tab w:val="left" w:pos="6720"/>
+        </w:tabs>
+        <w:autoSpaceDE w:val="0"/>
+        <w:autoSpaceDN w:val="0"/>
+        <w:adjustRightInd w:val="0"/>
+        <w:spacing w:line="240" w:lineRule="auto"/>
+        <w:rPr>
+          <w:rFonts w:ascii="Menlo" w:hAnsi="Menlo" w:cs="Menlo"/>
+        </w:rPr>
+      </w:pPr>
+      <w:r>
+        <w:rPr>
+          <w:rFonts w:ascii="Menlo" w:hAnsi="Menlo" w:cs="Menlo"/>
+        </w:rPr>
+        <w:t>BNBC classification accuracy = 0.8</w:t>
+      </w:r>
+    </w:p>
+    <w:p>
       <w:bookmarkStart w:id="0" w:name="_GoBack"/>
       <w:bookmarkEnd w:id="0"/>
     </w:p>
@@ -3118,7 +3962,7 @@
   </w:latentStyles>
   <w:style w:type="paragraph" w:default="1" w:styleId="Normal">
     <w:name w:val="Normal"/>
-    <w:rsid w:val="00D44747"/>
+    <w:rsid w:val="008A59B7"/>
   </w:style>
   <w:style w:type="paragraph" w:styleId="Heading1">
     <w:name w:val="heading 1"/>

--- a/HW5_writeup_template.docx
+++ b/HW5_writeup_template.docx
@@ -4,28 +4,23 @@
   <w:background w:color="FFFFFF"/>
   <w:body>
     <w:p>
-      <w:pPr>
-        <w:tabs>
-          <w:tab w:val="left" w:pos="1620"/>
-        </w:tabs>
-      </w:pPr>
-    </w:p>
-    <w:p>
       <w:r>
         <w:t>Machine Learning Fall 2016</w:t>
       </w:r>
     </w:p>
     <w:p>
       <w:r>
-        <w:t xml:space="preserve">HW5 </w:t>
-      </w:r>
-      <w:proofErr w:type="spellStart"/>
-      <w:r>
-        <w:t>Writeup</w:t>
-      </w:r>
-      <w:proofErr w:type="spellEnd"/>
-      <w:r>
-        <w:t xml:space="preserve"> Template</w:t>
+        <w:t xml:space="preserve">HW5 Writeup </w:t>
+      </w:r>
+    </w:p>
+    <w:p>
+      <w:r>
+        <w:t>Luyao Zhou</w:t>
+      </w:r>
+    </w:p>
+    <w:p>
+      <w:r>
+        <w:t>Lz6nf</w:t>
       </w:r>
     </w:p>
     <w:p>
@@ -47,7 +42,6 @@
       </w:r>
     </w:p>
     <w:p>
-      <w:proofErr w:type="spellStart"/>
       <w:r>
         <w:rPr>
           <w:b/>
@@ -55,7 +49,6 @@
         </w:rPr>
         <w:t>thetaPos</w:t>
       </w:r>
-      <w:proofErr w:type="spellEnd"/>
     </w:p>
     <w:p>
       <w:pPr>
@@ -325,7 +318,6 @@
     </w:p>
     <w:p/>
     <w:p>
-      <w:proofErr w:type="spellStart"/>
       <w:r>
         <w:rPr>
           <w:b/>
@@ -333,7 +325,6 @@
         </w:rPr>
         <w:t>thetaNeg</w:t>
       </w:r>
-      <w:proofErr w:type="spellEnd"/>
     </w:p>
     <w:p>
       <w:r>
@@ -612,42 +603,15 @@
       <w:pPr>
         <w:rPr>
           <w:b/>
-        </w:rPr>
-      </w:pPr>
-      <w:r>
-        <w:rPr>
-          <w:b/>
-        </w:rPr>
-        <w:lastRenderedPageBreak/>
-        <w:t xml:space="preserve">Explanation of how </w:t>
-      </w:r>
-      <w:proofErr w:type="spellStart"/>
-      <w:r>
-        <w:rPr>
-          <w:b/>
-        </w:rPr>
-        <w:t>thetaPos</w:t>
-      </w:r>
-      <w:proofErr w:type="spellEnd"/>
-      <w:r>
-        <w:rPr>
-          <w:b/>
-        </w:rPr>
-        <w:t xml:space="preserve"> and </w:t>
-      </w:r>
-      <w:proofErr w:type="spellStart"/>
-      <w:r>
-        <w:rPr>
-          <w:b/>
-        </w:rPr>
-        <w:t>thetaNeg</w:t>
-      </w:r>
-      <w:proofErr w:type="spellEnd"/>
-      <w:r>
-        <w:rPr>
-          <w:b/>
-        </w:rPr>
-        <w:t xml:space="preserve"> were computed (use equations if necessary):</w:t>
+          <w:color w:val="ED7D31" w:themeColor="accent2"/>
+        </w:rPr>
+      </w:pPr>
+      <w:r>
+        <w:rPr>
+          <w:b/>
+          <w:color w:val="ED7D31" w:themeColor="accent2"/>
+        </w:rPr>
+        <w:t>Explanation of how thetaPos and thetaNeg were computed (use equations if necessary):</w:t>
       </w:r>
     </w:p>
     <w:p>
@@ -1035,9 +999,15 @@
       </w:r>
     </w:p>
     <w:p>
-      <w:r>
-        <w:rPr>
-          <w:b/>
+      <w:pPr>
+        <w:rPr>
+          <w:color w:val="ED7D31" w:themeColor="accent2"/>
+        </w:rPr>
+      </w:pPr>
+      <w:r>
+        <w:rPr>
+          <w:b/>
+          <w:color w:val="ED7D31" w:themeColor="accent2"/>
         </w:rPr>
         <w:t xml:space="preserve">Multinomial Naive Bayes Classifier (MNBC) test set Accuracy: </w:t>
       </w:r>
@@ -1077,11 +1047,16 @@
     </w:p>
     <w:p/>
     <w:p>
-      <w:proofErr w:type="spellStart"/>
+      <w:pPr>
+        <w:rPr>
+          <w:color w:val="ED7D31" w:themeColor="accent2"/>
+        </w:rPr>
+      </w:pPr>
       <w:proofErr w:type="gramStart"/>
       <w:r>
         <w:rPr>
           <w:b/>
+          <w:color w:val="ED7D31" w:themeColor="accent2"/>
         </w:rPr>
         <w:t>sklearn.naive</w:t>
       </w:r>
@@ -1089,15 +1064,9 @@
       <w:r>
         <w:rPr>
           <w:b/>
-        </w:rPr>
-        <w:t>_bayes.MultinomialNB</w:t>
-      </w:r>
-      <w:proofErr w:type="spellEnd"/>
-      <w:r>
-        <w:rPr>
-          <w:b/>
-        </w:rPr>
-        <w:t xml:space="preserve"> test set Accuracy:</w:t>
+          <w:color w:val="ED7D31" w:themeColor="accent2"/>
+        </w:rPr>
+        <w:t>_bayes.MultinomialNB test set Accuracy:</w:t>
       </w:r>
     </w:p>
     <w:p/>
@@ -1126,40 +1095,24 @@
           <w:rFonts w:ascii="Menlo" w:hAnsi="Menlo" w:cs="Menlo"/>
         </w:rPr>
       </w:pPr>
-      <w:proofErr w:type="spellStart"/>
-      <w:r>
-        <w:rPr>
-          <w:rFonts w:ascii="Menlo" w:hAnsi="Menlo" w:cs="Menlo"/>
-        </w:rPr>
-        <w:t>Sklearn</w:t>
-      </w:r>
-      <w:proofErr w:type="spellEnd"/>
-      <w:r>
-        <w:rPr>
-          <w:rFonts w:ascii="Menlo" w:hAnsi="Menlo" w:cs="Menlo"/>
-        </w:rPr>
-        <w:t xml:space="preserve"> </w:t>
-      </w:r>
-      <w:proofErr w:type="spellStart"/>
-      <w:r>
-        <w:rPr>
-          <w:rFonts w:ascii="Menlo" w:hAnsi="Menlo" w:cs="Menlo"/>
-        </w:rPr>
-        <w:t>MultinomialNB</w:t>
-      </w:r>
-      <w:proofErr w:type="spellEnd"/>
-      <w:r>
-        <w:rPr>
-          <w:rFonts w:ascii="Menlo" w:hAnsi="Menlo" w:cs="Menlo"/>
-        </w:rPr>
-        <w:t xml:space="preserve"> accuracy = 0.678333333333</w:t>
+      <w:r>
+        <w:rPr>
+          <w:rFonts w:ascii="Menlo" w:hAnsi="Menlo" w:cs="Menlo"/>
+        </w:rPr>
+        <w:t>Sklearn MultinomialNB accuracy = 0.678333333333</w:t>
       </w:r>
     </w:p>
     <w:p/>
     <w:p>
-      <w:r>
-        <w:rPr>
-          <w:b/>
+      <w:pPr>
+        <w:rPr>
+          <w:color w:val="ED7D31" w:themeColor="accent2"/>
+        </w:rPr>
+      </w:pPr>
+      <w:r>
+        <w:rPr>
+          <w:b/>
+          <w:color w:val="ED7D31" w:themeColor="accent2"/>
         </w:rPr>
         <w:t>Explanation of how you test using MNBC (use equations if necessary):</w:t>
       </w:r>
@@ -1191,26 +1144,16 @@
           <w:b/>
           <w:sz w:val="32"/>
         </w:rPr>
-        <w:t xml:space="preserve"> file, calculate the </w:t>
-      </w:r>
-      <w:proofErr w:type="gramStart"/>
-      <w:r>
-        <w:rPr>
+        <w:t xml:space="preserve"> file, calculate the P(</w:t>
+      </w:r>
+      <w:r>
+        <w:rPr>
+          <w:rFonts w:hint="eastAsia"/>
           <w:b/>
           <w:sz w:val="32"/>
         </w:rPr>
-        <w:t>P(</w:t>
-      </w:r>
-      <w:proofErr w:type="gramEnd"/>
-      <w:r>
-        <w:rPr>
-          <w:rFonts w:hint="eastAsia"/>
-          <w:b/>
-          <w:sz w:val="32"/>
-        </w:rPr>
         <w:t xml:space="preserve">c = </w:t>
       </w:r>
-      <w:proofErr w:type="spellStart"/>
       <w:r>
         <w:rPr>
           <w:b/>
@@ -1235,7 +1178,6 @@
         </w:rPr>
         <w:t>i</w:t>
       </w:r>
-      <w:proofErr w:type="spellEnd"/>
       <w:r>
         <w:rPr>
           <w:b/>
@@ -1256,16 +1198,7 @@
           <w:b/>
           <w:sz w:val="32"/>
         </w:rPr>
-        <w:t xml:space="preserve">c = </w:t>
-      </w:r>
-      <w:proofErr w:type="spellStart"/>
-      <w:r>
-        <w:rPr>
-          <w:rFonts w:hint="eastAsia"/>
-          <w:b/>
-          <w:sz w:val="32"/>
-        </w:rPr>
-        <w:t>Neg|x</w:t>
+        <w:t>c = Neg|x</w:t>
       </w:r>
       <w:r>
         <w:rPr>
@@ -1276,7 +1209,6 @@
         </w:rPr>
         <w:t>i</w:t>
       </w:r>
-      <w:proofErr w:type="spellEnd"/>
       <w:r>
         <w:rPr>
           <w:b/>
@@ -1304,39 +1236,7 @@
           <w:b/>
           <w:sz w:val="32"/>
         </w:rPr>
-        <w:t>(</w:t>
-      </w:r>
-      <w:proofErr w:type="spellStart"/>
-      <w:r>
-        <w:rPr>
-          <w:b/>
-          <w:sz w:val="32"/>
-        </w:rPr>
-        <w:t>Pos</w:t>
-      </w:r>
-      <w:proofErr w:type="spellEnd"/>
-      <w:r>
-        <w:rPr>
-          <w:b/>
-          <w:sz w:val="32"/>
-        </w:rPr>
-        <w:t>) = 0.5; P(</w:t>
-      </w:r>
-      <w:proofErr w:type="spellStart"/>
-      <w:r>
-        <w:rPr>
-          <w:b/>
-          <w:sz w:val="32"/>
-        </w:rPr>
-        <w:t>Neg</w:t>
-      </w:r>
-      <w:proofErr w:type="spellEnd"/>
-      <w:r>
-        <w:rPr>
-          <w:b/>
-          <w:sz w:val="32"/>
-        </w:rPr>
-        <w:t>) = 0.5</w:t>
+        <w:t>(Pos) = 0.5; P(Neg) = 0.5</w:t>
       </w:r>
     </w:p>
     <w:p>
@@ -1715,27 +1615,7 @@
                   <w:rFonts w:ascii="Cambria Math" w:hAnsi="Cambria Math" w:cs="Cambria Math"/>
                   <w:sz w:val="32"/>
                 </w:rPr>
-                <m:t>*</m:t>
-              </m:r>
-              <m:r>
-                <m:rPr>
-                  <m:sty m:val="bi"/>
-                </m:rPr>
-                <w:rPr>
-                  <w:rFonts w:ascii="Cambria Math" w:hAnsi="Cambria Math" w:cs="Cambria Math"/>
-                  <w:sz w:val="32"/>
-                </w:rPr>
-                <m:t>n</m:t>
-              </m:r>
-              <m:r>
-                <m:rPr>
-                  <m:sty m:val="bi"/>
-                </m:rPr>
-                <w:rPr>
-                  <w:rFonts w:ascii="Cambria Math" w:hAnsi="Cambria Math" w:cs="Cambria Math"/>
-                  <w:sz w:val="32"/>
-                </w:rPr>
-                <m:t>_</m:t>
+                <m:t>*n_</m:t>
               </m:r>
               <m:sSub>
                 <m:sSubPr>
@@ -1795,7 +1675,6 @@
           <w:sz w:val="32"/>
         </w:rPr>
       </w:pPr>
-      <w:proofErr w:type="spellStart"/>
       <w:r>
         <w:rPr>
           <w:b/>
@@ -1809,30 +1688,58 @@
           <w:sz w:val="32"/>
           <w:vertAlign w:val="subscript"/>
         </w:rPr>
-        <w:t>i</w:t>
-      </w:r>
-      <w:proofErr w:type="spellEnd"/>
+        <w:t xml:space="preserve">i </w:t>
+      </w:r>
+      <w:r>
+        <w:rPr>
+          <w:b/>
+          <w:sz w:val="32"/>
+        </w:rPr>
+        <w:t xml:space="preserve">is the </w:t>
+      </w:r>
+      <w:r>
+        <w:rPr>
+          <w:b/>
+          <w:sz w:val="32"/>
+        </w:rPr>
+        <w:t>frequency of word x</w:t>
+      </w:r>
       <w:r>
         <w:rPr>
           <w:b/>
           <w:sz w:val="32"/>
           <w:vertAlign w:val="subscript"/>
         </w:rPr>
+        <w:t>i</w:t>
+      </w:r>
+      <w:r>
+        <w:rPr>
+          <w:b/>
+          <w:sz w:val="32"/>
+        </w:rPr>
+        <w:t xml:space="preserve"> in this file.</w:t>
+      </w:r>
+      <w:r>
+        <w:rPr>
+          <w:b/>
+          <w:sz w:val="32"/>
+        </w:rPr>
         <w:t xml:space="preserve"> </w:t>
       </w:r>
-      <w:r>
+    </w:p>
+    <w:p>
+      <w:pPr>
         <w:rPr>
           <w:b/>
           <w:sz w:val="32"/>
         </w:rPr>
-        <w:t xml:space="preserve">is the </w:t>
-      </w:r>
+      </w:pPr>
       <w:r>
         <w:rPr>
           <w:b/>
           <w:sz w:val="32"/>
         </w:rPr>
-        <w:t>frequency of word x</w:t>
+        <w:t>C</w:t>
       </w:r>
       <w:r>
         <w:rPr>
@@ -1840,30 +1747,88 @@
           <w:sz w:val="32"/>
           <w:vertAlign w:val="subscript"/>
         </w:rPr>
-        <w:t>i</w:t>
+        <w:t>NB</w:t>
       </w:r>
       <w:r>
         <w:rPr>
           <w:b/>
           <w:sz w:val="32"/>
         </w:rPr>
-        <w:t xml:space="preserve"> in this file.</w:t>
-      </w:r>
-      <w:r>
+        <w:t xml:space="preserve"> has 2 classes, Positive and Negative. </w:t>
+      </w:r>
+    </w:p>
+    <w:p>
+      <w:pPr>
         <w:rPr>
           <w:b/>
           <w:sz w:val="32"/>
         </w:rPr>
-        <w:t xml:space="preserve"> </w:t>
-      </w:r>
+      </w:pPr>
+      <w:r>
+        <w:rPr>
+          <w:b/>
+          <w:sz w:val="32"/>
+        </w:rPr>
+        <w:t xml:space="preserve">If positive score is bigger than the negative score, classify this file as positive.  </w:t>
+      </w:r>
+      <w:r>
+        <w:rPr>
+          <w:b/>
+          <w:sz w:val="32"/>
+        </w:rPr>
+        <w:t xml:space="preserve">If positive score is </w:t>
+      </w:r>
+      <w:r>
+        <w:rPr>
+          <w:b/>
+          <w:sz w:val="32"/>
+        </w:rPr>
+        <w:t>smaller</w:t>
+      </w:r>
+      <w:r>
+        <w:rPr>
+          <w:b/>
+          <w:sz w:val="32"/>
+        </w:rPr>
+        <w:t xml:space="preserve"> than the negative score, classify this file as </w:t>
+      </w:r>
+      <w:r>
+        <w:rPr>
+          <w:b/>
+          <w:sz w:val="32"/>
+        </w:rPr>
+        <w:t>negative</w:t>
+      </w:r>
+      <w:r>
+        <w:rPr>
+          <w:b/>
+          <w:sz w:val="32"/>
+        </w:rPr>
+        <w:t xml:space="preserve">.  </w:t>
+      </w:r>
+    </w:p>
+    <w:p>
+      <w:pPr>
+        <w:rPr>
+          <w:b/>
+          <w:sz w:val="32"/>
+        </w:rPr>
+      </w:pPr>
     </w:p>
     <w:p/>
-    <w:p>
-      <w:r>
-        <w:rPr>
-          <w:b/>
-          <w:highlight w:val="yellow"/>
-        </w:rPr>
+    <w:p/>
+    <w:p>
+      <w:pPr>
+        <w:rPr>
+          <w:color w:val="ED7D31" w:themeColor="accent2"/>
+        </w:rPr>
+      </w:pPr>
+      <w:r>
+        <w:rPr>
+          <w:b/>
+          <w:color w:val="ED7D31" w:themeColor="accent2"/>
+        </w:rPr>
+        <w:lastRenderedPageBreak/>
         <w:t>**MNBC Extra Credit test set accuracy and discussion**:</w:t>
       </w:r>
     </w:p>
@@ -1896,7 +1861,7 @@
         <w:rPr>
           <w:rFonts w:ascii="Menlo" w:hAnsi="Menlo" w:cs="Menlo"/>
         </w:rPr>
-        <w:t>MNBC classification accuracy = 0.81</w:t>
+        <w:t>MNBC classification accuracy = 0.7733333333333333</w:t>
       </w:r>
     </w:p>
     <w:p>
@@ -1928,31 +1893,27 @@
         <w:rPr>
           <w:rFonts w:ascii="Menlo" w:hAnsi="Menlo" w:cs="Menlo"/>
         </w:rPr>
-        <w:t>MNBC classification accuracy = 0.7966666666666666</w:t>
-      </w:r>
-    </w:p>
-    <w:p/>
-    <w:p/>
-    <w:p/>
-    <w:p>
-      <w:pPr>
-        <w:spacing w:after="200"/>
-      </w:pPr>
-      <w:r>
-        <w:rPr>
-          <w:b/>
-          <w:sz w:val="36"/>
-          <w:szCs w:val="36"/>
-        </w:rPr>
-        <w:t>1.5</w:t>
-      </w:r>
-    </w:p>
-    <w:p>
-      <w:r>
-        <w:rPr>
-          <w:b/>
-        </w:rPr>
-        <w:t xml:space="preserve">Multinomial Naive Bayes Classifier Testing with non-BOW test set Accuracy: </w:t>
+        <w:t xml:space="preserve">In the file I turned in, </w:t>
+      </w:r>
+      <w:r>
+        <w:rPr>
+          <w:rFonts w:ascii="Menlo" w:hAnsi="Menlo" w:cs="Menlo"/>
+        </w:rPr>
+        <w:t xml:space="preserve">I used </w:t>
+      </w:r>
+      <w:proofErr w:type="spellStart"/>
+      <w:r>
+        <w:rPr>
+          <w:rFonts w:ascii="Menlo" w:hAnsi="Menlo" w:cs="Menlo"/>
+        </w:rPr>
+        <w:t>snowballstemmer</w:t>
+      </w:r>
+      <w:proofErr w:type="spellEnd"/>
+      <w:r>
+        <w:rPr>
+          <w:rFonts w:ascii="Menlo" w:hAnsi="Menlo" w:cs="Menlo"/>
+        </w:rPr>
+        <w:t xml:space="preserve"> from NLTK package, and use words that appear more than 100 times to build the dictionary. Building a bigger dictionary increase the accuracy. I also tried to build dictionary using words appear more than 3 times. It generates an accuracy of 0.799.</w:t>
       </w:r>
     </w:p>
     <w:p>
@@ -1980,6 +1941,56 @@
           <w:rFonts w:ascii="Menlo" w:hAnsi="Menlo" w:cs="Menlo"/>
         </w:rPr>
       </w:pPr>
+      <w:r>
+        <w:rPr>
+          <w:rFonts w:ascii="Menlo" w:hAnsi="Menlo" w:cs="Menlo"/>
+        </w:rPr>
+        <w:t xml:space="preserve">I also tried </w:t>
+      </w:r>
+      <w:proofErr w:type="spellStart"/>
+      <w:r>
+        <w:rPr>
+          <w:rFonts w:ascii="Menlo" w:hAnsi="Menlo" w:cs="Menlo"/>
+        </w:rPr>
+        <w:t>WordNetLemmatizer</w:t>
+      </w:r>
+      <w:proofErr w:type="spellEnd"/>
+      <w:r>
+        <w:rPr>
+          <w:rFonts w:ascii="Menlo" w:hAnsi="Menlo" w:cs="Menlo"/>
+        </w:rPr>
+        <w:t xml:space="preserve"> to stem the words. It generates an accuracy of 0.81 </w:t>
+      </w:r>
+    </w:p>
+    <w:p/>
+    <w:p/>
+    <w:p/>
+    <w:p>
+      <w:pPr>
+        <w:spacing w:after="200"/>
+      </w:pPr>
+      <w:r>
+        <w:rPr>
+          <w:b/>
+          <w:sz w:val="36"/>
+          <w:szCs w:val="36"/>
+        </w:rPr>
+        <w:t>1.5</w:t>
+      </w:r>
+    </w:p>
+    <w:p>
+      <w:pPr>
+        <w:rPr>
+          <w:color w:val="ED7D31" w:themeColor="accent2"/>
+        </w:rPr>
+      </w:pPr>
+      <w:r>
+        <w:rPr>
+          <w:b/>
+          <w:color w:val="ED7D31" w:themeColor="accent2"/>
+        </w:rPr>
+        <w:t xml:space="preserve">Multinomial Naive Bayes Classifier Testing with non-BOW test set Accuracy: </w:t>
+      </w:r>
     </w:p>
     <w:p>
       <w:pPr>
@@ -2006,26 +2017,6 @@
           <w:rFonts w:ascii="Menlo" w:hAnsi="Menlo" w:cs="Menlo"/>
         </w:rPr>
       </w:pPr>
-      <w:r>
-        <w:rPr>
-          <w:rFonts w:ascii="Menlo" w:hAnsi="Menlo" w:cs="Menlo"/>
-        </w:rPr>
-        <w:t xml:space="preserve">Directly MNBC </w:t>
-      </w:r>
-      <w:proofErr w:type="spellStart"/>
-      <w:r>
-        <w:rPr>
-          <w:rFonts w:ascii="Menlo" w:hAnsi="Menlo" w:cs="Menlo"/>
-        </w:rPr>
-        <w:t>tesing</w:t>
-      </w:r>
-      <w:proofErr w:type="spellEnd"/>
-      <w:r>
-        <w:rPr>
-          <w:rFonts w:ascii="Menlo" w:hAnsi="Menlo" w:cs="Menlo"/>
-        </w:rPr>
-        <w:t xml:space="preserve"> accuracy = 0.6783333333333333</w:t>
-      </w:r>
     </w:p>
     <w:p>
       <w:pPr>
@@ -2052,168 +2043,27 @@
           <w:rFonts w:ascii="Menlo" w:hAnsi="Menlo" w:cs="Menlo"/>
         </w:rPr>
       </w:pPr>
-    </w:p>
-    <w:p>
-      <w:r>
-        <w:rPr>
-          <w:b/>
-        </w:rPr>
-        <w:t>Explanation of how you test using MNBC with non-BOW (use equations if necessary):</w:t>
-      </w:r>
-    </w:p>
-    <w:p/>
-    <w:p>
-      <w:r>
-        <w:t xml:space="preserve">For </w:t>
-      </w:r>
-      <w:r>
-        <w:t>each new file:</w:t>
-      </w:r>
-    </w:p>
-    <w:p>
+      <w:r>
+        <w:rPr>
+          <w:rFonts w:ascii="Menlo" w:hAnsi="Menlo" w:cs="Menlo"/>
+        </w:rPr>
+        <w:t xml:space="preserve">Directly MNBC </w:t>
+      </w:r>
       <w:proofErr w:type="spellStart"/>
       <w:r>
-        <w:t>P</w:t>
-      </w:r>
-      <w:r>
-        <w:t>_positive_file</w:t>
+        <w:rPr>
+          <w:rFonts w:ascii="Menlo" w:hAnsi="Menlo" w:cs="Menlo"/>
+        </w:rPr>
+        <w:t>tesing</w:t>
       </w:r>
       <w:proofErr w:type="spellEnd"/>
       <w:r>
-        <w:t xml:space="preserve"> = </w:t>
-      </w:r>
-      <w:proofErr w:type="gramStart"/>
-      <w:r>
-        <w:t>log(</w:t>
-      </w:r>
-      <w:proofErr w:type="gramEnd"/>
-      <w:r>
-        <w:t xml:space="preserve">0.5); </w:t>
-      </w:r>
-      <w:proofErr w:type="spellStart"/>
-      <w:r>
-        <w:t>P_negative_file</w:t>
-      </w:r>
-      <w:proofErr w:type="spellEnd"/>
-      <w:r>
-        <w:t xml:space="preserve"> = log(0.5)</w:t>
-      </w:r>
-    </w:p>
-    <w:p>
-      <w:r>
-        <w:t>iterate thr</w:t>
-      </w:r>
-      <w:r>
-        <w:t>ough all the words in the file, for each word w in file:</w:t>
-      </w:r>
-    </w:p>
-    <w:p>
-      <w:r>
-        <w:tab/>
-      </w:r>
-      <w:proofErr w:type="spellStart"/>
-      <w:r>
-        <w:t>P_positive_file</w:t>
-      </w:r>
-      <w:proofErr w:type="spellEnd"/>
-      <w:r>
-        <w:t xml:space="preserve"> += </w:t>
-      </w:r>
-      <w:proofErr w:type="gramStart"/>
-      <w:r>
-        <w:t xml:space="preserve">log( </w:t>
-      </w:r>
-      <w:proofErr w:type="spellStart"/>
-      <w:r>
-        <w:t>thetaPos</w:t>
-      </w:r>
-      <w:proofErr w:type="spellEnd"/>
-      <w:proofErr w:type="gramEnd"/>
-      <w:r>
-        <w:t>(w) )</w:t>
-      </w:r>
-    </w:p>
-    <w:p>
-      <w:r>
-        <w:tab/>
-      </w:r>
-      <w:proofErr w:type="spellStart"/>
-      <w:r>
-        <w:t>P_</w:t>
-      </w:r>
-      <w:r>
-        <w:t>negative</w:t>
-      </w:r>
-      <w:r>
-        <w:t>_file</w:t>
-      </w:r>
-      <w:proofErr w:type="spellEnd"/>
-      <w:r>
-        <w:t xml:space="preserve"> += </w:t>
-      </w:r>
-      <w:proofErr w:type="gramStart"/>
-      <w:r>
-        <w:t xml:space="preserve">log( </w:t>
-      </w:r>
-      <w:proofErr w:type="spellStart"/>
-      <w:r>
-        <w:t>thetaNeg</w:t>
-      </w:r>
-      <w:proofErr w:type="spellEnd"/>
-      <w:proofErr w:type="gramEnd"/>
-      <w:r>
-        <w:t>(w) )</w:t>
-      </w:r>
-    </w:p>
-    <w:p>
-      <w:r>
-        <w:t>If (</w:t>
-      </w:r>
-      <w:proofErr w:type="spellStart"/>
-      <w:r>
-        <w:t>P_positive_file</w:t>
-      </w:r>
-      <w:proofErr w:type="spellEnd"/>
-      <w:r>
-        <w:t xml:space="preserve"> &gt; </w:t>
-      </w:r>
-      <w:proofErr w:type="spellStart"/>
-      <w:r>
-        <w:t>P_negative_file</w:t>
-      </w:r>
-      <w:proofErr w:type="spellEnd"/>
-      <w:r>
-        <w:t>):</w:t>
-      </w:r>
-    </w:p>
-    <w:p>
-      <w:r>
-        <w:tab/>
-        <w:t>File is classified as positive</w:t>
-      </w:r>
-    </w:p>
-    <w:p>
-      <w:r>
-        <w:t>Else:</w:t>
-      </w:r>
-    </w:p>
-    <w:p>
-      <w:r>
-        <w:tab/>
-        <w:t xml:space="preserve">File is classified as negative </w:t>
-      </w:r>
-    </w:p>
-    <w:p/>
-    <w:p>
-      <w:r>
-        <w:rPr>
-          <w:b/>
-          <w:highlight w:val="yellow"/>
-        </w:rPr>
-        <w:t>**MNBC non-Bow testing Extra Credit test set accuracy and discussion**:</w:t>
-      </w:r>
-    </w:p>
-    <w:p/>
+        <w:rPr>
+          <w:rFonts w:ascii="Menlo" w:hAnsi="Menlo" w:cs="Menlo"/>
+        </w:rPr>
+        <w:t xml:space="preserve"> accuracy = 0.6783333333333333</w:t>
+      </w:r>
+    </w:p>
     <w:p>
       <w:pPr>
         <w:widowControl w:val="0"/>
@@ -2239,25 +2089,109 @@
           <w:rFonts w:ascii="Menlo" w:hAnsi="Menlo" w:cs="Menlo"/>
         </w:rPr>
       </w:pPr>
-      <w:r>
-        <w:rPr>
-          <w:rFonts w:ascii="Menlo" w:hAnsi="Menlo" w:cs="Menlo"/>
-        </w:rPr>
-        <w:t xml:space="preserve">Directly MNBC </w:t>
-      </w:r>
-      <w:proofErr w:type="spellStart"/>
-      <w:r>
-        <w:rPr>
-          <w:rFonts w:ascii="Menlo" w:hAnsi="Menlo" w:cs="Menlo"/>
-        </w:rPr>
-        <w:t>tesing</w:t>
-      </w:r>
-      <w:proofErr w:type="spellEnd"/>
-      <w:r>
-        <w:rPr>
-          <w:rFonts w:ascii="Menlo" w:hAnsi="Menlo" w:cs="Menlo"/>
-        </w:rPr>
-        <w:t xml:space="preserve"> accuracy = 0.81</w:t>
+    </w:p>
+    <w:p>
+      <w:pPr>
+        <w:rPr>
+          <w:color w:val="ED7D31" w:themeColor="accent2"/>
+        </w:rPr>
+      </w:pPr>
+      <w:r>
+        <w:rPr>
+          <w:b/>
+          <w:color w:val="ED7D31" w:themeColor="accent2"/>
+        </w:rPr>
+        <w:t>Explanation of how you test using MNBC with non-BOW (use equations if necessary):</w:t>
+      </w:r>
+    </w:p>
+    <w:p/>
+    <w:p>
+      <w:r>
+        <w:t xml:space="preserve">For </w:t>
+      </w:r>
+      <w:r>
+        <w:t>each new file:</w:t>
+      </w:r>
+    </w:p>
+    <w:p>
+      <w:r>
+        <w:t>P_positive_file = log(0.5); P_negative_file = log(0.5)</w:t>
+      </w:r>
+    </w:p>
+    <w:p>
+      <w:r>
+        <w:t>iterate thr</w:t>
+      </w:r>
+      <w:r>
+        <w:t>ough all the words in the file, for each word w in file:</w:t>
+      </w:r>
+    </w:p>
+    <w:p>
+      <w:r>
+        <w:tab/>
+        <w:t xml:space="preserve">P_positive_file += </w:t>
+      </w:r>
+      <w:proofErr w:type="gramStart"/>
+      <w:r>
+        <w:t xml:space="preserve">log( </w:t>
+      </w:r>
+      <w:r>
+        <w:t>thetaPos</w:t>
+      </w:r>
+      <w:proofErr w:type="gramEnd"/>
+      <w:r>
+        <w:t>(w) )</w:t>
+      </w:r>
+    </w:p>
+    <w:p>
+      <w:r>
+        <w:tab/>
+        <w:t xml:space="preserve">P_negative_file += </w:t>
+      </w:r>
+      <w:proofErr w:type="gramStart"/>
+      <w:r>
+        <w:t>log( thetaNeg</w:t>
+      </w:r>
+      <w:proofErr w:type="gramEnd"/>
+      <w:r>
+        <w:t>(w) )</w:t>
+      </w:r>
+    </w:p>
+    <w:p>
+      <w:r>
+        <w:t>If (P_positive_file &gt; P_negative_file):</w:t>
+      </w:r>
+    </w:p>
+    <w:p>
+      <w:r>
+        <w:tab/>
+        <w:t>File is classified as positive</w:t>
+      </w:r>
+    </w:p>
+    <w:p>
+      <w:r>
+        <w:t>Else:</w:t>
+      </w:r>
+    </w:p>
+    <w:p>
+      <w:r>
+        <w:tab/>
+        <w:t xml:space="preserve">File is classified as negative </w:t>
+      </w:r>
+    </w:p>
+    <w:p/>
+    <w:p>
+      <w:pPr>
+        <w:rPr>
+          <w:color w:val="ED7D31" w:themeColor="accent2"/>
+        </w:rPr>
+      </w:pPr>
+      <w:r>
+        <w:rPr>
+          <w:b/>
+          <w:color w:val="ED7D31" w:themeColor="accent2"/>
+        </w:rPr>
+        <w:t>**MNBC non-Bow testing Extra Credit test set accuracy and discussion**:</w:t>
       </w:r>
     </w:p>
     <w:p>
@@ -2303,7 +2237,7 @@
         <w:rPr>
           <w:rFonts w:ascii="Menlo" w:hAnsi="Menlo" w:cs="Menlo"/>
         </w:rPr>
-        <w:t xml:space="preserve"> accuracy = 0.7966666666666666</w:t>
+        <w:t xml:space="preserve"> accuracy = 0.7733333333333333</w:t>
       </w:r>
     </w:p>
     <w:p>
@@ -2331,836 +2265,27 @@
           <w:rFonts w:ascii="Menlo" w:hAnsi="Menlo" w:cs="Menlo"/>
         </w:rPr>
       </w:pPr>
-    </w:p>
-    <w:p>
-      <w:pPr>
-        <w:tabs>
-          <w:tab w:val="left" w:pos="2289"/>
-        </w:tabs>
-      </w:pPr>
-    </w:p>
-    <w:p>
-      <w:pPr>
-        <w:spacing w:after="200"/>
-      </w:pPr>
-      <w:r>
-        <w:rPr>
-          <w:b/>
-          <w:sz w:val="36"/>
-          <w:szCs w:val="36"/>
-        </w:rPr>
-        <w:t>1.6</w:t>
-      </w:r>
-    </w:p>
-    <w:p>
+      <w:r>
+        <w:rPr>
+          <w:rFonts w:ascii="Menlo" w:hAnsi="Menlo" w:cs="Menlo"/>
+        </w:rPr>
+        <w:t xml:space="preserve">In the file I turned in, I used </w:t>
+      </w:r>
       <w:proofErr w:type="spellStart"/>
       <w:r>
         <w:rPr>
-          <w:b/>
-          <w:u w:val="single"/>
-        </w:rPr>
-        <w:t>thetaPosTrue</w:t>
+          <w:rFonts w:ascii="Menlo" w:hAnsi="Menlo" w:cs="Menlo"/>
+        </w:rPr>
+        <w:t>snowballstemmer</w:t>
       </w:r>
       <w:proofErr w:type="spellEnd"/>
-    </w:p>
-    <w:p>
-      <w:r>
-        <w:t xml:space="preserve">love: </w:t>
-      </w:r>
-      <w:r>
-        <w:tab/>
-      </w:r>
-      <w:r>
-        <w:tab/>
-      </w:r>
-      <w:r>
-        <w:rPr>
-          <w:rFonts w:ascii="Menlo" w:hAnsi="Menlo" w:cs="Menlo"/>
-        </w:rPr>
-        <w:t>0.40883190883190884</w:t>
-      </w:r>
-    </w:p>
-    <w:p>
-      <w:r>
-        <w:t xml:space="preserve">wonderful: </w:t>
-      </w:r>
-      <w:r>
-        <w:tab/>
-      </w:r>
-      <w:r>
-        <w:rPr>
-          <w:rFonts w:ascii="Menlo" w:hAnsi="Menlo" w:cs="Menlo"/>
-        </w:rPr>
-        <w:t>0.12393162393162394</w:t>
-      </w:r>
-    </w:p>
-    <w:p>
-      <w:r>
-        <w:t xml:space="preserve">best: </w:t>
-      </w:r>
-      <w:r>
-        <w:tab/>
-      </w:r>
-      <w:r>
-        <w:tab/>
-      </w:r>
-      <w:r>
-        <w:rPr>
-          <w:rFonts w:ascii="Menlo" w:hAnsi="Menlo" w:cs="Menlo"/>
-        </w:rPr>
-        <w:t>0.4928774928774929</w:t>
-      </w:r>
-    </w:p>
-    <w:p>
-      <w:r>
-        <w:t xml:space="preserve">great: </w:t>
-      </w:r>
-      <w:r>
-        <w:tab/>
-      </w:r>
-      <w:r>
-        <w:tab/>
-      </w:r>
-      <w:r>
-        <w:rPr>
-          <w:rFonts w:ascii="Menlo" w:hAnsi="Menlo" w:cs="Menlo"/>
-        </w:rPr>
-        <w:t>0.41452991452991456</w:t>
-      </w:r>
-    </w:p>
-    <w:p>
-      <w:r>
-        <w:t xml:space="preserve">superb: </w:t>
-      </w:r>
-      <w:r>
-        <w:tab/>
-      </w:r>
-      <w:r>
-        <w:rPr>
-          <w:rFonts w:ascii="Menlo" w:hAnsi="Menlo" w:cs="Menlo"/>
-        </w:rPr>
-        <w:t>0.06552706552706553</w:t>
-      </w:r>
-    </w:p>
-    <w:p>
-      <w:r>
-        <w:t xml:space="preserve">still: </w:t>
-      </w:r>
-      <w:r>
-        <w:tab/>
-      </w:r>
-      <w:r>
-        <w:tab/>
-      </w:r>
-      <w:r>
-        <w:rPr>
-          <w:rFonts w:ascii="Menlo" w:hAnsi="Menlo" w:cs="Menlo"/>
-        </w:rPr>
-        <w:t>0.37037037037037035</w:t>
-      </w:r>
-    </w:p>
-    <w:p>
-      <w:r>
-        <w:t xml:space="preserve">beautiful: </w:t>
-      </w:r>
-      <w:r>
-        <w:tab/>
-      </w:r>
-      <w:r>
-        <w:rPr>
-          <w:rFonts w:ascii="Menlo" w:hAnsi="Menlo" w:cs="Menlo"/>
-        </w:rPr>
-        <w:t>0.1467236467236467</w:t>
-      </w:r>
-    </w:p>
-    <w:p>
-      <w:r>
-        <w:t xml:space="preserve">bad: </w:t>
-      </w:r>
-      <w:r>
-        <w:tab/>
-      </w:r>
-      <w:r>
-        <w:tab/>
-      </w:r>
-      <w:r>
-        <w:rPr>
-          <w:rFonts w:ascii="Menlo" w:hAnsi="Menlo" w:cs="Menlo"/>
-        </w:rPr>
-        <w:t>0.2621082621082621</w:t>
-      </w:r>
-    </w:p>
-    <w:p>
-      <w:r>
-        <w:t xml:space="preserve">worst: </w:t>
-      </w:r>
-      <w:r>
-        <w:tab/>
-      </w:r>
-      <w:r>
-        <w:tab/>
-      </w:r>
-      <w:r>
-        <w:rPr>
-          <w:rFonts w:ascii="Menlo" w:hAnsi="Menlo" w:cs="Menlo"/>
-        </w:rPr>
-        <w:t>0.045584045584045586</w:t>
-      </w:r>
-    </w:p>
-    <w:p>
-      <w:r>
-        <w:t xml:space="preserve">stupid: </w:t>
-      </w:r>
-      <w:r>
-        <w:tab/>
-      </w:r>
-      <w:r>
-        <w:tab/>
-      </w:r>
-      <w:r>
-        <w:rPr>
-          <w:rFonts w:ascii="Menlo" w:hAnsi="Menlo" w:cs="Menlo"/>
-        </w:rPr>
-        <w:t>0.038461538461538464</w:t>
-      </w:r>
-    </w:p>
-    <w:p>
-      <w:r>
-        <w:t xml:space="preserve">waste: </w:t>
-      </w:r>
-      <w:r>
-        <w:tab/>
-      </w:r>
-      <w:r>
-        <w:tab/>
-      </w:r>
-      <w:r>
-        <w:rPr>
-          <w:rFonts w:ascii="Menlo" w:hAnsi="Menlo" w:cs="Menlo"/>
-        </w:rPr>
-        <w:t>0.022792022792022793</w:t>
-      </w:r>
-    </w:p>
-    <w:p>
-      <w:r>
-        <w:t xml:space="preserve">boring: </w:t>
-      </w:r>
-      <w:r>
-        <w:tab/>
-      </w:r>
-      <w:r>
-        <w:rPr>
-          <w:rFonts w:ascii="Menlo" w:hAnsi="Menlo" w:cs="Menlo"/>
-        </w:rPr>
-        <w:t>0.05128205128205128</w:t>
-      </w:r>
-    </w:p>
-    <w:p>
-      <w:proofErr w:type="gramStart"/>
-      <w:r>
-        <w:t>?:</w:t>
-      </w:r>
-      <w:proofErr w:type="gramEnd"/>
-      <w:r>
-        <w:t xml:space="preserve"> </w:t>
-      </w:r>
-      <w:r>
-        <w:tab/>
-      </w:r>
-      <w:r>
-        <w:tab/>
-      </w:r>
-      <w:r>
-        <w:rPr>
-          <w:rFonts w:ascii="Menlo" w:hAnsi="Menlo" w:cs="Menlo"/>
-        </w:rPr>
-        <w:t>0.5427350427350427</w:t>
-      </w:r>
-    </w:p>
-    <w:p>
-      <w:proofErr w:type="gramStart"/>
-      <w:r>
-        <w:t>!:</w:t>
-      </w:r>
-      <w:proofErr w:type="gramEnd"/>
-      <w:r>
-        <w:t xml:space="preserve"> </w:t>
-      </w:r>
-      <w:r>
-        <w:tab/>
-      </w:r>
-      <w:r>
-        <w:tab/>
-      </w:r>
-      <w:r>
-        <w:rPr>
-          <w:rFonts w:ascii="Menlo" w:hAnsi="Menlo" w:cs="Menlo"/>
-        </w:rPr>
-        <w:t>0.2777777777777778</w:t>
-      </w:r>
-    </w:p>
-    <w:p>
-      <w:r>
-        <w:t xml:space="preserve">UNK: </w:t>
-      </w:r>
-      <w:r>
-        <w:tab/>
-      </w:r>
-      <w:r>
-        <w:tab/>
-      </w:r>
-      <w:r>
-        <w:rPr>
-          <w:rFonts w:ascii="Menlo" w:hAnsi="Menlo" w:cs="Menlo"/>
-        </w:rPr>
-        <w:t>0.9985754985754985</w:t>
-      </w:r>
-    </w:p>
-    <w:p/>
-    <w:p>
-      <w:proofErr w:type="spellStart"/>
-      <w:r>
-        <w:rPr>
-          <w:b/>
-          <w:u w:val="single"/>
-        </w:rPr>
-        <w:t>thetaNegTrue</w:t>
-      </w:r>
-      <w:proofErr w:type="spellEnd"/>
-    </w:p>
-    <w:p>
-      <w:r>
-        <w:t xml:space="preserve">love: </w:t>
-      </w:r>
-      <w:r>
-        <w:tab/>
-      </w:r>
-      <w:r>
-        <w:tab/>
-      </w:r>
-      <w:r>
-        <w:rPr>
-          <w:rFonts w:ascii="Menlo" w:hAnsi="Menlo" w:cs="Menlo"/>
-        </w:rPr>
-        <w:t>0.34045584045584043</w:t>
-      </w:r>
-    </w:p>
-    <w:p>
-      <w:r>
-        <w:t xml:space="preserve">wonderful: </w:t>
-      </w:r>
-      <w:r>
-        <w:tab/>
-      </w:r>
-      <w:r>
-        <w:rPr>
-          <w:rFonts w:ascii="Menlo" w:hAnsi="Menlo" w:cs="Menlo"/>
-        </w:rPr>
-        <w:t>0.05270655270655271</w:t>
-      </w:r>
-    </w:p>
-    <w:p>
-      <w:r>
-        <w:t xml:space="preserve">best: </w:t>
-      </w:r>
-      <w:r>
-        <w:tab/>
-      </w:r>
-      <w:r>
-        <w:tab/>
-      </w:r>
-      <w:r>
-        <w:rPr>
-          <w:rFonts w:ascii="Menlo" w:hAnsi="Menlo" w:cs="Menlo"/>
-        </w:rPr>
-        <w:t>0.3504273504273504</w:t>
-      </w:r>
-    </w:p>
-    <w:p>
-      <w:pPr>
-        <w:tabs>
-          <w:tab w:val="left" w:pos="1440"/>
-        </w:tabs>
-      </w:pPr>
-      <w:r>
-        <w:lastRenderedPageBreak/>
-        <w:t>great:</w:t>
-      </w:r>
-      <w:r>
-        <w:tab/>
-      </w:r>
-      <w:r>
-        <w:rPr>
-          <w:rFonts w:ascii="Menlo" w:hAnsi="Menlo" w:cs="Menlo"/>
-        </w:rPr>
-        <w:t>0.26638176638176636</w:t>
-      </w:r>
-    </w:p>
-    <w:p>
-      <w:r>
-        <w:t xml:space="preserve">superb: </w:t>
-      </w:r>
-      <w:r>
-        <w:tab/>
-      </w:r>
-      <w:r>
-        <w:rPr>
-          <w:rFonts w:ascii="Menlo" w:hAnsi="Menlo" w:cs="Menlo"/>
-        </w:rPr>
-        <w:t>0.018518518518518517</w:t>
-      </w:r>
-    </w:p>
-    <w:p>
-      <w:r>
-        <w:t xml:space="preserve">still: </w:t>
-      </w:r>
-      <w:r>
-        <w:tab/>
-      </w:r>
-      <w:r>
-        <w:tab/>
-      </w:r>
-      <w:r>
-        <w:rPr>
-          <w:rFonts w:ascii="Menlo" w:hAnsi="Menlo" w:cs="Menlo"/>
-        </w:rPr>
-        <w:t>0.3247863247863248</w:t>
-      </w:r>
-    </w:p>
-    <w:p>
-      <w:r>
-        <w:t xml:space="preserve">beautiful: </w:t>
-      </w:r>
-      <w:r>
-        <w:tab/>
-      </w:r>
-      <w:r>
-        <w:rPr>
-          <w:rFonts w:ascii="Menlo" w:hAnsi="Menlo" w:cs="Menlo"/>
-        </w:rPr>
-        <w:t>0.08974358974358974</w:t>
-      </w:r>
-    </w:p>
-    <w:p>
-      <w:pPr>
-        <w:tabs>
-          <w:tab w:val="left" w:pos="1440"/>
-        </w:tabs>
-      </w:pPr>
-      <w:r>
-        <w:t xml:space="preserve">bad: </w:t>
-      </w:r>
-      <w:r>
-        <w:tab/>
-      </w:r>
-      <w:r>
-        <w:rPr>
-          <w:rFonts w:ascii="Menlo" w:hAnsi="Menlo" w:cs="Menlo"/>
-        </w:rPr>
-        <w:t>0.4886039886039886</w:t>
-      </w:r>
-    </w:p>
-    <w:p>
-      <w:r>
-        <w:t xml:space="preserve">worst: </w:t>
-      </w:r>
-      <w:r>
-        <w:tab/>
-      </w:r>
-      <w:r>
-        <w:tab/>
-      </w:r>
-      <w:r>
-        <w:rPr>
-          <w:rFonts w:ascii="Menlo" w:hAnsi="Menlo" w:cs="Menlo"/>
-        </w:rPr>
-        <w:t>0.19230769230769232</w:t>
-      </w:r>
-    </w:p>
-    <w:p>
-      <w:r>
-        <w:t xml:space="preserve">stupid: </w:t>
-      </w:r>
-      <w:r>
-        <w:tab/>
-      </w:r>
-      <w:r>
-        <w:tab/>
-      </w:r>
-      <w:r>
-        <w:rPr>
-          <w:rFonts w:ascii="Menlo" w:hAnsi="Menlo" w:cs="Menlo"/>
-        </w:rPr>
-        <w:t>0.15954415954415954</w:t>
-      </w:r>
-    </w:p>
-    <w:p>
-      <w:r>
-        <w:t xml:space="preserve">waste: </w:t>
-      </w:r>
-      <w:r>
-        <w:tab/>
-      </w:r>
-      <w:r>
-        <w:tab/>
-      </w:r>
-      <w:r>
-        <w:rPr>
-          <w:rFonts w:ascii="Menlo" w:hAnsi="Menlo" w:cs="Menlo"/>
-        </w:rPr>
-        <w:t>0.10541310541310542</w:t>
-      </w:r>
-    </w:p>
-    <w:p>
-      <w:r>
-        <w:t xml:space="preserve">boring: </w:t>
-      </w:r>
-      <w:r>
-        <w:tab/>
-      </w:r>
-      <w:r>
-        <w:rPr>
-          <w:rFonts w:ascii="Menlo" w:hAnsi="Menlo" w:cs="Menlo"/>
-        </w:rPr>
-        <w:t>0.18518518518518517</w:t>
-      </w:r>
-    </w:p>
-    <w:p>
-      <w:proofErr w:type="gramStart"/>
-      <w:r>
-        <w:t>?:</w:t>
-      </w:r>
-      <w:proofErr w:type="gramEnd"/>
-      <w:r>
-        <w:t xml:space="preserve"> </w:t>
-      </w:r>
-      <w:r>
-        <w:tab/>
-      </w:r>
-      <w:r>
-        <w:tab/>
-      </w:r>
-      <w:r>
-        <w:rPr>
-          <w:rFonts w:ascii="Menlo" w:hAnsi="Menlo" w:cs="Menlo"/>
-        </w:rPr>
-        <w:t>0.688034188034188</w:t>
-      </w:r>
-    </w:p>
-    <w:p>
-      <w:proofErr w:type="gramStart"/>
-      <w:r>
-        <w:t>!:</w:t>
-      </w:r>
-      <w:proofErr w:type="gramEnd"/>
-      <w:r>
-        <w:t xml:space="preserve"> </w:t>
-      </w:r>
-      <w:r>
-        <w:tab/>
-      </w:r>
-      <w:r>
-        <w:tab/>
-      </w:r>
-      <w:r>
-        <w:rPr>
-          <w:rFonts w:ascii="Menlo" w:hAnsi="Menlo" w:cs="Menlo"/>
-        </w:rPr>
-        <w:t>0.39886039886039887</w:t>
-      </w:r>
-    </w:p>
-    <w:p>
-      <w:r>
-        <w:t xml:space="preserve">UNK: </w:t>
-      </w:r>
-      <w:r>
-        <w:tab/>
-      </w:r>
-      <w:r>
-        <w:tab/>
-      </w:r>
-      <w:r>
-        <w:rPr>
-          <w:rFonts w:ascii="Menlo" w:hAnsi="Menlo" w:cs="Menlo"/>
-        </w:rPr>
-        <w:t>0.9985754985754985</w:t>
-      </w:r>
-    </w:p>
-    <w:p/>
-    <w:p/>
-    <w:p>
-      <w:r>
-        <w:t>*Note: “love” includes words love, loving, loves, loved</w:t>
-      </w:r>
-    </w:p>
-    <w:p/>
-    <w:p>
-      <w:pPr>
-        <w:rPr>
-          <w:b/>
-        </w:rPr>
-      </w:pPr>
-      <w:r>
-        <w:rPr>
-          <w:b/>
-        </w:rPr>
-        <w:t xml:space="preserve">Explanation of how </w:t>
-      </w:r>
-      <w:proofErr w:type="spellStart"/>
-      <w:r>
-        <w:rPr>
-          <w:b/>
-        </w:rPr>
-        <w:t>thetaPosTrue</w:t>
-      </w:r>
-      <w:proofErr w:type="spellEnd"/>
-      <w:r>
-        <w:rPr>
-          <w:b/>
-        </w:rPr>
-        <w:t xml:space="preserve"> and </w:t>
-      </w:r>
-      <w:proofErr w:type="spellStart"/>
-      <w:r>
-        <w:rPr>
-          <w:b/>
-        </w:rPr>
-        <w:t>thetaNegTrue</w:t>
-      </w:r>
-      <w:proofErr w:type="spellEnd"/>
-      <w:r>
-        <w:rPr>
-          <w:b/>
-        </w:rPr>
-        <w:t xml:space="preserve"> were computed (use equations if necessary):</w:t>
-      </w:r>
-    </w:p>
-    <w:p>
-      <w:pPr>
-        <w:rPr>
-          <w:b/>
-        </w:rPr>
-      </w:pPr>
-    </w:p>
-    <w:p>
-      <w:pPr>
-        <w:rPr>
-          <w:b/>
-        </w:rPr>
-      </w:pPr>
-      <w:proofErr w:type="spellStart"/>
-      <w:r>
-        <w:rPr>
-          <w:b/>
-        </w:rPr>
-        <w:t>thetaPosTrue</w:t>
-      </w:r>
-      <w:proofErr w:type="spellEnd"/>
-      <w:r>
-        <w:rPr>
-          <w:b/>
-        </w:rPr>
-        <w:t xml:space="preserve"> for each word </w:t>
-      </w:r>
-      <w:proofErr w:type="spellStart"/>
-      <w:r>
-        <w:rPr>
-          <w:b/>
-        </w:rPr>
-        <w:t>wi</w:t>
-      </w:r>
-      <w:proofErr w:type="spellEnd"/>
-      <w:r>
-        <w:rPr>
-          <w:b/>
-        </w:rPr>
-        <w:t xml:space="preserve"> </w:t>
-      </w:r>
-    </w:p>
-    <w:p>
-      <w:pPr>
-        <w:rPr>
-          <w:b/>
-        </w:rPr>
-      </w:pPr>
-      <w:r>
-        <w:rPr>
-          <w:b/>
-        </w:rPr>
-        <w:t xml:space="preserve">= </w:t>
-      </w:r>
-      <w:r>
-        <w:rPr>
-          <w:b/>
-        </w:rPr>
-        <w:t xml:space="preserve">(#files which include </w:t>
-      </w:r>
-      <w:proofErr w:type="spellStart"/>
-      <w:r>
-        <w:rPr>
-          <w:b/>
-        </w:rPr>
-        <w:t>wi</w:t>
-      </w:r>
-      <w:proofErr w:type="spellEnd"/>
-      <w:r>
-        <w:rPr>
-          <w:b/>
-        </w:rPr>
-        <w:t xml:space="preserve"> and are positive + 1)</w:t>
-      </w:r>
-      <w:proofErr w:type="gramStart"/>
-      <w:r>
-        <w:rPr>
-          <w:b/>
-        </w:rPr>
-        <w:t>/(</w:t>
-      </w:r>
-      <w:proofErr w:type="gramEnd"/>
-      <w:r>
-        <w:rPr>
-          <w:b/>
-        </w:rPr>
-        <w:t>#files that are positive + 2 )</w:t>
-      </w:r>
-    </w:p>
-    <w:p>
-      <w:pPr>
-        <w:tabs>
-          <w:tab w:val="left" w:pos="720"/>
-          <w:tab w:val="left" w:pos="2400"/>
-        </w:tabs>
-      </w:pPr>
-      <w:r>
-        <w:rPr>
-          <w:b/>
-        </w:rPr>
-        <w:tab/>
-      </w:r>
-      <w:r>
-        <w:rPr>
-          <w:b/>
-        </w:rPr>
-        <w:tab/>
-      </w:r>
-    </w:p>
-    <w:p>
-      <w:pPr>
-        <w:rPr>
-          <w:b/>
-        </w:rPr>
-      </w:pPr>
-      <w:proofErr w:type="spellStart"/>
-      <w:r>
-        <w:rPr>
-          <w:b/>
-        </w:rPr>
-        <w:t>thetaNeg</w:t>
-      </w:r>
-      <w:r>
-        <w:rPr>
-          <w:b/>
-        </w:rPr>
-        <w:t>True</w:t>
-      </w:r>
-      <w:proofErr w:type="spellEnd"/>
-      <w:r>
-        <w:rPr>
-          <w:b/>
-        </w:rPr>
-        <w:t xml:space="preserve"> for each word </w:t>
-      </w:r>
-      <w:proofErr w:type="spellStart"/>
-      <w:r>
-        <w:rPr>
-          <w:b/>
-        </w:rPr>
-        <w:t>wi</w:t>
-      </w:r>
-      <w:proofErr w:type="spellEnd"/>
-      <w:r>
-        <w:rPr>
-          <w:b/>
-        </w:rPr>
-        <w:t xml:space="preserve"> </w:t>
-      </w:r>
-    </w:p>
-    <w:p>
-      <w:pPr>
-        <w:rPr>
-          <w:b/>
-        </w:rPr>
-      </w:pPr>
-      <w:r>
-        <w:rPr>
-          <w:b/>
-        </w:rPr>
-        <w:t>= (#files w</w:t>
-      </w:r>
-      <w:r>
-        <w:rPr>
-          <w:b/>
-        </w:rPr>
-        <w:t xml:space="preserve">hich include </w:t>
-      </w:r>
-      <w:proofErr w:type="spellStart"/>
-      <w:r>
-        <w:rPr>
-          <w:b/>
-        </w:rPr>
-        <w:t>wi</w:t>
-      </w:r>
-      <w:proofErr w:type="spellEnd"/>
-      <w:r>
-        <w:rPr>
-          <w:b/>
-        </w:rPr>
-        <w:t xml:space="preserve"> and are negative</w:t>
-      </w:r>
-      <w:r>
-        <w:rPr>
-          <w:b/>
-        </w:rPr>
-        <w:t xml:space="preserve"> + 1)</w:t>
-      </w:r>
-      <w:proofErr w:type="gramStart"/>
-      <w:r>
-        <w:rPr>
-          <w:b/>
-        </w:rPr>
-        <w:t>/(</w:t>
-      </w:r>
-      <w:proofErr w:type="gramEnd"/>
-      <w:r>
-        <w:rPr>
-          <w:b/>
-        </w:rPr>
-        <w:t xml:space="preserve">#files that are </w:t>
-      </w:r>
-      <w:r>
-        <w:rPr>
-          <w:b/>
-        </w:rPr>
-        <w:t>negative</w:t>
-      </w:r>
-      <w:r>
-        <w:rPr>
-          <w:b/>
-        </w:rPr>
-        <w:t xml:space="preserve"> + 2 )</w:t>
-      </w:r>
-    </w:p>
-    <w:p/>
-    <w:p/>
-    <w:p>
-      <w:r>
-        <w:rPr>
-          <w:b/>
-        </w:rPr>
-        <w:t>Multivariate Bernoulli Naive Bayes Classifier (BNBC) test set Accuracy:</w:t>
-      </w:r>
-    </w:p>
-    <w:p/>
+      <w:r>
+        <w:rPr>
+          <w:rFonts w:ascii="Menlo" w:hAnsi="Menlo" w:cs="Menlo"/>
+        </w:rPr>
+        <w:t xml:space="preserve"> from NLTK package, and use words that appear more than 100 times to build the dictionary. Building a bigger dictionary increase the accuracy. I also tried to build dictionary using words appear more than 3 times. It generates an accuracy of 0.799.</w:t>
+      </w:r>
+    </w:p>
     <w:p>
       <w:pPr>
         <w:widowControl w:val="0"/>
@@ -3190,295 +2315,22 @@
         <w:rPr>
           <w:rFonts w:ascii="Menlo" w:hAnsi="Menlo" w:cs="Menlo"/>
         </w:rPr>
-        <w:t>BNBC classification accuracy = 0.6866666666666666</w:t>
-      </w:r>
-    </w:p>
-    <w:p/>
-    <w:p>
-      <w:r>
-        <w:rPr>
-          <w:b/>
-        </w:rPr>
-        <w:t>Explanation of how you test using BNBC (use equations if necessary):</w:t>
-      </w:r>
-    </w:p>
-    <w:p/>
-    <w:p>
-      <w:r>
-        <w:t>For each file f:</w:t>
-      </w:r>
-    </w:p>
-    <w:p>
-      <w:r>
-        <w:tab/>
-        <w:t xml:space="preserve">For each word </w:t>
+        <w:t xml:space="preserve">I also tried </w:t>
       </w:r>
       <w:proofErr w:type="spellStart"/>
       <w:r>
-        <w:t>wi</w:t>
+        <w:rPr>
+          <w:rFonts w:ascii="Menlo" w:hAnsi="Menlo" w:cs="Menlo"/>
+        </w:rPr>
+        <w:t>WordNetLemmatizer</w:t>
       </w:r>
       <w:proofErr w:type="spellEnd"/>
       <w:r>
-        <w:t xml:space="preserve"> in predefined </w:t>
-      </w:r>
-      <w:proofErr w:type="spellStart"/>
-      <w:r>
-        <w:t>dict</w:t>
-      </w:r>
-      <w:proofErr w:type="spellEnd"/>
-      <w:r>
-        <w:t>:</w:t>
-      </w:r>
-    </w:p>
-    <w:p>
-      <w:r>
-        <w:tab/>
-      </w:r>
-      <w:r>
-        <w:tab/>
-        <w:t>If (</w:t>
-      </w:r>
-      <w:proofErr w:type="spellStart"/>
-      <w:r>
-        <w:t>wi</w:t>
-      </w:r>
-      <w:proofErr w:type="spellEnd"/>
-      <w:r>
-        <w:t xml:space="preserve"> exists in this file):</w:t>
-      </w:r>
-    </w:p>
-    <w:p>
-      <w:pPr>
-        <w:ind w:left="1440" w:firstLine="720"/>
-      </w:pPr>
-      <w:r>
-        <w:t xml:space="preserve"> </w:t>
-      </w:r>
-      <w:proofErr w:type="spellStart"/>
-      <w:r>
-        <w:t>pos_score</w:t>
-      </w:r>
-      <w:proofErr w:type="spellEnd"/>
-      <w:r>
-        <w:t xml:space="preserve"> = </w:t>
-      </w:r>
-      <w:proofErr w:type="spellStart"/>
-      <w:r>
-        <w:t>pos_s</w:t>
-      </w:r>
-      <w:r>
-        <w:t>core</w:t>
-      </w:r>
-      <w:proofErr w:type="spellEnd"/>
-      <w:r>
-        <w:t xml:space="preserve"> + log(</w:t>
-      </w:r>
-      <w:proofErr w:type="spellStart"/>
-      <w:r>
-        <w:t>thetaPosTrue</w:t>
-      </w:r>
-      <w:proofErr w:type="spellEnd"/>
-      <w:r>
-        <w:t>[</w:t>
-      </w:r>
-      <w:proofErr w:type="spellStart"/>
-      <w:r>
-        <w:t>wi</w:t>
-      </w:r>
-      <w:proofErr w:type="spellEnd"/>
-      <w:r>
-        <w:t>])</w:t>
-      </w:r>
-    </w:p>
-    <w:p>
-      <w:r>
-        <w:t xml:space="preserve">               </w:t>
-      </w:r>
-      <w:r>
-        <w:tab/>
-      </w:r>
-      <w:r>
-        <w:tab/>
-      </w:r>
-      <w:r>
-        <w:t xml:space="preserve"> </w:t>
-      </w:r>
-      <w:proofErr w:type="spellStart"/>
-      <w:r>
-        <w:t>neg_score</w:t>
-      </w:r>
-      <w:proofErr w:type="spellEnd"/>
-      <w:r>
-        <w:t xml:space="preserve"> = </w:t>
-      </w:r>
-      <w:proofErr w:type="spellStart"/>
-      <w:r>
-        <w:t>neg_s</w:t>
-      </w:r>
-      <w:r>
-        <w:t>core</w:t>
-      </w:r>
-      <w:proofErr w:type="spellEnd"/>
-      <w:r>
-        <w:t xml:space="preserve"> + log(</w:t>
-      </w:r>
-      <w:proofErr w:type="spellStart"/>
-      <w:r>
-        <w:t>thetaNegTrue</w:t>
-      </w:r>
-      <w:proofErr w:type="spellEnd"/>
-      <w:r>
-        <w:t>[</w:t>
-      </w:r>
-      <w:proofErr w:type="spellStart"/>
-      <w:r>
-        <w:t>wi</w:t>
-      </w:r>
-      <w:proofErr w:type="spellEnd"/>
-      <w:r>
-        <w:t>])</w:t>
-      </w:r>
-    </w:p>
-    <w:p>
-      <w:r>
-        <w:tab/>
-      </w:r>
-      <w:r>
-        <w:tab/>
-        <w:t>else:</w:t>
-      </w:r>
-    </w:p>
-    <w:p>
-      <w:pPr>
-        <w:ind w:left="1440" w:firstLine="720"/>
-      </w:pPr>
-      <w:proofErr w:type="spellStart"/>
-      <w:r>
-        <w:t>pos_score</w:t>
-      </w:r>
-      <w:proofErr w:type="spellEnd"/>
-      <w:r>
-        <w:t xml:space="preserve"> = </w:t>
-      </w:r>
-      <w:proofErr w:type="spellStart"/>
-      <w:r>
-        <w:t>pos_score</w:t>
-      </w:r>
-      <w:proofErr w:type="spellEnd"/>
-      <w:r>
-        <w:t xml:space="preserve"> + log(1-thetaPosTrue[</w:t>
-      </w:r>
-      <w:proofErr w:type="spellStart"/>
-      <w:r>
-        <w:t>wi</w:t>
-      </w:r>
-      <w:proofErr w:type="spellEnd"/>
-      <w:r>
-        <w:t>])</w:t>
-      </w:r>
-    </w:p>
-    <w:p>
-      <w:r>
-        <w:t xml:space="preserve">               </w:t>
-      </w:r>
-      <w:r>
-        <w:tab/>
-      </w:r>
-      <w:r>
-        <w:tab/>
-      </w:r>
-      <w:proofErr w:type="spellStart"/>
-      <w:r>
-        <w:t>neg_score</w:t>
-      </w:r>
-      <w:proofErr w:type="spellEnd"/>
-      <w:r>
-        <w:t xml:space="preserve"> = </w:t>
-      </w:r>
-      <w:proofErr w:type="spellStart"/>
-      <w:r>
-        <w:t>neg_score</w:t>
-      </w:r>
-      <w:proofErr w:type="spellEnd"/>
-      <w:r>
-        <w:t xml:space="preserve"> + log(1-thetaNegTrue[</w:t>
-      </w:r>
-      <w:proofErr w:type="spellStart"/>
-      <w:r>
-        <w:t>wi</w:t>
-      </w:r>
-      <w:proofErr w:type="spellEnd"/>
-      <w:r>
-        <w:t>])</w:t>
-      </w:r>
-    </w:p>
-    <w:p>
-      <w:r>
-        <w:tab/>
-        <w:t>if (</w:t>
-      </w:r>
-      <w:proofErr w:type="spellStart"/>
-      <w:r>
-        <w:t>pos_score</w:t>
-      </w:r>
-      <w:proofErr w:type="spellEnd"/>
-      <w:r>
-        <w:t xml:space="preserve"> &gt; </w:t>
-      </w:r>
-      <w:proofErr w:type="spellStart"/>
-      <w:r>
-        <w:t>neg_score</w:t>
-      </w:r>
-      <w:proofErr w:type="spellEnd"/>
-      <w:r>
-        <w:t>):</w:t>
-      </w:r>
-    </w:p>
-    <w:p>
-      <w:r>
-        <w:tab/>
-      </w:r>
-      <w:r>
-        <w:tab/>
-        <w:t>file is classified as positive</w:t>
-      </w:r>
-    </w:p>
-    <w:p>
-      <w:r>
-        <w:tab/>
-        <w:t>else:</w:t>
-      </w:r>
-    </w:p>
-    <w:p>
-      <w:r>
-        <w:tab/>
-      </w:r>
-      <w:r>
-        <w:tab/>
-        <w:t>file is classified as negative</w:t>
-      </w:r>
-    </w:p>
-    <w:p/>
-    <w:p>
-      <w:pPr>
-        <w:rPr>
-          <w:b/>
-        </w:rPr>
-      </w:pPr>
-      <w:r>
-        <w:rPr>
-          <w:b/>
-          <w:highlight w:val="yellow"/>
-        </w:rPr>
-        <w:t>**BNBC Extra credit test set accuracy and discussion**:</w:t>
-      </w:r>
-    </w:p>
-    <w:p>
-      <w:pPr>
-        <w:rPr>
-          <w:b/>
-        </w:rPr>
-      </w:pPr>
+        <w:rPr>
+          <w:rFonts w:ascii="Menlo" w:hAnsi="Menlo" w:cs="Menlo"/>
+        </w:rPr>
+        <w:t xml:space="preserve"> to stem the words. It generates an accuracy of 0.81 </w:t>
+      </w:r>
     </w:p>
     <w:p>
       <w:pPr>
@@ -3505,13 +2357,683 @@
           <w:rFonts w:ascii="Menlo" w:hAnsi="Menlo" w:cs="Menlo"/>
         </w:rPr>
       </w:pPr>
-      <w:r>
-        <w:rPr>
-          <w:rFonts w:ascii="Menlo" w:hAnsi="Menlo" w:cs="Menlo"/>
-        </w:rPr>
-        <w:t>BNBC classification accuracy = 0.8133333333333334</w:t>
-      </w:r>
-    </w:p>
+    </w:p>
+    <w:p>
+      <w:pPr>
+        <w:tabs>
+          <w:tab w:val="left" w:pos="2289"/>
+        </w:tabs>
+      </w:pPr>
+    </w:p>
+    <w:p>
+      <w:pPr>
+        <w:spacing w:after="200"/>
+      </w:pPr>
+      <w:r>
+        <w:rPr>
+          <w:b/>
+          <w:sz w:val="36"/>
+          <w:szCs w:val="36"/>
+        </w:rPr>
+        <w:t>1.6</w:t>
+      </w:r>
+    </w:p>
+    <w:p>
+      <w:r>
+        <w:rPr>
+          <w:b/>
+          <w:u w:val="single"/>
+        </w:rPr>
+        <w:t>thetaPosTrue</w:t>
+      </w:r>
+    </w:p>
+    <w:p>
+      <w:r>
+        <w:t xml:space="preserve">love: </w:t>
+      </w:r>
+      <w:r>
+        <w:tab/>
+      </w:r>
+      <w:r>
+        <w:tab/>
+      </w:r>
+      <w:r>
+        <w:rPr>
+          <w:rFonts w:ascii="Menlo" w:hAnsi="Menlo" w:cs="Menlo"/>
+        </w:rPr>
+        <w:t>0.40883190883190884</w:t>
+      </w:r>
+    </w:p>
+    <w:p>
+      <w:r>
+        <w:t xml:space="preserve">wonderful: </w:t>
+      </w:r>
+      <w:r>
+        <w:tab/>
+      </w:r>
+      <w:r>
+        <w:rPr>
+          <w:rFonts w:ascii="Menlo" w:hAnsi="Menlo" w:cs="Menlo"/>
+        </w:rPr>
+        <w:t>0.12393162393162394</w:t>
+      </w:r>
+    </w:p>
+    <w:p>
+      <w:r>
+        <w:lastRenderedPageBreak/>
+        <w:t xml:space="preserve">best: </w:t>
+      </w:r>
+      <w:r>
+        <w:tab/>
+      </w:r>
+      <w:r>
+        <w:tab/>
+      </w:r>
+      <w:r>
+        <w:rPr>
+          <w:rFonts w:ascii="Menlo" w:hAnsi="Menlo" w:cs="Menlo"/>
+        </w:rPr>
+        <w:t>0.4928774928774929</w:t>
+      </w:r>
+    </w:p>
+    <w:p>
+      <w:r>
+        <w:t xml:space="preserve">great: </w:t>
+      </w:r>
+      <w:r>
+        <w:tab/>
+      </w:r>
+      <w:r>
+        <w:tab/>
+      </w:r>
+      <w:r>
+        <w:rPr>
+          <w:rFonts w:ascii="Menlo" w:hAnsi="Menlo" w:cs="Menlo"/>
+        </w:rPr>
+        <w:t>0.41452991452991456</w:t>
+      </w:r>
+    </w:p>
+    <w:p>
+      <w:r>
+        <w:t xml:space="preserve">superb: </w:t>
+      </w:r>
+      <w:r>
+        <w:tab/>
+      </w:r>
+      <w:r>
+        <w:rPr>
+          <w:rFonts w:ascii="Menlo" w:hAnsi="Menlo" w:cs="Menlo"/>
+        </w:rPr>
+        <w:t>0.06552706552706553</w:t>
+      </w:r>
+    </w:p>
+    <w:p>
+      <w:r>
+        <w:t xml:space="preserve">still: </w:t>
+      </w:r>
+      <w:r>
+        <w:tab/>
+      </w:r>
+      <w:r>
+        <w:tab/>
+      </w:r>
+      <w:r>
+        <w:rPr>
+          <w:rFonts w:ascii="Menlo" w:hAnsi="Menlo" w:cs="Menlo"/>
+        </w:rPr>
+        <w:t>0.37037037037037035</w:t>
+      </w:r>
+    </w:p>
+    <w:p>
+      <w:r>
+        <w:t xml:space="preserve">beautiful: </w:t>
+      </w:r>
+      <w:r>
+        <w:tab/>
+      </w:r>
+      <w:r>
+        <w:rPr>
+          <w:rFonts w:ascii="Menlo" w:hAnsi="Menlo" w:cs="Menlo"/>
+        </w:rPr>
+        <w:t>0.1467236467236467</w:t>
+      </w:r>
+    </w:p>
+    <w:p>
+      <w:r>
+        <w:t xml:space="preserve">bad: </w:t>
+      </w:r>
+      <w:r>
+        <w:tab/>
+      </w:r>
+      <w:r>
+        <w:tab/>
+      </w:r>
+      <w:r>
+        <w:rPr>
+          <w:rFonts w:ascii="Menlo" w:hAnsi="Menlo" w:cs="Menlo"/>
+        </w:rPr>
+        <w:t>0.2621082621082621</w:t>
+      </w:r>
+    </w:p>
+    <w:p>
+      <w:r>
+        <w:t xml:space="preserve">worst: </w:t>
+      </w:r>
+      <w:r>
+        <w:tab/>
+      </w:r>
+      <w:r>
+        <w:tab/>
+      </w:r>
+      <w:r>
+        <w:rPr>
+          <w:rFonts w:ascii="Menlo" w:hAnsi="Menlo" w:cs="Menlo"/>
+        </w:rPr>
+        <w:t>0.045584045584045586</w:t>
+      </w:r>
+    </w:p>
+    <w:p>
+      <w:r>
+        <w:t xml:space="preserve">stupid: </w:t>
+      </w:r>
+      <w:r>
+        <w:tab/>
+      </w:r>
+      <w:r>
+        <w:tab/>
+      </w:r>
+      <w:r>
+        <w:rPr>
+          <w:rFonts w:ascii="Menlo" w:hAnsi="Menlo" w:cs="Menlo"/>
+        </w:rPr>
+        <w:t>0.038461538461538464</w:t>
+      </w:r>
+    </w:p>
+    <w:p>
+      <w:r>
+        <w:t xml:space="preserve">waste: </w:t>
+      </w:r>
+      <w:r>
+        <w:tab/>
+      </w:r>
+      <w:r>
+        <w:tab/>
+      </w:r>
+      <w:r>
+        <w:rPr>
+          <w:rFonts w:ascii="Menlo" w:hAnsi="Menlo" w:cs="Menlo"/>
+        </w:rPr>
+        <w:t>0.022792022792022793</w:t>
+      </w:r>
+    </w:p>
+    <w:p>
+      <w:r>
+        <w:t xml:space="preserve">boring: </w:t>
+      </w:r>
+      <w:r>
+        <w:tab/>
+      </w:r>
+      <w:r>
+        <w:rPr>
+          <w:rFonts w:ascii="Menlo" w:hAnsi="Menlo" w:cs="Menlo"/>
+        </w:rPr>
+        <w:t>0.05128205128205128</w:t>
+      </w:r>
+    </w:p>
+    <w:p>
+      <w:proofErr w:type="gramStart"/>
+      <w:r>
+        <w:t>?:</w:t>
+      </w:r>
+      <w:proofErr w:type="gramEnd"/>
+      <w:r>
+        <w:t xml:space="preserve"> </w:t>
+      </w:r>
+      <w:r>
+        <w:tab/>
+      </w:r>
+      <w:r>
+        <w:tab/>
+      </w:r>
+      <w:r>
+        <w:rPr>
+          <w:rFonts w:ascii="Menlo" w:hAnsi="Menlo" w:cs="Menlo"/>
+        </w:rPr>
+        <w:t>0.5427350427350427</w:t>
+      </w:r>
+    </w:p>
+    <w:p>
+      <w:proofErr w:type="gramStart"/>
+      <w:r>
+        <w:t>!:</w:t>
+      </w:r>
+      <w:proofErr w:type="gramEnd"/>
+      <w:r>
+        <w:t xml:space="preserve"> </w:t>
+      </w:r>
+      <w:r>
+        <w:tab/>
+      </w:r>
+      <w:r>
+        <w:tab/>
+      </w:r>
+      <w:r>
+        <w:rPr>
+          <w:rFonts w:ascii="Menlo" w:hAnsi="Menlo" w:cs="Menlo"/>
+        </w:rPr>
+        <w:t>0.2777777777777778</w:t>
+      </w:r>
+    </w:p>
+    <w:p>
+      <w:r>
+        <w:t xml:space="preserve">UNK: </w:t>
+      </w:r>
+      <w:r>
+        <w:tab/>
+      </w:r>
+      <w:r>
+        <w:tab/>
+      </w:r>
+      <w:r>
+        <w:rPr>
+          <w:rFonts w:ascii="Menlo" w:hAnsi="Menlo" w:cs="Menlo"/>
+        </w:rPr>
+        <w:t>0.9985754985754985</w:t>
+      </w:r>
+    </w:p>
+    <w:p/>
+    <w:p>
+      <w:r>
+        <w:rPr>
+          <w:b/>
+          <w:u w:val="single"/>
+        </w:rPr>
+        <w:t>thetaNegTrue</w:t>
+      </w:r>
+    </w:p>
+    <w:p>
+      <w:r>
+        <w:t xml:space="preserve">love: </w:t>
+      </w:r>
+      <w:r>
+        <w:tab/>
+      </w:r>
+      <w:r>
+        <w:tab/>
+      </w:r>
+      <w:r>
+        <w:rPr>
+          <w:rFonts w:ascii="Menlo" w:hAnsi="Menlo" w:cs="Menlo"/>
+        </w:rPr>
+        <w:t>0.34045584045584043</w:t>
+      </w:r>
+    </w:p>
+    <w:p>
+      <w:r>
+        <w:t xml:space="preserve">wonderful: </w:t>
+      </w:r>
+      <w:r>
+        <w:tab/>
+      </w:r>
+      <w:r>
+        <w:rPr>
+          <w:rFonts w:ascii="Menlo" w:hAnsi="Menlo" w:cs="Menlo"/>
+        </w:rPr>
+        <w:t>0.05270655270655271</w:t>
+      </w:r>
+    </w:p>
+    <w:p>
+      <w:r>
+        <w:t xml:space="preserve">best: </w:t>
+      </w:r>
+      <w:r>
+        <w:tab/>
+      </w:r>
+      <w:r>
+        <w:tab/>
+      </w:r>
+      <w:r>
+        <w:rPr>
+          <w:rFonts w:ascii="Menlo" w:hAnsi="Menlo" w:cs="Menlo"/>
+        </w:rPr>
+        <w:t>0.3504273504273504</w:t>
+      </w:r>
+    </w:p>
+    <w:p>
+      <w:pPr>
+        <w:tabs>
+          <w:tab w:val="left" w:pos="1440"/>
+        </w:tabs>
+      </w:pPr>
+      <w:r>
+        <w:t>great:</w:t>
+      </w:r>
+      <w:r>
+        <w:tab/>
+      </w:r>
+      <w:r>
+        <w:rPr>
+          <w:rFonts w:ascii="Menlo" w:hAnsi="Menlo" w:cs="Menlo"/>
+        </w:rPr>
+        <w:t>0.26638176638176636</w:t>
+      </w:r>
+    </w:p>
+    <w:p>
+      <w:r>
+        <w:t xml:space="preserve">superb: </w:t>
+      </w:r>
+      <w:r>
+        <w:tab/>
+      </w:r>
+      <w:r>
+        <w:rPr>
+          <w:rFonts w:ascii="Menlo" w:hAnsi="Menlo" w:cs="Menlo"/>
+        </w:rPr>
+        <w:t>0.018518518518518517</w:t>
+      </w:r>
+    </w:p>
+    <w:p>
+      <w:r>
+        <w:t xml:space="preserve">still: </w:t>
+      </w:r>
+      <w:r>
+        <w:tab/>
+      </w:r>
+      <w:r>
+        <w:tab/>
+      </w:r>
+      <w:r>
+        <w:rPr>
+          <w:rFonts w:ascii="Menlo" w:hAnsi="Menlo" w:cs="Menlo"/>
+        </w:rPr>
+        <w:t>0.3247863247863248</w:t>
+      </w:r>
+    </w:p>
+    <w:p>
+      <w:r>
+        <w:t xml:space="preserve">beautiful: </w:t>
+      </w:r>
+      <w:r>
+        <w:tab/>
+      </w:r>
+      <w:r>
+        <w:rPr>
+          <w:rFonts w:ascii="Menlo" w:hAnsi="Menlo" w:cs="Menlo"/>
+        </w:rPr>
+        <w:t>0.08974358974358974</w:t>
+      </w:r>
+    </w:p>
+    <w:p>
+      <w:pPr>
+        <w:tabs>
+          <w:tab w:val="left" w:pos="1440"/>
+        </w:tabs>
+      </w:pPr>
+      <w:r>
+        <w:t xml:space="preserve">bad: </w:t>
+      </w:r>
+      <w:r>
+        <w:tab/>
+      </w:r>
+      <w:r>
+        <w:rPr>
+          <w:rFonts w:ascii="Menlo" w:hAnsi="Menlo" w:cs="Menlo"/>
+        </w:rPr>
+        <w:t>0.4886039886039886</w:t>
+      </w:r>
+    </w:p>
+    <w:p>
+      <w:r>
+        <w:t xml:space="preserve">worst: </w:t>
+      </w:r>
+      <w:r>
+        <w:tab/>
+      </w:r>
+      <w:r>
+        <w:tab/>
+      </w:r>
+      <w:r>
+        <w:rPr>
+          <w:rFonts w:ascii="Menlo" w:hAnsi="Menlo" w:cs="Menlo"/>
+        </w:rPr>
+        <w:t>0.19230769230769232</w:t>
+      </w:r>
+    </w:p>
+    <w:p>
+      <w:r>
+        <w:t xml:space="preserve">stupid: </w:t>
+      </w:r>
+      <w:r>
+        <w:tab/>
+      </w:r>
+      <w:r>
+        <w:tab/>
+      </w:r>
+      <w:r>
+        <w:rPr>
+          <w:rFonts w:ascii="Menlo" w:hAnsi="Menlo" w:cs="Menlo"/>
+        </w:rPr>
+        <w:t>0.15954415954415954</w:t>
+      </w:r>
+    </w:p>
+    <w:p>
+      <w:r>
+        <w:t xml:space="preserve">waste: </w:t>
+      </w:r>
+      <w:r>
+        <w:tab/>
+      </w:r>
+      <w:r>
+        <w:tab/>
+      </w:r>
+      <w:r>
+        <w:rPr>
+          <w:rFonts w:ascii="Menlo" w:hAnsi="Menlo" w:cs="Menlo"/>
+        </w:rPr>
+        <w:t>0.10541310541310542</w:t>
+      </w:r>
+    </w:p>
+    <w:p>
+      <w:r>
+        <w:t xml:space="preserve">boring: </w:t>
+      </w:r>
+      <w:r>
+        <w:tab/>
+      </w:r>
+      <w:r>
+        <w:rPr>
+          <w:rFonts w:ascii="Menlo" w:hAnsi="Menlo" w:cs="Menlo"/>
+        </w:rPr>
+        <w:t>0.18518518518518517</w:t>
+      </w:r>
+    </w:p>
+    <w:p>
+      <w:proofErr w:type="gramStart"/>
+      <w:r>
+        <w:t>?:</w:t>
+      </w:r>
+      <w:proofErr w:type="gramEnd"/>
+      <w:r>
+        <w:t xml:space="preserve"> </w:t>
+      </w:r>
+      <w:r>
+        <w:tab/>
+      </w:r>
+      <w:r>
+        <w:tab/>
+      </w:r>
+      <w:r>
+        <w:rPr>
+          <w:rFonts w:ascii="Menlo" w:hAnsi="Menlo" w:cs="Menlo"/>
+        </w:rPr>
+        <w:t>0.688034188034188</w:t>
+      </w:r>
+    </w:p>
+    <w:p>
+      <w:proofErr w:type="gramStart"/>
+      <w:r>
+        <w:t>!:</w:t>
+      </w:r>
+      <w:proofErr w:type="gramEnd"/>
+      <w:r>
+        <w:t xml:space="preserve"> </w:t>
+      </w:r>
+      <w:r>
+        <w:tab/>
+      </w:r>
+      <w:r>
+        <w:tab/>
+      </w:r>
+      <w:r>
+        <w:rPr>
+          <w:rFonts w:ascii="Menlo" w:hAnsi="Menlo" w:cs="Menlo"/>
+        </w:rPr>
+        <w:t>0.39886039886039887</w:t>
+      </w:r>
+    </w:p>
+    <w:p>
+      <w:r>
+        <w:t xml:space="preserve">UNK: </w:t>
+      </w:r>
+      <w:r>
+        <w:tab/>
+      </w:r>
+      <w:r>
+        <w:tab/>
+      </w:r>
+      <w:r>
+        <w:rPr>
+          <w:rFonts w:ascii="Menlo" w:hAnsi="Menlo" w:cs="Menlo"/>
+        </w:rPr>
+        <w:t>0.9985754985754985</w:t>
+      </w:r>
+    </w:p>
+    <w:p/>
+    <w:p/>
+    <w:p>
+      <w:r>
+        <w:t>*Note: “love” includes words love, loving, loves, loved</w:t>
+      </w:r>
+    </w:p>
+    <w:p/>
+    <w:p>
+      <w:pPr>
+        <w:rPr>
+          <w:b/>
+          <w:color w:val="ED7D31" w:themeColor="accent2"/>
+        </w:rPr>
+      </w:pPr>
+      <w:r>
+        <w:rPr>
+          <w:b/>
+          <w:color w:val="ED7D31" w:themeColor="accent2"/>
+        </w:rPr>
+        <w:t>Explanation of how thetaPosTrue and thetaNegTrue were computed (use equations if necessary):</w:t>
+      </w:r>
+    </w:p>
+    <w:p>
+      <w:pPr>
+        <w:rPr>
+          <w:b/>
+        </w:rPr>
+      </w:pPr>
+    </w:p>
+    <w:p>
+      <w:pPr>
+        <w:rPr>
+          <w:b/>
+        </w:rPr>
+      </w:pPr>
+      <w:r>
+        <w:rPr>
+          <w:b/>
+        </w:rPr>
+        <w:t xml:space="preserve">thetaPosTrue for each word wi </w:t>
+      </w:r>
+    </w:p>
+    <w:p>
+      <w:pPr>
+        <w:rPr>
+          <w:b/>
+        </w:rPr>
+      </w:pPr>
+      <w:r>
+        <w:rPr>
+          <w:b/>
+        </w:rPr>
+        <w:t xml:space="preserve">= </w:t>
+      </w:r>
+      <w:r>
+        <w:rPr>
+          <w:b/>
+        </w:rPr>
+        <w:t>(#files which include wi and are positive + 1)/(#files that are positive + 2 )</w:t>
+      </w:r>
+    </w:p>
+    <w:p>
+      <w:pPr>
+        <w:tabs>
+          <w:tab w:val="left" w:pos="720"/>
+          <w:tab w:val="left" w:pos="2400"/>
+        </w:tabs>
+      </w:pPr>
+      <w:r>
+        <w:rPr>
+          <w:b/>
+        </w:rPr>
+        <w:tab/>
+      </w:r>
+      <w:r>
+        <w:rPr>
+          <w:b/>
+        </w:rPr>
+        <w:tab/>
+      </w:r>
+    </w:p>
+    <w:p>
+      <w:pPr>
+        <w:rPr>
+          <w:b/>
+        </w:rPr>
+      </w:pPr>
+      <w:r>
+        <w:rPr>
+          <w:b/>
+        </w:rPr>
+        <w:t xml:space="preserve">thetaNegTrue for each word wi </w:t>
+      </w:r>
+    </w:p>
+    <w:p>
+      <w:pPr>
+        <w:rPr>
+          <w:b/>
+        </w:rPr>
+      </w:pPr>
+      <w:r>
+        <w:rPr>
+          <w:b/>
+        </w:rPr>
+        <w:t>= (#files which include wi and are negative + 1)/(#files that are negative + 2 )</w:t>
+      </w:r>
+    </w:p>
+    <w:p/>
+    <w:p/>
+    <w:p>
+      <w:pPr>
+        <w:rPr>
+          <w:color w:val="ED7D31" w:themeColor="accent2"/>
+        </w:rPr>
+      </w:pPr>
+      <w:r>
+        <w:rPr>
+          <w:b/>
+          <w:color w:val="ED7D31" w:themeColor="accent2"/>
+        </w:rPr>
+        <w:lastRenderedPageBreak/>
+        <w:t>Multivariate Bernoulli Naive Bayes Classifier (BNBC) test set Accuracy:</w:t>
+      </w:r>
+    </w:p>
+    <w:p/>
     <w:p>
       <w:pPr>
         <w:widowControl w:val="0"/>
@@ -3541,13 +3063,291 @@
         <w:rPr>
           <w:rFonts w:ascii="Menlo" w:hAnsi="Menlo" w:cs="Menlo"/>
         </w:rPr>
-        <w:t>BNBC classification accuracy = 0.8</w:t>
+        <w:t>BNBC classification accuracy = 0.6866666666666666</w:t>
+      </w:r>
+    </w:p>
+    <w:p/>
+    <w:p>
+      <w:pPr>
+        <w:rPr>
+          <w:color w:val="ED7D31" w:themeColor="accent2"/>
+        </w:rPr>
+      </w:pPr>
+      <w:r>
+        <w:rPr>
+          <w:b/>
+          <w:color w:val="ED7D31" w:themeColor="accent2"/>
+        </w:rPr>
+        <w:t>Explanation of how you test using BNBC (use equations if necessary):</w:t>
+      </w:r>
+    </w:p>
+    <w:p/>
+    <w:p>
+      <w:r>
+        <w:t>For each file f:</w:t>
+      </w:r>
+    </w:p>
+    <w:p>
+      <w:r>
+        <w:tab/>
+        <w:t>For each word wi in predefined dict:</w:t>
+      </w:r>
+    </w:p>
+    <w:p>
+      <w:r>
+        <w:tab/>
+      </w:r>
+      <w:r>
+        <w:tab/>
+        <w:t>If (wi exists in this file):</w:t>
+      </w:r>
+    </w:p>
+    <w:p>
+      <w:pPr>
+        <w:ind w:left="1440" w:firstLine="720"/>
+      </w:pPr>
+      <w:r>
+        <w:t xml:space="preserve"> pos_score = pos_score + log(thetaPosTrue[wi])</w:t>
+      </w:r>
+    </w:p>
+    <w:p>
+      <w:r>
+        <w:t xml:space="preserve">               </w:t>
+      </w:r>
+      <w:r>
+        <w:tab/>
+      </w:r>
+      <w:r>
+        <w:tab/>
+        <w:t xml:space="preserve"> neg_score = neg_score + log(thetaNegTrue[wi])</w:t>
+      </w:r>
+    </w:p>
+    <w:p>
+      <w:r>
+        <w:tab/>
+      </w:r>
+      <w:r>
+        <w:tab/>
+        <w:t>else:</w:t>
+      </w:r>
+    </w:p>
+    <w:p>
+      <w:pPr>
+        <w:ind w:left="1440" w:firstLine="720"/>
+      </w:pPr>
+      <w:r>
+        <w:t>pos_score = pos_score + log(1-thetaPosTrue[wi])</w:t>
+      </w:r>
+    </w:p>
+    <w:p>
+      <w:r>
+        <w:t xml:space="preserve">               </w:t>
+      </w:r>
+      <w:r>
+        <w:tab/>
+      </w:r>
+      <w:r>
+        <w:tab/>
+        <w:t>neg_score = neg_score + log(1-thetaNegTrue[wi])</w:t>
+      </w:r>
+    </w:p>
+    <w:p>
+      <w:r>
+        <w:tab/>
+        <w:t>if (pos_score &gt; neg_score):</w:t>
       </w:r>
     </w:p>
     <w:p>
       <w:bookmarkStart w:id="0" w:name="_GoBack"/>
-      <w:bookmarkEnd w:id="0"/>
-    </w:p>
+      <w:r>
+        <w:tab/>
+      </w:r>
+      <w:r>
+        <w:tab/>
+        <w:t>file is classified as positive</w:t>
+      </w:r>
+    </w:p>
+    <w:bookmarkEnd w:id="0"/>
+    <w:p>
+      <w:r>
+        <w:tab/>
+        <w:t>else:</w:t>
+      </w:r>
+    </w:p>
+    <w:p>
+      <w:r>
+        <w:tab/>
+      </w:r>
+      <w:r>
+        <w:tab/>
+        <w:t>file is classified as negative</w:t>
+      </w:r>
+    </w:p>
+    <w:p/>
+    <w:p>
+      <w:pPr>
+        <w:rPr>
+          <w:b/>
+          <w:color w:val="ED7D31" w:themeColor="accent2"/>
+        </w:rPr>
+      </w:pPr>
+      <w:r>
+        <w:rPr>
+          <w:b/>
+          <w:color w:val="ED7D31" w:themeColor="accent2"/>
+        </w:rPr>
+        <w:t>**BNBC Extra credit test set accuracy and discussion**:</w:t>
+      </w:r>
+    </w:p>
+    <w:p>
+      <w:pPr>
+        <w:widowControl w:val="0"/>
+        <w:tabs>
+          <w:tab w:val="left" w:pos="560"/>
+          <w:tab w:val="left" w:pos="1120"/>
+          <w:tab w:val="left" w:pos="1680"/>
+          <w:tab w:val="left" w:pos="2240"/>
+          <w:tab w:val="left" w:pos="2800"/>
+          <w:tab w:val="left" w:pos="3360"/>
+          <w:tab w:val="left" w:pos="3920"/>
+          <w:tab w:val="left" w:pos="4480"/>
+          <w:tab w:val="left" w:pos="5040"/>
+          <w:tab w:val="left" w:pos="5600"/>
+          <w:tab w:val="left" w:pos="6160"/>
+          <w:tab w:val="left" w:pos="6720"/>
+        </w:tabs>
+        <w:autoSpaceDE w:val="0"/>
+        <w:autoSpaceDN w:val="0"/>
+        <w:adjustRightInd w:val="0"/>
+        <w:spacing w:line="240" w:lineRule="auto"/>
+        <w:rPr>
+          <w:rFonts w:ascii="Menlo" w:hAnsi="Menlo" w:cs="Menlo"/>
+        </w:rPr>
+      </w:pPr>
+      <w:r>
+        <w:rPr>
+          <w:rFonts w:ascii="Menlo" w:hAnsi="Menlo" w:cs="Menlo"/>
+        </w:rPr>
+        <w:t>BNBC classification accuracy = 0.7783333333333333</w:t>
+      </w:r>
+    </w:p>
+    <w:p>
+      <w:pPr>
+        <w:widowControl w:val="0"/>
+        <w:tabs>
+          <w:tab w:val="left" w:pos="560"/>
+          <w:tab w:val="left" w:pos="1120"/>
+          <w:tab w:val="left" w:pos="1680"/>
+          <w:tab w:val="left" w:pos="2240"/>
+          <w:tab w:val="left" w:pos="2800"/>
+          <w:tab w:val="left" w:pos="3360"/>
+          <w:tab w:val="left" w:pos="3920"/>
+          <w:tab w:val="left" w:pos="4480"/>
+          <w:tab w:val="left" w:pos="5040"/>
+          <w:tab w:val="left" w:pos="5600"/>
+          <w:tab w:val="left" w:pos="6160"/>
+          <w:tab w:val="left" w:pos="6720"/>
+        </w:tabs>
+        <w:autoSpaceDE w:val="0"/>
+        <w:autoSpaceDN w:val="0"/>
+        <w:adjustRightInd w:val="0"/>
+        <w:spacing w:line="240" w:lineRule="auto"/>
+        <w:rPr>
+          <w:rFonts w:ascii="Menlo" w:hAnsi="Menlo" w:cs="Menlo"/>
+        </w:rPr>
+      </w:pPr>
+      <w:r>
+        <w:rPr>
+          <w:rFonts w:ascii="Menlo" w:hAnsi="Menlo" w:cs="Menlo"/>
+        </w:rPr>
+        <w:t xml:space="preserve">In the file I turned in, </w:t>
+      </w:r>
+      <w:r>
+        <w:rPr>
+          <w:rFonts w:ascii="Menlo" w:hAnsi="Menlo" w:cs="Menlo"/>
+        </w:rPr>
+        <w:t xml:space="preserve">I used </w:t>
+      </w:r>
+      <w:proofErr w:type="spellStart"/>
+      <w:r>
+        <w:rPr>
+          <w:rFonts w:ascii="Menlo" w:hAnsi="Menlo" w:cs="Menlo"/>
+        </w:rPr>
+        <w:t>snowballstemmer</w:t>
+      </w:r>
+      <w:proofErr w:type="spellEnd"/>
+      <w:r>
+        <w:rPr>
+          <w:rFonts w:ascii="Menlo" w:hAnsi="Menlo" w:cs="Menlo"/>
+        </w:rPr>
+        <w:t xml:space="preserve"> from NLTK package, and use words that appear more than 100 times to build the dictionary. Building a bigger dictionary increase the accuracy. I also tried to build dictionary using words appear more than 3 times. It generates an accuracy of 0.</w:t>
+      </w:r>
+      <w:r>
+        <w:rPr>
+          <w:rFonts w:ascii="Menlo" w:hAnsi="Menlo" w:cs="Menlo"/>
+        </w:rPr>
+        <w:t>8</w:t>
+      </w:r>
+      <w:r>
+        <w:rPr>
+          <w:rFonts w:ascii="Menlo" w:hAnsi="Menlo" w:cs="Menlo"/>
+        </w:rPr>
+        <w:t>.</w:t>
+      </w:r>
+    </w:p>
+    <w:p>
+      <w:pPr>
+        <w:widowControl w:val="0"/>
+        <w:tabs>
+          <w:tab w:val="left" w:pos="560"/>
+          <w:tab w:val="left" w:pos="1120"/>
+          <w:tab w:val="left" w:pos="1680"/>
+          <w:tab w:val="left" w:pos="2240"/>
+          <w:tab w:val="left" w:pos="2800"/>
+          <w:tab w:val="left" w:pos="3360"/>
+          <w:tab w:val="left" w:pos="3920"/>
+          <w:tab w:val="left" w:pos="4480"/>
+          <w:tab w:val="left" w:pos="5040"/>
+          <w:tab w:val="left" w:pos="5600"/>
+          <w:tab w:val="left" w:pos="6160"/>
+          <w:tab w:val="left" w:pos="6720"/>
+        </w:tabs>
+        <w:autoSpaceDE w:val="0"/>
+        <w:autoSpaceDN w:val="0"/>
+        <w:adjustRightInd w:val="0"/>
+        <w:spacing w:line="240" w:lineRule="auto"/>
+        <w:rPr>
+          <w:rFonts w:ascii="Menlo" w:hAnsi="Menlo" w:cs="Menlo"/>
+        </w:rPr>
+      </w:pPr>
+      <w:r>
+        <w:rPr>
+          <w:rFonts w:ascii="Menlo" w:hAnsi="Menlo" w:cs="Menlo"/>
+        </w:rPr>
+        <w:t xml:space="preserve">I also tried </w:t>
+      </w:r>
+      <w:proofErr w:type="spellStart"/>
+      <w:r>
+        <w:rPr>
+          <w:rFonts w:ascii="Menlo" w:hAnsi="Menlo" w:cs="Menlo"/>
+        </w:rPr>
+        <w:t>WordNetLemmatizer</w:t>
+      </w:r>
+      <w:proofErr w:type="spellEnd"/>
+      <w:r>
+        <w:rPr>
+          <w:rFonts w:ascii="Menlo" w:hAnsi="Menlo" w:cs="Menlo"/>
+        </w:rPr>
+        <w:t xml:space="preserve"> to stem the words. It generates an accuracy of 0.81</w:t>
+      </w:r>
+      <w:r>
+        <w:rPr>
+          <w:rFonts w:ascii="Menlo" w:hAnsi="Menlo" w:cs="Menlo"/>
+        </w:rPr>
+        <w:t>334</w:t>
+      </w:r>
+    </w:p>
+    <w:p/>
     <w:sectPr>
       <w:pgSz w:w="12240" w:h="15840"/>
       <w:pgMar w:top="1440" w:right="1440" w:bottom="1440" w:left="1440" w:header="720" w:footer="720" w:gutter="0"/>
@@ -3962,7 +3762,7 @@
   </w:latentStyles>
   <w:style w:type="paragraph" w:default="1" w:styleId="Normal">
     <w:name w:val="Normal"/>
-    <w:rsid w:val="008A59B7"/>
+    <w:rsid w:val="00C35D1C"/>
   </w:style>
   <w:style w:type="paragraph" w:styleId="Heading1">
     <w:name w:val="heading 1"/>
